--- a/docs/hw_2/zadaca2/UC.docx
+++ b/docs/hw_2/zadaca2/UC.docx
@@ -17,8 +17,8 @@
         <w:tblLook w:val="01E0" w:firstRow="1" w:lastRow="1" w:firstColumn="1" w:lastColumn="1" w:noHBand="0" w:noVBand="0"/>
       </w:tblPr>
       <w:tblGrid>
-        <w:gridCol w:w="2268"/>
-        <w:gridCol w:w="7290"/>
+        <w:gridCol w:w="2234"/>
+        <w:gridCol w:w="7120"/>
       </w:tblGrid>
       <w:tr>
         <w:trPr>
@@ -45,6 +45,7 @@
                 <w:b/>
               </w:rPr>
             </w:pPr>
+            <w:bookmarkStart w:id="0" w:name="_Hlk100503315"/>
             <w:r>
               <w:rPr>
                 <w:b/>
@@ -64,82 +65,6 @@
           <w:tcPr>
             <w:tcW w:w="2268" w:type="dxa"/>
             <w:tcBorders>
-              <w:top w:val="single" w:sz="2" w:space="0" w:color="auto"/>
-              <w:left w:val="single" w:sz="2" w:space="0" w:color="auto"/>
-            </w:tcBorders>
-          </w:tcPr>
-          <w:p>
-            <w:pPr>
-              <w:pStyle w:val="doctext"/>
-              <w:spacing w:before="0" w:beforeAutospacing="0" w:after="0" w:afterAutospacing="0"/>
-            </w:pPr>
-            <w:r>
-              <w:t>Autor:</w:t>
-            </w:r>
-          </w:p>
-        </w:tc>
-        <w:tc>
-          <w:tcPr>
-            <w:tcW w:w="7290" w:type="dxa"/>
-            <w:tcBorders>
-              <w:top w:val="single" w:sz="2" w:space="0" w:color="auto"/>
-              <w:right w:val="single" w:sz="2" w:space="0" w:color="auto"/>
-            </w:tcBorders>
-          </w:tcPr>
-          <w:p>
-            <w:pPr>
-              <w:pStyle w:val="doctext"/>
-              <w:spacing w:before="0" w:beforeAutospacing="0" w:after="0" w:afterAutospacing="0"/>
-            </w:pPr>
-          </w:p>
-        </w:tc>
-      </w:tr>
-      <w:tr>
-        <w:trPr>
-          <w:cantSplit/>
-          <w:tblHeader/>
-        </w:trPr>
-        <w:tc>
-          <w:tcPr>
-            <w:tcW w:w="2268" w:type="dxa"/>
-            <w:tcBorders>
-              <w:left w:val="single" w:sz="2" w:space="0" w:color="auto"/>
-            </w:tcBorders>
-          </w:tcPr>
-          <w:p>
-            <w:pPr>
-              <w:pStyle w:val="doctext"/>
-              <w:spacing w:before="0" w:beforeAutospacing="0" w:after="0" w:afterAutospacing="0"/>
-            </w:pPr>
-            <w:r>
-              <w:t>Datum:</w:t>
-            </w:r>
-          </w:p>
-        </w:tc>
-        <w:tc>
-          <w:tcPr>
-            <w:tcW w:w="7290" w:type="dxa"/>
-            <w:tcBorders>
-              <w:right w:val="single" w:sz="2" w:space="0" w:color="auto"/>
-            </w:tcBorders>
-          </w:tcPr>
-          <w:p>
-            <w:pPr>
-              <w:pStyle w:val="doctext"/>
-              <w:spacing w:before="0" w:beforeAutospacing="0" w:after="0" w:afterAutospacing="0"/>
-            </w:pPr>
-          </w:p>
-        </w:tc>
-      </w:tr>
-      <w:tr>
-        <w:trPr>
-          <w:cantSplit/>
-          <w:tblHeader/>
-        </w:trPr>
-        <w:tc>
-          <w:tcPr>
-            <w:tcW w:w="2268" w:type="dxa"/>
-            <w:tcBorders>
               <w:left w:val="single" w:sz="2" w:space="0" w:color="auto"/>
             </w:tcBorders>
           </w:tcPr>
@@ -165,6 +90,9 @@
               <w:pStyle w:val="doctext"/>
               <w:spacing w:before="0" w:beforeAutospacing="0" w:after="0" w:afterAutospacing="0"/>
             </w:pPr>
+            <w:r>
+              <w:t>Registracija</w:t>
+            </w:r>
           </w:p>
         </w:tc>
       </w:tr>
@@ -202,6 +130,9 @@
               <w:pStyle w:val="doctext"/>
               <w:spacing w:before="0" w:beforeAutospacing="0" w:after="0" w:afterAutospacing="0"/>
             </w:pPr>
+            <w:r>
+              <w:t>Neregistrirani korisnik odabire opciju registracije. Nakon odabira registracije, unosi potrebne korisničke podatke</w:t>
+            </w:r>
           </w:p>
         </w:tc>
       </w:tr>
@@ -239,6 +170,12 @@
               <w:pStyle w:val="doctext"/>
               <w:spacing w:before="0" w:beforeAutospacing="0" w:after="0" w:afterAutospacing="0"/>
             </w:pPr>
+            <w:r>
+              <w:t>Neregistrirani korisnik</w:t>
+            </w:r>
+            <w:r>
+              <w:t>, baza podataka</w:t>
+            </w:r>
           </w:p>
         </w:tc>
       </w:tr>
@@ -278,6 +215,9 @@
               <w:pStyle w:val="doctext"/>
               <w:spacing w:before="0" w:beforeAutospacing="0" w:after="0" w:afterAutospacing="0"/>
             </w:pPr>
+            <w:r>
+              <w:t>Korisnik</w:t>
+            </w:r>
           </w:p>
         </w:tc>
       </w:tr>
@@ -315,6 +255,9 @@
               <w:pStyle w:val="doctext"/>
               <w:spacing w:before="0" w:beforeAutospacing="0" w:after="0" w:afterAutospacing="0"/>
             </w:pPr>
+            <w:r>
+              <w:t>-</w:t>
+            </w:r>
           </w:p>
         </w:tc>
       </w:tr>
@@ -350,8 +293,28 @@
           <w:p>
             <w:pPr>
               <w:pStyle w:val="doctext"/>
-              <w:spacing w:before="0" w:beforeAutospacing="0" w:after="0" w:afterAutospacing="0"/>
-            </w:pPr>
+              <w:numPr>
+                <w:ilvl w:val="0"/>
+                <w:numId w:val="10"/>
+              </w:numPr>
+              <w:spacing w:before="0" w:beforeAutospacing="0" w:after="0" w:afterAutospacing="0"/>
+            </w:pPr>
+            <w:r>
+              <w:t xml:space="preserve">Neregistrirani korisnik odabire opciju registracije. </w:t>
+            </w:r>
+          </w:p>
+          <w:p>
+            <w:pPr>
+              <w:pStyle w:val="doctext"/>
+              <w:numPr>
+                <w:ilvl w:val="0"/>
+                <w:numId w:val="10"/>
+              </w:numPr>
+              <w:spacing w:before="0" w:beforeAutospacing="0" w:after="0" w:afterAutospacing="0"/>
+            </w:pPr>
+            <w:r>
+              <w:t>Nakon odabira registracije, unosi potrebne korisničke podatke</w:t>
+            </w:r>
           </w:p>
         </w:tc>
       </w:tr>
@@ -389,6 +352,12 @@
               <w:pStyle w:val="doctext"/>
               <w:spacing w:before="0" w:beforeAutospacing="0" w:after="0" w:afterAutospacing="0"/>
             </w:pPr>
+            <w:r>
+              <w:t>O</w:t>
+            </w:r>
+            <w:r>
+              <w:t>dabir već zauzetog korisničkog imena ili e-maila, unos korisničkih podataka u nedozvoljenom formatu</w:t>
+            </w:r>
           </w:p>
         </w:tc>
       </w:tr>
@@ -428,6 +397,32 @@
           </w:tcPr>
           <w:p>
             <w:pPr>
+              <w:rPr>
+                <w:lang w:val="hr-HR"/>
+              </w:rPr>
+            </w:pPr>
+            <w:r>
+              <w:rPr>
+                <w:lang w:val="hr-HR"/>
+              </w:rPr>
+              <w:t>1. sustav obavještava korisnika o neuspjelom upisu i vraća ga na stranicu za registraciju</w:t>
+            </w:r>
+          </w:p>
+          <w:p>
+            <w:pPr>
+              <w:rPr>
+                <w:lang w:val="hr-HR"/>
+              </w:rPr>
+            </w:pPr>
+            <w:r>
+              <w:rPr>
+                <w:lang w:val="hr-HR"/>
+              </w:rPr>
+              <w:t>2. korisnik mijenja potrebne podatke te završava unos ili odustaje od registracije</w:t>
+            </w:r>
+          </w:p>
+          <w:p>
+            <w:pPr>
               <w:pStyle w:val="doctext"/>
               <w:spacing w:before="0" w:beforeAutospacing="0" w:after="0" w:afterAutospacing="0"/>
             </w:pPr>
@@ -435,6 +430,7 @@
         </w:tc>
       </w:tr>
     </w:tbl>
+    <w:bookmarkEnd w:id="0"/>
     <w:p>
       <w:pPr>
         <w:pStyle w:val="doctext"/>
@@ -447,7 +443,7705 @@
         <w:tab/>
       </w:r>
     </w:p>
-    <w:p/>
+    <w:tbl>
+      <w:tblPr>
+        <w:tblW w:w="0" w:type="auto"/>
+        <w:tblBorders>
+          <w:top w:val="dotted" w:sz="2" w:space="0" w:color="auto"/>
+          <w:left w:val="dotted" w:sz="2" w:space="0" w:color="auto"/>
+          <w:bottom w:val="dotted" w:sz="2" w:space="0" w:color="auto"/>
+          <w:right w:val="dotted" w:sz="2" w:space="0" w:color="auto"/>
+          <w:insideH w:val="dotted" w:sz="2" w:space="0" w:color="auto"/>
+          <w:insideV w:val="dotted" w:sz="2" w:space="0" w:color="auto"/>
+        </w:tblBorders>
+        <w:tblLook w:val="01E0" w:firstRow="1" w:lastRow="1" w:firstColumn="1" w:lastColumn="1" w:noHBand="0" w:noVBand="0"/>
+      </w:tblPr>
+      <w:tblGrid>
+        <w:gridCol w:w="2238"/>
+        <w:gridCol w:w="7116"/>
+      </w:tblGrid>
+      <w:tr>
+        <w:trPr>
+          <w:cantSplit/>
+          <w:tblHeader/>
+        </w:trPr>
+        <w:tc>
+          <w:tcPr>
+            <w:tcW w:w="9558" w:type="dxa"/>
+            <w:gridSpan w:val="2"/>
+            <w:tcBorders>
+              <w:top w:val="single" w:sz="2" w:space="0" w:color="auto"/>
+              <w:left w:val="single" w:sz="2" w:space="0" w:color="auto"/>
+              <w:bottom w:val="single" w:sz="2" w:space="0" w:color="auto"/>
+              <w:right w:val="single" w:sz="2" w:space="0" w:color="auto"/>
+            </w:tcBorders>
+          </w:tcPr>
+          <w:p>
+            <w:pPr>
+              <w:pStyle w:val="doctext"/>
+              <w:spacing w:before="40" w:beforeAutospacing="0" w:after="40" w:afterAutospacing="0"/>
+              <w:jc w:val="center"/>
+              <w:rPr>
+                <w:b/>
+              </w:rPr>
+            </w:pPr>
+            <w:bookmarkStart w:id="1" w:name="_Hlk100503821"/>
+            <w:r>
+              <w:rPr>
+                <w:b/>
+                <w:sz w:val="36"/>
+              </w:rPr>
+              <w:t>Slučaj korištenja:</w:t>
+            </w:r>
+          </w:p>
+        </w:tc>
+      </w:tr>
+      <w:tr>
+        <w:trPr>
+          <w:cantSplit/>
+          <w:tblHeader/>
+        </w:trPr>
+        <w:tc>
+          <w:tcPr>
+            <w:tcW w:w="2268" w:type="dxa"/>
+            <w:tcBorders>
+              <w:left w:val="single" w:sz="2" w:space="0" w:color="auto"/>
+            </w:tcBorders>
+          </w:tcPr>
+          <w:p>
+            <w:pPr>
+              <w:pStyle w:val="doctext"/>
+              <w:spacing w:before="0" w:beforeAutospacing="0" w:after="0" w:afterAutospacing="0"/>
+            </w:pPr>
+            <w:r>
+              <w:t>Naziv slučaja:</w:t>
+            </w:r>
+          </w:p>
+        </w:tc>
+        <w:tc>
+          <w:tcPr>
+            <w:tcW w:w="7290" w:type="dxa"/>
+            <w:tcBorders>
+              <w:right w:val="single" w:sz="2" w:space="0" w:color="auto"/>
+            </w:tcBorders>
+          </w:tcPr>
+          <w:p>
+            <w:pPr>
+              <w:pStyle w:val="doctext"/>
+              <w:spacing w:before="0" w:beforeAutospacing="0" w:after="0" w:afterAutospacing="0"/>
+            </w:pPr>
+            <w:r>
+              <w:t>P</w:t>
+            </w:r>
+            <w:r>
+              <w:t>rijava</w:t>
+            </w:r>
+            <w:r>
+              <w:t xml:space="preserve"> </w:t>
+            </w:r>
+          </w:p>
+        </w:tc>
+      </w:tr>
+      <w:tr>
+        <w:trPr>
+          <w:cantSplit/>
+          <w:tblHeader/>
+        </w:trPr>
+        <w:tc>
+          <w:tcPr>
+            <w:tcW w:w="2268" w:type="dxa"/>
+            <w:tcBorders>
+              <w:left w:val="single" w:sz="2" w:space="0" w:color="auto"/>
+            </w:tcBorders>
+          </w:tcPr>
+          <w:p>
+            <w:pPr>
+              <w:pStyle w:val="doctext"/>
+              <w:spacing w:before="0" w:beforeAutospacing="0" w:after="0" w:afterAutospacing="0"/>
+            </w:pPr>
+            <w:r>
+              <w:t>Opis:</w:t>
+            </w:r>
+          </w:p>
+        </w:tc>
+        <w:tc>
+          <w:tcPr>
+            <w:tcW w:w="7290" w:type="dxa"/>
+            <w:tcBorders>
+              <w:right w:val="single" w:sz="2" w:space="0" w:color="auto"/>
+            </w:tcBorders>
+          </w:tcPr>
+          <w:p>
+            <w:pPr>
+              <w:pStyle w:val="doctext"/>
+              <w:spacing w:before="0" w:beforeAutospacing="0" w:after="0" w:afterAutospacing="0"/>
+            </w:pPr>
+            <w:r>
+              <w:t>Korisnik unosi podatke za prijavu . Kako bi mogao d</w:t>
+            </w:r>
+            <w:r>
+              <w:t>obiti pristup korisničkom sučelju</w:t>
+            </w:r>
+            <w:r>
+              <w:t>.</w:t>
+            </w:r>
+          </w:p>
+        </w:tc>
+      </w:tr>
+      <w:tr>
+        <w:trPr>
+          <w:cantSplit/>
+          <w:tblHeader/>
+        </w:trPr>
+        <w:tc>
+          <w:tcPr>
+            <w:tcW w:w="2268" w:type="dxa"/>
+            <w:tcBorders>
+              <w:left w:val="single" w:sz="2" w:space="0" w:color="auto"/>
+            </w:tcBorders>
+          </w:tcPr>
+          <w:p>
+            <w:pPr>
+              <w:pStyle w:val="doctext"/>
+              <w:spacing w:before="0" w:beforeAutospacing="0" w:after="0" w:afterAutospacing="0"/>
+            </w:pPr>
+            <w:r>
+              <w:t>Sudionici:</w:t>
+            </w:r>
+          </w:p>
+        </w:tc>
+        <w:tc>
+          <w:tcPr>
+            <w:tcW w:w="7290" w:type="dxa"/>
+            <w:tcBorders>
+              <w:right w:val="single" w:sz="2" w:space="0" w:color="auto"/>
+            </w:tcBorders>
+          </w:tcPr>
+          <w:p>
+            <w:pPr>
+              <w:pStyle w:val="doctext"/>
+              <w:spacing w:before="0" w:beforeAutospacing="0" w:after="0" w:afterAutospacing="0"/>
+            </w:pPr>
+            <w:r>
+              <w:t>Korisnik, baza podataka</w:t>
+            </w:r>
+            <w:r>
+              <w:t xml:space="preserve"> </w:t>
+            </w:r>
+          </w:p>
+        </w:tc>
+      </w:tr>
+      <w:tr>
+        <w:trPr>
+          <w:cantSplit/>
+          <w:tblHeader/>
+        </w:trPr>
+        <w:tc>
+          <w:tcPr>
+            <w:tcW w:w="2268" w:type="dxa"/>
+            <w:tcBorders>
+              <w:left w:val="single" w:sz="2" w:space="0" w:color="auto"/>
+              <w:bottom w:val="dotted" w:sz="2" w:space="0" w:color="auto"/>
+            </w:tcBorders>
+          </w:tcPr>
+          <w:p>
+            <w:pPr>
+              <w:pStyle w:val="doctext"/>
+              <w:spacing w:before="0" w:beforeAutospacing="0" w:after="0" w:afterAutospacing="0"/>
+            </w:pPr>
+            <w:r>
+              <w:t>Okidači:</w:t>
+            </w:r>
+          </w:p>
+        </w:tc>
+        <w:tc>
+          <w:tcPr>
+            <w:tcW w:w="7290" w:type="dxa"/>
+            <w:tcBorders>
+              <w:bottom w:val="dotted" w:sz="2" w:space="0" w:color="auto"/>
+              <w:right w:val="single" w:sz="2" w:space="0" w:color="auto"/>
+            </w:tcBorders>
+          </w:tcPr>
+          <w:p>
+            <w:pPr>
+              <w:pStyle w:val="doctext"/>
+              <w:spacing w:before="0" w:beforeAutospacing="0" w:after="0" w:afterAutospacing="0"/>
+            </w:pPr>
+            <w:r>
+              <w:t>Korisnik</w:t>
+            </w:r>
+          </w:p>
+        </w:tc>
+      </w:tr>
+      <w:tr>
+        <w:trPr>
+          <w:cantSplit/>
+          <w:tblHeader/>
+        </w:trPr>
+        <w:tc>
+          <w:tcPr>
+            <w:tcW w:w="2268" w:type="dxa"/>
+            <w:tcBorders>
+              <w:left w:val="single" w:sz="2" w:space="0" w:color="auto"/>
+            </w:tcBorders>
+          </w:tcPr>
+          <w:p>
+            <w:pPr>
+              <w:pStyle w:val="doctext"/>
+              <w:spacing w:before="0" w:beforeAutospacing="0" w:after="0" w:afterAutospacing="0"/>
+            </w:pPr>
+            <w:r>
+              <w:t>Preduvjeti:</w:t>
+            </w:r>
+          </w:p>
+        </w:tc>
+        <w:tc>
+          <w:tcPr>
+            <w:tcW w:w="7290" w:type="dxa"/>
+            <w:tcBorders>
+              <w:right w:val="single" w:sz="2" w:space="0" w:color="auto"/>
+            </w:tcBorders>
+          </w:tcPr>
+          <w:p>
+            <w:pPr>
+              <w:pStyle w:val="doctext"/>
+              <w:spacing w:before="0" w:beforeAutospacing="0" w:after="0" w:afterAutospacing="0"/>
+            </w:pPr>
+            <w:r>
+              <w:t xml:space="preserve">Registracija </w:t>
+            </w:r>
+          </w:p>
+        </w:tc>
+      </w:tr>
+      <w:tr>
+        <w:trPr>
+          <w:cantSplit/>
+          <w:tblHeader/>
+        </w:trPr>
+        <w:tc>
+          <w:tcPr>
+            <w:tcW w:w="2268" w:type="dxa"/>
+            <w:tcBorders>
+              <w:left w:val="single" w:sz="2" w:space="0" w:color="auto"/>
+            </w:tcBorders>
+          </w:tcPr>
+          <w:p>
+            <w:pPr>
+              <w:pStyle w:val="doctext"/>
+              <w:spacing w:before="0" w:beforeAutospacing="0" w:after="0" w:afterAutospacing="0"/>
+            </w:pPr>
+            <w:r>
+              <w:t>Osnovni scenarij:</w:t>
+            </w:r>
+          </w:p>
+        </w:tc>
+        <w:tc>
+          <w:tcPr>
+            <w:tcW w:w="7290" w:type="dxa"/>
+            <w:tcBorders>
+              <w:right w:val="single" w:sz="2" w:space="0" w:color="auto"/>
+            </w:tcBorders>
+          </w:tcPr>
+          <w:p>
+            <w:pPr>
+              <w:rPr>
+                <w:lang w:val="hr-HR"/>
+              </w:rPr>
+            </w:pPr>
+            <w:r>
+              <w:rPr>
+                <w:lang w:val="hr-HR"/>
+              </w:rPr>
+              <w:t xml:space="preserve">1. </w:t>
+            </w:r>
+            <w:r>
+              <w:rPr>
+                <w:lang w:val="hr-HR"/>
+              </w:rPr>
+              <w:t>U</w:t>
+            </w:r>
+            <w:r>
+              <w:rPr>
+                <w:lang w:val="hr-HR"/>
+              </w:rPr>
+              <w:t>nos korisničkog imena i lozinke</w:t>
+            </w:r>
+          </w:p>
+          <w:p>
+            <w:pPr>
+              <w:rPr>
+                <w:lang w:val="hr-HR"/>
+              </w:rPr>
+            </w:pPr>
+            <w:r>
+              <w:rPr>
+                <w:lang w:val="hr-HR"/>
+              </w:rPr>
+              <w:t xml:space="preserve">2. </w:t>
+            </w:r>
+            <w:r>
+              <w:rPr>
+                <w:lang w:val="hr-HR"/>
+              </w:rPr>
+              <w:t>P</w:t>
+            </w:r>
+            <w:r>
+              <w:rPr>
+                <w:lang w:val="hr-HR"/>
+              </w:rPr>
+              <w:t>otvrda ispravnosti unesenih podataka</w:t>
+            </w:r>
+          </w:p>
+          <w:p>
+            <w:pPr>
+              <w:pStyle w:val="doctext"/>
+              <w:spacing w:before="0" w:beforeAutospacing="0" w:after="0" w:afterAutospacing="0"/>
+            </w:pPr>
+            <w:r>
+              <w:t xml:space="preserve">3. </w:t>
+            </w:r>
+            <w:r>
+              <w:t>P</w:t>
+            </w:r>
+            <w:r>
+              <w:t>ristup korisničkim funkcijama</w:t>
+            </w:r>
+          </w:p>
+        </w:tc>
+      </w:tr>
+      <w:tr>
+        <w:trPr>
+          <w:cantSplit/>
+          <w:tblHeader/>
+        </w:trPr>
+        <w:tc>
+          <w:tcPr>
+            <w:tcW w:w="2268" w:type="dxa"/>
+            <w:tcBorders>
+              <w:left w:val="single" w:sz="2" w:space="0" w:color="auto"/>
+            </w:tcBorders>
+          </w:tcPr>
+          <w:p>
+            <w:pPr>
+              <w:pStyle w:val="doctext"/>
+              <w:spacing w:before="0" w:beforeAutospacing="0" w:after="0" w:afterAutospacing="0"/>
+            </w:pPr>
+            <w:r>
+              <w:t>Izuzetci:</w:t>
+            </w:r>
+          </w:p>
+        </w:tc>
+        <w:tc>
+          <w:tcPr>
+            <w:tcW w:w="7290" w:type="dxa"/>
+            <w:tcBorders>
+              <w:right w:val="single" w:sz="2" w:space="0" w:color="auto"/>
+            </w:tcBorders>
+          </w:tcPr>
+          <w:p>
+            <w:pPr>
+              <w:pStyle w:val="doctext"/>
+              <w:spacing w:before="0" w:beforeAutospacing="0" w:after="0" w:afterAutospacing="0"/>
+            </w:pPr>
+            <w:r>
+              <w:t>N</w:t>
+            </w:r>
+            <w:r>
+              <w:t>eispravno uneseni podatci</w:t>
+            </w:r>
+          </w:p>
+        </w:tc>
+      </w:tr>
+      <w:tr>
+        <w:trPr>
+          <w:cantSplit/>
+          <w:trHeight w:val="544"/>
+          <w:tblHeader/>
+        </w:trPr>
+        <w:tc>
+          <w:tcPr>
+            <w:tcW w:w="2268" w:type="dxa"/>
+            <w:tcBorders>
+              <w:left w:val="single" w:sz="2" w:space="0" w:color="auto"/>
+              <w:bottom w:val="single" w:sz="4" w:space="0" w:color="auto"/>
+            </w:tcBorders>
+          </w:tcPr>
+          <w:p>
+            <w:pPr>
+              <w:pStyle w:val="doctext"/>
+              <w:spacing w:before="0" w:beforeAutospacing="0" w:after="0" w:afterAutospacing="0"/>
+            </w:pPr>
+            <w:r>
+              <w:t>Posljedice</w:t>
+            </w:r>
+            <w:r>
+              <w:t>:</w:t>
+            </w:r>
+          </w:p>
+        </w:tc>
+        <w:tc>
+          <w:tcPr>
+            <w:tcW w:w="7290" w:type="dxa"/>
+            <w:tcBorders>
+              <w:bottom w:val="single" w:sz="4" w:space="0" w:color="auto"/>
+              <w:right w:val="single" w:sz="2" w:space="0" w:color="auto"/>
+            </w:tcBorders>
+          </w:tcPr>
+          <w:p>
+            <w:pPr>
+              <w:pStyle w:val="doctext"/>
+              <w:spacing w:before="0" w:beforeAutospacing="0" w:after="0" w:afterAutospacing="0"/>
+            </w:pPr>
+            <w:r>
+              <w:t>Otvaranje forme za ponovni unos podataka</w:t>
+            </w:r>
+          </w:p>
+        </w:tc>
+      </w:tr>
+      <w:bookmarkEnd w:id="1"/>
+      <w:tr>
+        <w:trPr>
+          <w:cantSplit/>
+          <w:tblHeader/>
+        </w:trPr>
+        <w:tc>
+          <w:tcPr>
+            <w:tcW w:w="9558" w:type="dxa"/>
+            <w:gridSpan w:val="2"/>
+            <w:tcBorders>
+              <w:top w:val="single" w:sz="2" w:space="0" w:color="auto"/>
+              <w:left w:val="single" w:sz="2" w:space="0" w:color="auto"/>
+              <w:bottom w:val="single" w:sz="2" w:space="0" w:color="auto"/>
+              <w:right w:val="single" w:sz="2" w:space="0" w:color="auto"/>
+            </w:tcBorders>
+          </w:tcPr>
+          <w:p>
+            <w:pPr>
+              <w:pStyle w:val="doctext"/>
+              <w:spacing w:before="40" w:beforeAutospacing="0" w:after="40" w:afterAutospacing="0"/>
+              <w:jc w:val="center"/>
+              <w:rPr>
+                <w:b/>
+              </w:rPr>
+            </w:pPr>
+            <w:r>
+              <w:rPr>
+                <w:b/>
+                <w:sz w:val="36"/>
+              </w:rPr>
+              <w:t>Slučaj korištenja:</w:t>
+            </w:r>
+          </w:p>
+        </w:tc>
+      </w:tr>
+      <w:tr>
+        <w:trPr>
+          <w:cantSplit/>
+          <w:tblHeader/>
+        </w:trPr>
+        <w:tc>
+          <w:tcPr>
+            <w:tcW w:w="2268" w:type="dxa"/>
+            <w:tcBorders>
+              <w:left w:val="single" w:sz="2" w:space="0" w:color="auto"/>
+            </w:tcBorders>
+          </w:tcPr>
+          <w:p>
+            <w:pPr>
+              <w:pStyle w:val="doctext"/>
+              <w:spacing w:before="0" w:beforeAutospacing="0" w:after="0" w:afterAutospacing="0"/>
+            </w:pPr>
+            <w:r>
+              <w:t>Naziv slučaja:</w:t>
+            </w:r>
+          </w:p>
+        </w:tc>
+        <w:tc>
+          <w:tcPr>
+            <w:tcW w:w="7290" w:type="dxa"/>
+            <w:tcBorders>
+              <w:right w:val="single" w:sz="2" w:space="0" w:color="auto"/>
+            </w:tcBorders>
+          </w:tcPr>
+          <w:p>
+            <w:pPr>
+              <w:pStyle w:val="doctext"/>
+              <w:spacing w:before="0" w:beforeAutospacing="0" w:after="0" w:afterAutospacing="0"/>
+            </w:pPr>
+            <w:r>
+              <w:t>Stvaranje oglasa</w:t>
+            </w:r>
+          </w:p>
+        </w:tc>
+      </w:tr>
+      <w:tr>
+        <w:trPr>
+          <w:cantSplit/>
+          <w:tblHeader/>
+        </w:trPr>
+        <w:tc>
+          <w:tcPr>
+            <w:tcW w:w="2268" w:type="dxa"/>
+            <w:tcBorders>
+              <w:left w:val="single" w:sz="2" w:space="0" w:color="auto"/>
+            </w:tcBorders>
+          </w:tcPr>
+          <w:p>
+            <w:pPr>
+              <w:pStyle w:val="doctext"/>
+              <w:spacing w:before="0" w:beforeAutospacing="0" w:after="0" w:afterAutospacing="0"/>
+            </w:pPr>
+            <w:r>
+              <w:t>Opis:</w:t>
+            </w:r>
+          </w:p>
+        </w:tc>
+        <w:tc>
+          <w:tcPr>
+            <w:tcW w:w="7290" w:type="dxa"/>
+            <w:tcBorders>
+              <w:right w:val="single" w:sz="2" w:space="0" w:color="auto"/>
+            </w:tcBorders>
+          </w:tcPr>
+          <w:p>
+            <w:pPr>
+              <w:pStyle w:val="doctext"/>
+              <w:spacing w:before="0" w:beforeAutospacing="0" w:after="0" w:afterAutospacing="0"/>
+            </w:pPr>
+            <w:r>
+              <w:t>Korisnik kreira oglas unosi podatke</w:t>
+            </w:r>
+            <w:r>
+              <w:t xml:space="preserve"> i postavlja se lokacija.</w:t>
+            </w:r>
+          </w:p>
+        </w:tc>
+      </w:tr>
+      <w:tr>
+        <w:trPr>
+          <w:cantSplit/>
+          <w:tblHeader/>
+        </w:trPr>
+        <w:tc>
+          <w:tcPr>
+            <w:tcW w:w="2268" w:type="dxa"/>
+            <w:tcBorders>
+              <w:left w:val="single" w:sz="2" w:space="0" w:color="auto"/>
+            </w:tcBorders>
+          </w:tcPr>
+          <w:p>
+            <w:pPr>
+              <w:pStyle w:val="doctext"/>
+              <w:spacing w:before="0" w:beforeAutospacing="0" w:after="0" w:afterAutospacing="0"/>
+            </w:pPr>
+            <w:r>
+              <w:t>Sudionici:</w:t>
+            </w:r>
+          </w:p>
+        </w:tc>
+        <w:tc>
+          <w:tcPr>
+            <w:tcW w:w="7290" w:type="dxa"/>
+            <w:tcBorders>
+              <w:right w:val="single" w:sz="2" w:space="0" w:color="auto"/>
+            </w:tcBorders>
+          </w:tcPr>
+          <w:p>
+            <w:pPr>
+              <w:pStyle w:val="doctext"/>
+              <w:spacing w:before="0" w:beforeAutospacing="0" w:after="0" w:afterAutospacing="0"/>
+            </w:pPr>
+            <w:r>
+              <w:t xml:space="preserve">Korisnik, baza podataka </w:t>
+            </w:r>
+          </w:p>
+        </w:tc>
+      </w:tr>
+      <w:tr>
+        <w:trPr>
+          <w:cantSplit/>
+          <w:tblHeader/>
+        </w:trPr>
+        <w:tc>
+          <w:tcPr>
+            <w:tcW w:w="2268" w:type="dxa"/>
+            <w:tcBorders>
+              <w:left w:val="single" w:sz="2" w:space="0" w:color="auto"/>
+              <w:bottom w:val="dotted" w:sz="2" w:space="0" w:color="auto"/>
+            </w:tcBorders>
+          </w:tcPr>
+          <w:p>
+            <w:pPr>
+              <w:pStyle w:val="doctext"/>
+              <w:spacing w:before="0" w:beforeAutospacing="0" w:after="0" w:afterAutospacing="0"/>
+            </w:pPr>
+            <w:r>
+              <w:t>Okidači:</w:t>
+            </w:r>
+          </w:p>
+        </w:tc>
+        <w:tc>
+          <w:tcPr>
+            <w:tcW w:w="7290" w:type="dxa"/>
+            <w:tcBorders>
+              <w:bottom w:val="dotted" w:sz="2" w:space="0" w:color="auto"/>
+              <w:right w:val="single" w:sz="2" w:space="0" w:color="auto"/>
+            </w:tcBorders>
+          </w:tcPr>
+          <w:p>
+            <w:pPr>
+              <w:pStyle w:val="doctext"/>
+              <w:spacing w:before="0" w:beforeAutospacing="0" w:after="0" w:afterAutospacing="0"/>
+            </w:pPr>
+            <w:r>
+              <w:t>Korisnik</w:t>
+            </w:r>
+          </w:p>
+        </w:tc>
+      </w:tr>
+      <w:tr>
+        <w:trPr>
+          <w:cantSplit/>
+          <w:tblHeader/>
+        </w:trPr>
+        <w:tc>
+          <w:tcPr>
+            <w:tcW w:w="2268" w:type="dxa"/>
+            <w:tcBorders>
+              <w:left w:val="single" w:sz="2" w:space="0" w:color="auto"/>
+            </w:tcBorders>
+          </w:tcPr>
+          <w:p>
+            <w:pPr>
+              <w:pStyle w:val="doctext"/>
+              <w:spacing w:before="0" w:beforeAutospacing="0" w:after="0" w:afterAutospacing="0"/>
+            </w:pPr>
+            <w:r>
+              <w:t>Preduvjeti:</w:t>
+            </w:r>
+          </w:p>
+        </w:tc>
+        <w:tc>
+          <w:tcPr>
+            <w:tcW w:w="7290" w:type="dxa"/>
+            <w:tcBorders>
+              <w:right w:val="single" w:sz="2" w:space="0" w:color="auto"/>
+            </w:tcBorders>
+          </w:tcPr>
+          <w:p>
+            <w:pPr>
+              <w:pStyle w:val="doctext"/>
+              <w:spacing w:before="0" w:beforeAutospacing="0" w:after="0" w:afterAutospacing="0"/>
+            </w:pPr>
+            <w:r>
+              <w:t xml:space="preserve">Registracija </w:t>
+            </w:r>
+          </w:p>
+        </w:tc>
+      </w:tr>
+      <w:tr>
+        <w:trPr>
+          <w:cantSplit/>
+          <w:tblHeader/>
+        </w:trPr>
+        <w:tc>
+          <w:tcPr>
+            <w:tcW w:w="2268" w:type="dxa"/>
+            <w:tcBorders>
+              <w:left w:val="single" w:sz="2" w:space="0" w:color="auto"/>
+            </w:tcBorders>
+          </w:tcPr>
+          <w:p>
+            <w:pPr>
+              <w:pStyle w:val="doctext"/>
+              <w:spacing w:before="0" w:beforeAutospacing="0" w:after="0" w:afterAutospacing="0"/>
+            </w:pPr>
+            <w:r>
+              <w:t>Osnovni scenarij:</w:t>
+            </w:r>
+          </w:p>
+        </w:tc>
+        <w:tc>
+          <w:tcPr>
+            <w:tcW w:w="7290" w:type="dxa"/>
+            <w:tcBorders>
+              <w:right w:val="single" w:sz="2" w:space="0" w:color="auto"/>
+            </w:tcBorders>
+          </w:tcPr>
+          <w:p>
+            <w:pPr>
+              <w:rPr>
+                <w:lang w:val="hr-HR"/>
+              </w:rPr>
+            </w:pPr>
+            <w:r>
+              <w:rPr>
+                <w:lang w:val="hr-HR"/>
+              </w:rPr>
+              <w:t>1. odabrati opciju upravljanja vlastitim oglasima</w:t>
+            </w:r>
+          </w:p>
+          <w:p>
+            <w:pPr>
+              <w:pStyle w:val="doctext"/>
+              <w:spacing w:before="0" w:beforeAutospacing="0" w:after="0" w:afterAutospacing="0"/>
+            </w:pPr>
+            <w:r>
+              <w:t>2. dodavanje oglasa</w:t>
+            </w:r>
+          </w:p>
+        </w:tc>
+      </w:tr>
+      <w:tr>
+        <w:trPr>
+          <w:cantSplit/>
+          <w:tblHeader/>
+        </w:trPr>
+        <w:tc>
+          <w:tcPr>
+            <w:tcW w:w="2268" w:type="dxa"/>
+            <w:tcBorders>
+              <w:left w:val="single" w:sz="2" w:space="0" w:color="auto"/>
+            </w:tcBorders>
+          </w:tcPr>
+          <w:p>
+            <w:pPr>
+              <w:pStyle w:val="doctext"/>
+              <w:spacing w:before="0" w:beforeAutospacing="0" w:after="0" w:afterAutospacing="0"/>
+            </w:pPr>
+            <w:r>
+              <w:t>Izuzetci:</w:t>
+            </w:r>
+          </w:p>
+        </w:tc>
+        <w:tc>
+          <w:tcPr>
+            <w:tcW w:w="7290" w:type="dxa"/>
+            <w:tcBorders>
+              <w:right w:val="single" w:sz="2" w:space="0" w:color="auto"/>
+            </w:tcBorders>
+          </w:tcPr>
+          <w:p>
+            <w:pPr>
+              <w:pStyle w:val="doctext"/>
+              <w:spacing w:before="0" w:beforeAutospacing="0" w:after="0" w:afterAutospacing="0"/>
+            </w:pPr>
+            <w:r>
+              <w:t>Neispravno uneseni podatci</w:t>
+            </w:r>
+          </w:p>
+        </w:tc>
+      </w:tr>
+      <w:tr>
+        <w:trPr>
+          <w:cantSplit/>
+          <w:tblHeader/>
+        </w:trPr>
+        <w:tc>
+          <w:tcPr>
+            <w:tcW w:w="2268" w:type="dxa"/>
+            <w:tcBorders>
+              <w:left w:val="single" w:sz="2" w:space="0" w:color="auto"/>
+            </w:tcBorders>
+          </w:tcPr>
+          <w:p>
+            <w:pPr>
+              <w:pStyle w:val="doctext"/>
+              <w:spacing w:before="0" w:beforeAutospacing="0" w:after="0" w:afterAutospacing="0"/>
+            </w:pPr>
+            <w:r>
+              <w:t>Posljedice</w:t>
+            </w:r>
+            <w:r>
+              <w:t>:</w:t>
+            </w:r>
+          </w:p>
+        </w:tc>
+        <w:tc>
+          <w:tcPr>
+            <w:tcW w:w="7290" w:type="dxa"/>
+            <w:tcBorders>
+              <w:right w:val="single" w:sz="2" w:space="0" w:color="auto"/>
+            </w:tcBorders>
+          </w:tcPr>
+          <w:p>
+            <w:pPr>
+              <w:rPr>
+                <w:lang w:val="hr-HR"/>
+              </w:rPr>
+            </w:pPr>
+            <w:r>
+              <w:rPr>
+                <w:lang w:val="hr-HR"/>
+              </w:rPr>
+              <w:t>1. sustav obavještava korisnika o neuspjelom upisu</w:t>
+            </w:r>
+          </w:p>
+          <w:p>
+            <w:pPr>
+              <w:rPr>
+                <w:lang w:val="hr-HR"/>
+              </w:rPr>
+            </w:pPr>
+            <w:r>
+              <w:rPr>
+                <w:lang w:val="hr-HR"/>
+              </w:rPr>
+              <w:t>2. korisnik mijenja potrebne podatke te završava unos ili odustaje od izvršavanja akcije</w:t>
+            </w:r>
+          </w:p>
+          <w:p>
+            <w:pPr>
+              <w:pStyle w:val="doctext"/>
+              <w:spacing w:before="0" w:beforeAutospacing="0" w:after="0" w:afterAutospacing="0"/>
+            </w:pPr>
+          </w:p>
+        </w:tc>
+      </w:tr>
+    </w:tbl>
+    <w:p>
+      <w:pPr>
+        <w:rPr>
+          <w:lang w:val="hr-HR"/>
+        </w:rPr>
+      </w:pPr>
+    </w:p>
+    <w:tbl>
+      <w:tblPr>
+        <w:tblW w:w="0" w:type="auto"/>
+        <w:tblBorders>
+          <w:top w:val="dotted" w:sz="2" w:space="0" w:color="auto"/>
+          <w:left w:val="dotted" w:sz="2" w:space="0" w:color="auto"/>
+          <w:bottom w:val="dotted" w:sz="2" w:space="0" w:color="auto"/>
+          <w:right w:val="dotted" w:sz="2" w:space="0" w:color="auto"/>
+          <w:insideH w:val="dotted" w:sz="2" w:space="0" w:color="auto"/>
+          <w:insideV w:val="dotted" w:sz="2" w:space="0" w:color="auto"/>
+        </w:tblBorders>
+        <w:tblLook w:val="01E0" w:firstRow="1" w:lastRow="1" w:firstColumn="1" w:lastColumn="1" w:noHBand="0" w:noVBand="0"/>
+      </w:tblPr>
+      <w:tblGrid>
+        <w:gridCol w:w="2239"/>
+        <w:gridCol w:w="7115"/>
+      </w:tblGrid>
+      <w:tr>
+        <w:trPr>
+          <w:cantSplit/>
+          <w:tblHeader/>
+        </w:trPr>
+        <w:tc>
+          <w:tcPr>
+            <w:tcW w:w="9558" w:type="dxa"/>
+            <w:gridSpan w:val="2"/>
+            <w:tcBorders>
+              <w:top w:val="single" w:sz="2" w:space="0" w:color="auto"/>
+              <w:left w:val="single" w:sz="2" w:space="0" w:color="auto"/>
+              <w:bottom w:val="single" w:sz="2" w:space="0" w:color="auto"/>
+              <w:right w:val="single" w:sz="2" w:space="0" w:color="auto"/>
+            </w:tcBorders>
+          </w:tcPr>
+          <w:p>
+            <w:pPr>
+              <w:pStyle w:val="doctext"/>
+              <w:spacing w:before="40" w:beforeAutospacing="0" w:after="40" w:afterAutospacing="0"/>
+              <w:jc w:val="center"/>
+              <w:rPr>
+                <w:b/>
+              </w:rPr>
+            </w:pPr>
+            <w:r>
+              <w:rPr>
+                <w:b/>
+                <w:sz w:val="36"/>
+              </w:rPr>
+              <w:lastRenderedPageBreak/>
+              <w:t>Slučaj korištenja:</w:t>
+            </w:r>
+          </w:p>
+        </w:tc>
+      </w:tr>
+      <w:tr>
+        <w:trPr>
+          <w:cantSplit/>
+          <w:tblHeader/>
+        </w:trPr>
+        <w:tc>
+          <w:tcPr>
+            <w:tcW w:w="2268" w:type="dxa"/>
+            <w:tcBorders>
+              <w:left w:val="single" w:sz="2" w:space="0" w:color="auto"/>
+            </w:tcBorders>
+          </w:tcPr>
+          <w:p>
+            <w:pPr>
+              <w:pStyle w:val="doctext"/>
+              <w:spacing w:before="0" w:beforeAutospacing="0" w:after="0" w:afterAutospacing="0"/>
+            </w:pPr>
+            <w:r>
+              <w:t>Naziv slučaja:</w:t>
+            </w:r>
+          </w:p>
+        </w:tc>
+        <w:tc>
+          <w:tcPr>
+            <w:tcW w:w="7290" w:type="dxa"/>
+            <w:tcBorders>
+              <w:right w:val="single" w:sz="2" w:space="0" w:color="auto"/>
+            </w:tcBorders>
+          </w:tcPr>
+          <w:p>
+            <w:pPr>
+              <w:pStyle w:val="doctext"/>
+              <w:spacing w:before="0" w:beforeAutospacing="0" w:after="0" w:afterAutospacing="0"/>
+            </w:pPr>
+            <w:r>
+              <w:t>I</w:t>
+            </w:r>
+            <w:r>
+              <w:t>zmjena oglasa</w:t>
+            </w:r>
+            <w:r>
+              <w:t xml:space="preserve"> </w:t>
+            </w:r>
+          </w:p>
+        </w:tc>
+      </w:tr>
+      <w:tr>
+        <w:trPr>
+          <w:cantSplit/>
+          <w:tblHeader/>
+        </w:trPr>
+        <w:tc>
+          <w:tcPr>
+            <w:tcW w:w="2268" w:type="dxa"/>
+            <w:tcBorders>
+              <w:left w:val="single" w:sz="2" w:space="0" w:color="auto"/>
+            </w:tcBorders>
+          </w:tcPr>
+          <w:p>
+            <w:pPr>
+              <w:pStyle w:val="doctext"/>
+              <w:spacing w:before="0" w:beforeAutospacing="0" w:after="0" w:afterAutospacing="0"/>
+            </w:pPr>
+            <w:r>
+              <w:t>Opis:</w:t>
+            </w:r>
+          </w:p>
+        </w:tc>
+        <w:tc>
+          <w:tcPr>
+            <w:tcW w:w="7290" w:type="dxa"/>
+            <w:tcBorders>
+              <w:right w:val="single" w:sz="2" w:space="0" w:color="auto"/>
+            </w:tcBorders>
+          </w:tcPr>
+          <w:p>
+            <w:pPr>
+              <w:pStyle w:val="doctext"/>
+              <w:spacing w:before="0" w:beforeAutospacing="0" w:after="0" w:afterAutospacing="0"/>
+            </w:pPr>
+            <w:r>
+              <w:t>Mijenja sadržaj oglasa</w:t>
+            </w:r>
+          </w:p>
+        </w:tc>
+      </w:tr>
+      <w:tr>
+        <w:trPr>
+          <w:cantSplit/>
+          <w:tblHeader/>
+        </w:trPr>
+        <w:tc>
+          <w:tcPr>
+            <w:tcW w:w="2268" w:type="dxa"/>
+            <w:tcBorders>
+              <w:left w:val="single" w:sz="2" w:space="0" w:color="auto"/>
+            </w:tcBorders>
+          </w:tcPr>
+          <w:p>
+            <w:pPr>
+              <w:pStyle w:val="doctext"/>
+              <w:spacing w:before="0" w:beforeAutospacing="0" w:after="0" w:afterAutospacing="0"/>
+            </w:pPr>
+            <w:r>
+              <w:t>Sudionici:</w:t>
+            </w:r>
+          </w:p>
+        </w:tc>
+        <w:tc>
+          <w:tcPr>
+            <w:tcW w:w="7290" w:type="dxa"/>
+            <w:tcBorders>
+              <w:right w:val="single" w:sz="2" w:space="0" w:color="auto"/>
+            </w:tcBorders>
+          </w:tcPr>
+          <w:p>
+            <w:pPr>
+              <w:pStyle w:val="doctext"/>
+              <w:spacing w:before="0" w:beforeAutospacing="0" w:after="0" w:afterAutospacing="0"/>
+            </w:pPr>
+            <w:r>
+              <w:t>R</w:t>
+            </w:r>
+            <w:r>
+              <w:t>egistrirani korisnik, baza podataka</w:t>
+            </w:r>
+          </w:p>
+        </w:tc>
+      </w:tr>
+      <w:tr>
+        <w:trPr>
+          <w:cantSplit/>
+          <w:tblHeader/>
+        </w:trPr>
+        <w:tc>
+          <w:tcPr>
+            <w:tcW w:w="2268" w:type="dxa"/>
+            <w:tcBorders>
+              <w:left w:val="single" w:sz="2" w:space="0" w:color="auto"/>
+              <w:bottom w:val="dotted" w:sz="2" w:space="0" w:color="auto"/>
+            </w:tcBorders>
+          </w:tcPr>
+          <w:p>
+            <w:pPr>
+              <w:pStyle w:val="doctext"/>
+              <w:spacing w:before="0" w:beforeAutospacing="0" w:after="0" w:afterAutospacing="0"/>
+            </w:pPr>
+            <w:r>
+              <w:t>Okidači:</w:t>
+            </w:r>
+          </w:p>
+        </w:tc>
+        <w:tc>
+          <w:tcPr>
+            <w:tcW w:w="7290" w:type="dxa"/>
+            <w:tcBorders>
+              <w:bottom w:val="dotted" w:sz="2" w:space="0" w:color="auto"/>
+              <w:right w:val="single" w:sz="2" w:space="0" w:color="auto"/>
+            </w:tcBorders>
+          </w:tcPr>
+          <w:p>
+            <w:pPr>
+              <w:pStyle w:val="doctext"/>
+              <w:spacing w:before="0" w:beforeAutospacing="0" w:after="0" w:afterAutospacing="0"/>
+            </w:pPr>
+            <w:r>
+              <w:t>Korisnik</w:t>
+            </w:r>
+          </w:p>
+        </w:tc>
+      </w:tr>
+      <w:tr>
+        <w:trPr>
+          <w:cantSplit/>
+          <w:tblHeader/>
+        </w:trPr>
+        <w:tc>
+          <w:tcPr>
+            <w:tcW w:w="2268" w:type="dxa"/>
+            <w:tcBorders>
+              <w:left w:val="single" w:sz="2" w:space="0" w:color="auto"/>
+            </w:tcBorders>
+          </w:tcPr>
+          <w:p>
+            <w:pPr>
+              <w:pStyle w:val="doctext"/>
+              <w:spacing w:before="0" w:beforeAutospacing="0" w:after="0" w:afterAutospacing="0"/>
+            </w:pPr>
+            <w:r>
+              <w:t>Preduvjeti:</w:t>
+            </w:r>
+          </w:p>
+        </w:tc>
+        <w:tc>
+          <w:tcPr>
+            <w:tcW w:w="7290" w:type="dxa"/>
+            <w:tcBorders>
+              <w:right w:val="single" w:sz="2" w:space="0" w:color="auto"/>
+            </w:tcBorders>
+          </w:tcPr>
+          <w:p>
+            <w:pPr>
+              <w:pStyle w:val="doctext"/>
+              <w:spacing w:before="0" w:beforeAutospacing="0" w:after="0" w:afterAutospacing="0"/>
+            </w:pPr>
+            <w:r>
+              <w:t>Registracija</w:t>
+            </w:r>
+          </w:p>
+        </w:tc>
+      </w:tr>
+      <w:tr>
+        <w:trPr>
+          <w:cantSplit/>
+          <w:tblHeader/>
+        </w:trPr>
+        <w:tc>
+          <w:tcPr>
+            <w:tcW w:w="2268" w:type="dxa"/>
+            <w:tcBorders>
+              <w:left w:val="single" w:sz="2" w:space="0" w:color="auto"/>
+            </w:tcBorders>
+          </w:tcPr>
+          <w:p>
+            <w:pPr>
+              <w:pStyle w:val="doctext"/>
+              <w:spacing w:before="0" w:beforeAutospacing="0" w:after="0" w:afterAutospacing="0"/>
+            </w:pPr>
+            <w:r>
+              <w:t>Osnovni scenarij:</w:t>
+            </w:r>
+          </w:p>
+        </w:tc>
+        <w:tc>
+          <w:tcPr>
+            <w:tcW w:w="7290" w:type="dxa"/>
+            <w:tcBorders>
+              <w:right w:val="single" w:sz="2" w:space="0" w:color="auto"/>
+            </w:tcBorders>
+          </w:tcPr>
+          <w:p>
+            <w:pPr>
+              <w:rPr>
+                <w:lang w:val="hr-HR"/>
+              </w:rPr>
+            </w:pPr>
+            <w:r>
+              <w:rPr>
+                <w:lang w:val="hr-HR"/>
+              </w:rPr>
+              <w:t>1. odabrati opciju upravljanja vlastitim oglasima</w:t>
+            </w:r>
+          </w:p>
+          <w:p>
+            <w:pPr>
+              <w:rPr>
+                <w:lang w:val="hr-HR"/>
+              </w:rPr>
+            </w:pPr>
+            <w:r>
+              <w:rPr>
+                <w:lang w:val="hr-HR"/>
+              </w:rPr>
+              <w:t>2. odabir oglasa</w:t>
+            </w:r>
+          </w:p>
+          <w:p>
+            <w:pPr>
+              <w:pStyle w:val="doctext"/>
+              <w:spacing w:before="0" w:beforeAutospacing="0" w:after="0" w:afterAutospacing="0"/>
+            </w:pPr>
+            <w:r>
+              <w:t>3. izmjena oglasa</w:t>
+            </w:r>
+          </w:p>
+        </w:tc>
+      </w:tr>
+      <w:tr>
+        <w:trPr>
+          <w:cantSplit/>
+          <w:tblHeader/>
+        </w:trPr>
+        <w:tc>
+          <w:tcPr>
+            <w:tcW w:w="2268" w:type="dxa"/>
+            <w:tcBorders>
+              <w:left w:val="single" w:sz="2" w:space="0" w:color="auto"/>
+            </w:tcBorders>
+          </w:tcPr>
+          <w:p>
+            <w:pPr>
+              <w:pStyle w:val="doctext"/>
+              <w:spacing w:before="0" w:beforeAutospacing="0" w:after="0" w:afterAutospacing="0"/>
+            </w:pPr>
+            <w:r>
+              <w:t>Izuzetci:</w:t>
+            </w:r>
+          </w:p>
+        </w:tc>
+        <w:tc>
+          <w:tcPr>
+            <w:tcW w:w="7290" w:type="dxa"/>
+            <w:tcBorders>
+              <w:right w:val="single" w:sz="2" w:space="0" w:color="auto"/>
+            </w:tcBorders>
+          </w:tcPr>
+          <w:p>
+            <w:pPr>
+              <w:pStyle w:val="doctext"/>
+              <w:spacing w:before="0" w:beforeAutospacing="0" w:after="0" w:afterAutospacing="0"/>
+            </w:pPr>
+            <w:r>
+              <w:t>N</w:t>
+            </w:r>
+            <w:r>
+              <w:t>eispravno uneseni podatci</w:t>
+            </w:r>
+            <w:r>
+              <w:t xml:space="preserve"> </w:t>
+            </w:r>
+          </w:p>
+        </w:tc>
+      </w:tr>
+      <w:tr>
+        <w:trPr>
+          <w:cantSplit/>
+          <w:tblHeader/>
+        </w:trPr>
+        <w:tc>
+          <w:tcPr>
+            <w:tcW w:w="2268" w:type="dxa"/>
+            <w:tcBorders>
+              <w:left w:val="single" w:sz="2" w:space="0" w:color="auto"/>
+              <w:bottom w:val="single" w:sz="4" w:space="0" w:color="auto"/>
+            </w:tcBorders>
+          </w:tcPr>
+          <w:p>
+            <w:pPr>
+              <w:pStyle w:val="doctext"/>
+              <w:spacing w:before="0" w:beforeAutospacing="0" w:after="0" w:afterAutospacing="0"/>
+            </w:pPr>
+            <w:r>
+              <w:t>Posljedice</w:t>
+            </w:r>
+            <w:r>
+              <w:t>:</w:t>
+            </w:r>
+          </w:p>
+        </w:tc>
+        <w:tc>
+          <w:tcPr>
+            <w:tcW w:w="7290" w:type="dxa"/>
+            <w:tcBorders>
+              <w:bottom w:val="single" w:sz="4" w:space="0" w:color="auto"/>
+              <w:right w:val="single" w:sz="2" w:space="0" w:color="auto"/>
+            </w:tcBorders>
+          </w:tcPr>
+          <w:p>
+            <w:pPr>
+              <w:rPr>
+                <w:lang w:val="hr-HR"/>
+              </w:rPr>
+            </w:pPr>
+            <w:r>
+              <w:rPr>
+                <w:lang w:val="hr-HR"/>
+              </w:rPr>
+              <w:t>1. sustav obavještava korisnika o neuspjelom upisu</w:t>
+            </w:r>
+          </w:p>
+          <w:p>
+            <w:pPr>
+              <w:rPr>
+                <w:lang w:val="hr-HR"/>
+              </w:rPr>
+            </w:pPr>
+            <w:r>
+              <w:rPr>
+                <w:lang w:val="hr-HR"/>
+              </w:rPr>
+              <w:t>2. korisnik mijenja potrebne podatke te završava unos ili odustaje od izvršavanja akcije</w:t>
+            </w:r>
+          </w:p>
+          <w:p>
+            <w:pPr>
+              <w:pStyle w:val="doctext"/>
+              <w:spacing w:before="0" w:beforeAutospacing="0" w:after="0" w:afterAutospacing="0"/>
+            </w:pPr>
+          </w:p>
+        </w:tc>
+      </w:tr>
+    </w:tbl>
+    <w:p>
+      <w:pPr>
+        <w:rPr>
+          <w:lang w:val="hr-HR"/>
+        </w:rPr>
+      </w:pPr>
+    </w:p>
+    <w:tbl>
+      <w:tblPr>
+        <w:tblW w:w="0" w:type="auto"/>
+        <w:tblBorders>
+          <w:top w:val="dotted" w:sz="2" w:space="0" w:color="auto"/>
+          <w:left w:val="dotted" w:sz="2" w:space="0" w:color="auto"/>
+          <w:bottom w:val="dotted" w:sz="2" w:space="0" w:color="auto"/>
+          <w:right w:val="dotted" w:sz="2" w:space="0" w:color="auto"/>
+          <w:insideH w:val="dotted" w:sz="2" w:space="0" w:color="auto"/>
+          <w:insideV w:val="dotted" w:sz="2" w:space="0" w:color="auto"/>
+        </w:tblBorders>
+        <w:tblLook w:val="01E0" w:firstRow="1" w:lastRow="1" w:firstColumn="1" w:lastColumn="1" w:noHBand="0" w:noVBand="0"/>
+      </w:tblPr>
+      <w:tblGrid>
+        <w:gridCol w:w="2239"/>
+        <w:gridCol w:w="7115"/>
+      </w:tblGrid>
+      <w:tr>
+        <w:trPr>
+          <w:cantSplit/>
+          <w:tblHeader/>
+        </w:trPr>
+        <w:tc>
+          <w:tcPr>
+            <w:tcW w:w="9558" w:type="dxa"/>
+            <w:gridSpan w:val="2"/>
+            <w:tcBorders>
+              <w:top w:val="single" w:sz="2" w:space="0" w:color="auto"/>
+              <w:left w:val="single" w:sz="2" w:space="0" w:color="auto"/>
+              <w:bottom w:val="single" w:sz="2" w:space="0" w:color="auto"/>
+              <w:right w:val="single" w:sz="2" w:space="0" w:color="auto"/>
+            </w:tcBorders>
+          </w:tcPr>
+          <w:p>
+            <w:pPr>
+              <w:pStyle w:val="doctext"/>
+              <w:spacing w:before="40" w:beforeAutospacing="0" w:after="40" w:afterAutospacing="0"/>
+              <w:jc w:val="center"/>
+              <w:rPr>
+                <w:b/>
+              </w:rPr>
+            </w:pPr>
+            <w:r>
+              <w:rPr>
+                <w:b/>
+                <w:sz w:val="36"/>
+              </w:rPr>
+              <w:t>Slučaj korištenja:</w:t>
+            </w:r>
+          </w:p>
+        </w:tc>
+      </w:tr>
+      <w:tr>
+        <w:trPr>
+          <w:cantSplit/>
+          <w:tblHeader/>
+        </w:trPr>
+        <w:tc>
+          <w:tcPr>
+            <w:tcW w:w="2268" w:type="dxa"/>
+            <w:tcBorders>
+              <w:left w:val="single" w:sz="2" w:space="0" w:color="auto"/>
+            </w:tcBorders>
+          </w:tcPr>
+          <w:p>
+            <w:pPr>
+              <w:pStyle w:val="doctext"/>
+              <w:spacing w:before="0" w:beforeAutospacing="0" w:after="0" w:afterAutospacing="0"/>
+            </w:pPr>
+            <w:r>
+              <w:t>Naziv slučaja:</w:t>
+            </w:r>
+          </w:p>
+        </w:tc>
+        <w:tc>
+          <w:tcPr>
+            <w:tcW w:w="7290" w:type="dxa"/>
+            <w:tcBorders>
+              <w:right w:val="single" w:sz="2" w:space="0" w:color="auto"/>
+            </w:tcBorders>
+          </w:tcPr>
+          <w:p>
+            <w:pPr>
+              <w:pStyle w:val="doctext"/>
+              <w:spacing w:before="0" w:beforeAutospacing="0" w:after="0" w:afterAutospacing="0"/>
+            </w:pPr>
+            <w:r>
+              <w:t>B</w:t>
+            </w:r>
+            <w:r>
+              <w:t>risanje oglasa</w:t>
+            </w:r>
+          </w:p>
+        </w:tc>
+      </w:tr>
+      <w:tr>
+        <w:trPr>
+          <w:cantSplit/>
+          <w:tblHeader/>
+        </w:trPr>
+        <w:tc>
+          <w:tcPr>
+            <w:tcW w:w="2268" w:type="dxa"/>
+            <w:tcBorders>
+              <w:left w:val="single" w:sz="2" w:space="0" w:color="auto"/>
+            </w:tcBorders>
+          </w:tcPr>
+          <w:p>
+            <w:pPr>
+              <w:pStyle w:val="doctext"/>
+              <w:spacing w:before="0" w:beforeAutospacing="0" w:after="0" w:afterAutospacing="0"/>
+            </w:pPr>
+            <w:r>
+              <w:t>Opis:</w:t>
+            </w:r>
+          </w:p>
+        </w:tc>
+        <w:tc>
+          <w:tcPr>
+            <w:tcW w:w="7290" w:type="dxa"/>
+            <w:tcBorders>
+              <w:right w:val="single" w:sz="2" w:space="0" w:color="auto"/>
+            </w:tcBorders>
+          </w:tcPr>
+          <w:p>
+            <w:pPr>
+              <w:pStyle w:val="doctext"/>
+              <w:spacing w:before="0" w:beforeAutospacing="0" w:after="0" w:afterAutospacing="0"/>
+            </w:pPr>
+            <w:r>
+              <w:t>Korisnik briše oglas</w:t>
+            </w:r>
+          </w:p>
+        </w:tc>
+      </w:tr>
+      <w:tr>
+        <w:trPr>
+          <w:cantSplit/>
+          <w:tblHeader/>
+        </w:trPr>
+        <w:tc>
+          <w:tcPr>
+            <w:tcW w:w="2268" w:type="dxa"/>
+            <w:tcBorders>
+              <w:left w:val="single" w:sz="2" w:space="0" w:color="auto"/>
+            </w:tcBorders>
+          </w:tcPr>
+          <w:p>
+            <w:pPr>
+              <w:pStyle w:val="doctext"/>
+              <w:spacing w:before="0" w:beforeAutospacing="0" w:after="0" w:afterAutospacing="0"/>
+            </w:pPr>
+            <w:r>
+              <w:t>Sudionici:</w:t>
+            </w:r>
+          </w:p>
+        </w:tc>
+        <w:tc>
+          <w:tcPr>
+            <w:tcW w:w="7290" w:type="dxa"/>
+            <w:tcBorders>
+              <w:right w:val="single" w:sz="2" w:space="0" w:color="auto"/>
+            </w:tcBorders>
+          </w:tcPr>
+          <w:p>
+            <w:pPr>
+              <w:pStyle w:val="doctext"/>
+              <w:spacing w:before="0" w:beforeAutospacing="0" w:after="0" w:afterAutospacing="0"/>
+            </w:pPr>
+            <w:r>
+              <w:t>R</w:t>
+            </w:r>
+            <w:r>
+              <w:t>egistrirani korisnik, baza podataka</w:t>
+            </w:r>
+          </w:p>
+        </w:tc>
+      </w:tr>
+      <w:tr>
+        <w:trPr>
+          <w:cantSplit/>
+          <w:tblHeader/>
+        </w:trPr>
+        <w:tc>
+          <w:tcPr>
+            <w:tcW w:w="2268" w:type="dxa"/>
+            <w:tcBorders>
+              <w:left w:val="single" w:sz="2" w:space="0" w:color="auto"/>
+              <w:bottom w:val="dotted" w:sz="2" w:space="0" w:color="auto"/>
+            </w:tcBorders>
+          </w:tcPr>
+          <w:p>
+            <w:pPr>
+              <w:pStyle w:val="doctext"/>
+              <w:spacing w:before="0" w:beforeAutospacing="0" w:after="0" w:afterAutospacing="0"/>
+            </w:pPr>
+            <w:r>
+              <w:t>Okidači:</w:t>
+            </w:r>
+          </w:p>
+        </w:tc>
+        <w:tc>
+          <w:tcPr>
+            <w:tcW w:w="7290" w:type="dxa"/>
+            <w:tcBorders>
+              <w:bottom w:val="dotted" w:sz="2" w:space="0" w:color="auto"/>
+              <w:right w:val="single" w:sz="2" w:space="0" w:color="auto"/>
+            </w:tcBorders>
+          </w:tcPr>
+          <w:p>
+            <w:pPr>
+              <w:pStyle w:val="doctext"/>
+              <w:spacing w:before="0" w:beforeAutospacing="0" w:after="0" w:afterAutospacing="0"/>
+            </w:pPr>
+            <w:r>
+              <w:t>Korisnik</w:t>
+            </w:r>
+          </w:p>
+        </w:tc>
+      </w:tr>
+      <w:tr>
+        <w:trPr>
+          <w:cantSplit/>
+          <w:tblHeader/>
+        </w:trPr>
+        <w:tc>
+          <w:tcPr>
+            <w:tcW w:w="2268" w:type="dxa"/>
+            <w:tcBorders>
+              <w:left w:val="single" w:sz="2" w:space="0" w:color="auto"/>
+            </w:tcBorders>
+          </w:tcPr>
+          <w:p>
+            <w:pPr>
+              <w:pStyle w:val="doctext"/>
+              <w:spacing w:before="0" w:beforeAutospacing="0" w:after="0" w:afterAutospacing="0"/>
+            </w:pPr>
+            <w:r>
+              <w:t>Preduvjeti:</w:t>
+            </w:r>
+          </w:p>
+        </w:tc>
+        <w:tc>
+          <w:tcPr>
+            <w:tcW w:w="7290" w:type="dxa"/>
+            <w:tcBorders>
+              <w:right w:val="single" w:sz="2" w:space="0" w:color="auto"/>
+            </w:tcBorders>
+          </w:tcPr>
+          <w:p>
+            <w:pPr>
+              <w:pStyle w:val="doctext"/>
+              <w:spacing w:before="0" w:beforeAutospacing="0" w:after="0" w:afterAutospacing="0"/>
+            </w:pPr>
+            <w:r>
+              <w:t xml:space="preserve">Registracija </w:t>
+            </w:r>
+          </w:p>
+        </w:tc>
+      </w:tr>
+      <w:tr>
+        <w:trPr>
+          <w:cantSplit/>
+          <w:tblHeader/>
+        </w:trPr>
+        <w:tc>
+          <w:tcPr>
+            <w:tcW w:w="2268" w:type="dxa"/>
+            <w:tcBorders>
+              <w:left w:val="single" w:sz="2" w:space="0" w:color="auto"/>
+            </w:tcBorders>
+          </w:tcPr>
+          <w:p>
+            <w:pPr>
+              <w:pStyle w:val="doctext"/>
+              <w:spacing w:before="0" w:beforeAutospacing="0" w:after="0" w:afterAutospacing="0"/>
+            </w:pPr>
+            <w:r>
+              <w:t>Osnovni scenarij:</w:t>
+            </w:r>
+          </w:p>
+        </w:tc>
+        <w:tc>
+          <w:tcPr>
+            <w:tcW w:w="7290" w:type="dxa"/>
+            <w:tcBorders>
+              <w:right w:val="single" w:sz="2" w:space="0" w:color="auto"/>
+            </w:tcBorders>
+          </w:tcPr>
+          <w:p>
+            <w:pPr>
+              <w:rPr>
+                <w:lang w:val="hr-HR"/>
+              </w:rPr>
+            </w:pPr>
+            <w:r>
+              <w:rPr>
+                <w:lang w:val="hr-HR"/>
+              </w:rPr>
+              <w:t>1. odabrati opciju upravljanja vlastitim oglasima</w:t>
+            </w:r>
+          </w:p>
+          <w:p>
+            <w:pPr>
+              <w:rPr>
+                <w:lang w:val="hr-HR"/>
+              </w:rPr>
+            </w:pPr>
+            <w:r>
+              <w:rPr>
+                <w:lang w:val="hr-HR"/>
+              </w:rPr>
+              <w:t>2. odabir oglasa</w:t>
+            </w:r>
+          </w:p>
+          <w:p>
+            <w:pPr>
+              <w:rPr>
+                <w:lang w:val="hr-HR"/>
+              </w:rPr>
+            </w:pPr>
+            <w:r>
+              <w:rPr>
+                <w:lang w:val="hr-HR"/>
+              </w:rPr>
+              <w:t xml:space="preserve">3. </w:t>
+            </w:r>
+            <w:r>
+              <w:rPr>
+                <w:lang w:val="hr-HR"/>
+              </w:rPr>
+              <w:t>o</w:t>
+            </w:r>
+            <w:r>
+              <w:rPr>
+                <w:lang w:val="hr-HR"/>
+              </w:rPr>
+              <w:t>dabir opcije brisanja oglasa</w:t>
+            </w:r>
+          </w:p>
+        </w:tc>
+      </w:tr>
+      <w:tr>
+        <w:trPr>
+          <w:cantSplit/>
+          <w:tblHeader/>
+        </w:trPr>
+        <w:tc>
+          <w:tcPr>
+            <w:tcW w:w="2268" w:type="dxa"/>
+            <w:tcBorders>
+              <w:left w:val="single" w:sz="2" w:space="0" w:color="auto"/>
+            </w:tcBorders>
+          </w:tcPr>
+          <w:p>
+            <w:pPr>
+              <w:pStyle w:val="doctext"/>
+              <w:spacing w:before="0" w:beforeAutospacing="0" w:after="0" w:afterAutospacing="0"/>
+            </w:pPr>
+            <w:r>
+              <w:t>Izuzetci:</w:t>
+            </w:r>
+          </w:p>
+        </w:tc>
+        <w:tc>
+          <w:tcPr>
+            <w:tcW w:w="7290" w:type="dxa"/>
+            <w:tcBorders>
+              <w:right w:val="single" w:sz="2" w:space="0" w:color="auto"/>
+            </w:tcBorders>
+          </w:tcPr>
+          <w:p>
+            <w:pPr>
+              <w:pStyle w:val="doctext"/>
+              <w:spacing w:before="0" w:beforeAutospacing="0" w:after="0" w:afterAutospacing="0"/>
+            </w:pPr>
+            <w:r>
+              <w:t>Došlo je do pogreške</w:t>
+            </w:r>
+          </w:p>
+        </w:tc>
+      </w:tr>
+      <w:tr>
+        <w:trPr>
+          <w:cantSplit/>
+          <w:tblHeader/>
+        </w:trPr>
+        <w:tc>
+          <w:tcPr>
+            <w:tcW w:w="2268" w:type="dxa"/>
+            <w:tcBorders>
+              <w:left w:val="single" w:sz="2" w:space="0" w:color="auto"/>
+              <w:bottom w:val="single" w:sz="4" w:space="0" w:color="auto"/>
+            </w:tcBorders>
+          </w:tcPr>
+          <w:p>
+            <w:pPr>
+              <w:pStyle w:val="doctext"/>
+              <w:spacing w:before="0" w:beforeAutospacing="0" w:after="0" w:afterAutospacing="0"/>
+            </w:pPr>
+            <w:r>
+              <w:t>Posljedice</w:t>
+            </w:r>
+            <w:r>
+              <w:t>:</w:t>
+            </w:r>
+          </w:p>
+        </w:tc>
+        <w:tc>
+          <w:tcPr>
+            <w:tcW w:w="7290" w:type="dxa"/>
+            <w:tcBorders>
+              <w:bottom w:val="single" w:sz="4" w:space="0" w:color="auto"/>
+              <w:right w:val="single" w:sz="2" w:space="0" w:color="auto"/>
+            </w:tcBorders>
+          </w:tcPr>
+          <w:p>
+            <w:pPr>
+              <w:rPr>
+                <w:lang w:val="hr-HR"/>
+              </w:rPr>
+            </w:pPr>
+            <w:r>
+              <w:rPr>
+                <w:lang w:val="hr-HR"/>
+              </w:rPr>
+              <w:t xml:space="preserve">1. sustav obavještava korisnika o neuspjelom </w:t>
+            </w:r>
+            <w:r>
+              <w:rPr>
+                <w:lang w:val="hr-HR"/>
+              </w:rPr>
+              <w:t>brisanju</w:t>
+            </w:r>
+          </w:p>
+          <w:p>
+            <w:pPr>
+              <w:pStyle w:val="doctext"/>
+              <w:spacing w:before="0" w:beforeAutospacing="0" w:after="0" w:afterAutospacing="0"/>
+            </w:pPr>
+          </w:p>
+        </w:tc>
+      </w:tr>
+    </w:tbl>
+    <w:p>
+      <w:pPr>
+        <w:rPr>
+          <w:lang w:val="hr-HR"/>
+        </w:rPr>
+      </w:pPr>
+    </w:p>
+    <w:tbl>
+      <w:tblPr>
+        <w:tblW w:w="0" w:type="auto"/>
+        <w:tblBorders>
+          <w:top w:val="dotted" w:sz="2" w:space="0" w:color="auto"/>
+          <w:left w:val="dotted" w:sz="2" w:space="0" w:color="auto"/>
+          <w:bottom w:val="dotted" w:sz="2" w:space="0" w:color="auto"/>
+          <w:right w:val="dotted" w:sz="2" w:space="0" w:color="auto"/>
+          <w:insideH w:val="dotted" w:sz="2" w:space="0" w:color="auto"/>
+          <w:insideV w:val="dotted" w:sz="2" w:space="0" w:color="auto"/>
+        </w:tblBorders>
+        <w:tblLook w:val="01E0" w:firstRow="1" w:lastRow="1" w:firstColumn="1" w:lastColumn="1" w:noHBand="0" w:noVBand="0"/>
+      </w:tblPr>
+      <w:tblGrid>
+        <w:gridCol w:w="2239"/>
+        <w:gridCol w:w="7115"/>
+      </w:tblGrid>
+      <w:tr>
+        <w:trPr>
+          <w:cantSplit/>
+          <w:tblHeader/>
+        </w:trPr>
+        <w:tc>
+          <w:tcPr>
+            <w:tcW w:w="9558" w:type="dxa"/>
+            <w:gridSpan w:val="2"/>
+            <w:tcBorders>
+              <w:top w:val="single" w:sz="2" w:space="0" w:color="auto"/>
+              <w:left w:val="single" w:sz="2" w:space="0" w:color="auto"/>
+              <w:bottom w:val="single" w:sz="2" w:space="0" w:color="auto"/>
+              <w:right w:val="single" w:sz="2" w:space="0" w:color="auto"/>
+            </w:tcBorders>
+          </w:tcPr>
+          <w:p>
+            <w:pPr>
+              <w:pStyle w:val="doctext"/>
+              <w:spacing w:before="40" w:beforeAutospacing="0" w:after="40" w:afterAutospacing="0"/>
+              <w:jc w:val="center"/>
+              <w:rPr>
+                <w:b/>
+              </w:rPr>
+            </w:pPr>
+            <w:r>
+              <w:rPr>
+                <w:b/>
+                <w:sz w:val="36"/>
+              </w:rPr>
+              <w:t>Slučaj korištenja:</w:t>
+            </w:r>
+          </w:p>
+        </w:tc>
+      </w:tr>
+      <w:tr>
+        <w:trPr>
+          <w:cantSplit/>
+          <w:tblHeader/>
+        </w:trPr>
+        <w:tc>
+          <w:tcPr>
+            <w:tcW w:w="2268" w:type="dxa"/>
+            <w:tcBorders>
+              <w:left w:val="single" w:sz="2" w:space="0" w:color="auto"/>
+            </w:tcBorders>
+          </w:tcPr>
+          <w:p>
+            <w:pPr>
+              <w:pStyle w:val="doctext"/>
+              <w:spacing w:before="0" w:beforeAutospacing="0" w:after="0" w:afterAutospacing="0"/>
+            </w:pPr>
+            <w:r>
+              <w:t>Naziv slučaja:</w:t>
+            </w:r>
+          </w:p>
+        </w:tc>
+        <w:tc>
+          <w:tcPr>
+            <w:tcW w:w="7290" w:type="dxa"/>
+            <w:tcBorders>
+              <w:right w:val="single" w:sz="2" w:space="0" w:color="auto"/>
+            </w:tcBorders>
+          </w:tcPr>
+          <w:p>
+            <w:pPr>
+              <w:pStyle w:val="doctext"/>
+              <w:spacing w:before="0" w:beforeAutospacing="0" w:after="0" w:afterAutospacing="0"/>
+            </w:pPr>
+            <w:r>
+              <w:t>I</w:t>
+            </w:r>
+            <w:r>
+              <w:t>zmjena osobnih podataka</w:t>
+            </w:r>
+          </w:p>
+        </w:tc>
+      </w:tr>
+      <w:tr>
+        <w:trPr>
+          <w:cantSplit/>
+          <w:tblHeader/>
+        </w:trPr>
+        <w:tc>
+          <w:tcPr>
+            <w:tcW w:w="2268" w:type="dxa"/>
+            <w:tcBorders>
+              <w:left w:val="single" w:sz="2" w:space="0" w:color="auto"/>
+            </w:tcBorders>
+          </w:tcPr>
+          <w:p>
+            <w:pPr>
+              <w:pStyle w:val="doctext"/>
+              <w:spacing w:before="0" w:beforeAutospacing="0" w:after="0" w:afterAutospacing="0"/>
+            </w:pPr>
+            <w:r>
+              <w:t>Opis:</w:t>
+            </w:r>
+          </w:p>
+        </w:tc>
+        <w:tc>
+          <w:tcPr>
+            <w:tcW w:w="7290" w:type="dxa"/>
+            <w:tcBorders>
+              <w:right w:val="single" w:sz="2" w:space="0" w:color="auto"/>
+            </w:tcBorders>
+          </w:tcPr>
+          <w:p>
+            <w:pPr>
+              <w:pStyle w:val="doctext"/>
+              <w:spacing w:before="0" w:beforeAutospacing="0" w:after="0" w:afterAutospacing="0"/>
+            </w:pPr>
+            <w:r>
+              <w:t>Mijenja izmjena osobnih podatak</w:t>
+            </w:r>
+            <w:r>
+              <w:t>.</w:t>
+            </w:r>
+          </w:p>
+        </w:tc>
+      </w:tr>
+      <w:tr>
+        <w:trPr>
+          <w:cantSplit/>
+          <w:tblHeader/>
+        </w:trPr>
+        <w:tc>
+          <w:tcPr>
+            <w:tcW w:w="2268" w:type="dxa"/>
+            <w:tcBorders>
+              <w:left w:val="single" w:sz="2" w:space="0" w:color="auto"/>
+            </w:tcBorders>
+          </w:tcPr>
+          <w:p>
+            <w:pPr>
+              <w:pStyle w:val="doctext"/>
+              <w:spacing w:before="0" w:beforeAutospacing="0" w:after="0" w:afterAutospacing="0"/>
+            </w:pPr>
+            <w:r>
+              <w:t>Sudionici:</w:t>
+            </w:r>
+          </w:p>
+        </w:tc>
+        <w:tc>
+          <w:tcPr>
+            <w:tcW w:w="7290" w:type="dxa"/>
+            <w:tcBorders>
+              <w:right w:val="single" w:sz="2" w:space="0" w:color="auto"/>
+            </w:tcBorders>
+          </w:tcPr>
+          <w:p>
+            <w:pPr>
+              <w:pStyle w:val="doctext"/>
+              <w:spacing w:before="0" w:beforeAutospacing="0" w:after="0" w:afterAutospacing="0"/>
+            </w:pPr>
+            <w:r>
+              <w:t>Registrirani korisnik, baza podataka</w:t>
+            </w:r>
+          </w:p>
+        </w:tc>
+      </w:tr>
+      <w:tr>
+        <w:trPr>
+          <w:cantSplit/>
+          <w:tblHeader/>
+        </w:trPr>
+        <w:tc>
+          <w:tcPr>
+            <w:tcW w:w="2268" w:type="dxa"/>
+            <w:tcBorders>
+              <w:left w:val="single" w:sz="2" w:space="0" w:color="auto"/>
+              <w:bottom w:val="dotted" w:sz="2" w:space="0" w:color="auto"/>
+            </w:tcBorders>
+          </w:tcPr>
+          <w:p>
+            <w:pPr>
+              <w:pStyle w:val="doctext"/>
+              <w:spacing w:before="0" w:beforeAutospacing="0" w:after="0" w:afterAutospacing="0"/>
+            </w:pPr>
+            <w:r>
+              <w:t>Okidači:</w:t>
+            </w:r>
+          </w:p>
+        </w:tc>
+        <w:tc>
+          <w:tcPr>
+            <w:tcW w:w="7290" w:type="dxa"/>
+            <w:tcBorders>
+              <w:bottom w:val="dotted" w:sz="2" w:space="0" w:color="auto"/>
+              <w:right w:val="single" w:sz="2" w:space="0" w:color="auto"/>
+            </w:tcBorders>
+          </w:tcPr>
+          <w:p>
+            <w:pPr>
+              <w:pStyle w:val="doctext"/>
+              <w:spacing w:before="0" w:beforeAutospacing="0" w:after="0" w:afterAutospacing="0"/>
+            </w:pPr>
+            <w:r>
+              <w:t>Korisnik</w:t>
+            </w:r>
+          </w:p>
+        </w:tc>
+      </w:tr>
+      <w:tr>
+        <w:trPr>
+          <w:cantSplit/>
+          <w:tblHeader/>
+        </w:trPr>
+        <w:tc>
+          <w:tcPr>
+            <w:tcW w:w="2268" w:type="dxa"/>
+            <w:tcBorders>
+              <w:left w:val="single" w:sz="2" w:space="0" w:color="auto"/>
+            </w:tcBorders>
+          </w:tcPr>
+          <w:p>
+            <w:pPr>
+              <w:pStyle w:val="doctext"/>
+              <w:spacing w:before="0" w:beforeAutospacing="0" w:after="0" w:afterAutospacing="0"/>
+            </w:pPr>
+            <w:r>
+              <w:t>Preduvjeti:</w:t>
+            </w:r>
+          </w:p>
+        </w:tc>
+        <w:tc>
+          <w:tcPr>
+            <w:tcW w:w="7290" w:type="dxa"/>
+            <w:tcBorders>
+              <w:right w:val="single" w:sz="2" w:space="0" w:color="auto"/>
+            </w:tcBorders>
+          </w:tcPr>
+          <w:p>
+            <w:pPr>
+              <w:pStyle w:val="doctext"/>
+              <w:spacing w:before="0" w:beforeAutospacing="0" w:after="0" w:afterAutospacing="0"/>
+            </w:pPr>
+            <w:r>
+              <w:t>Registracija</w:t>
+            </w:r>
+          </w:p>
+        </w:tc>
+      </w:tr>
+      <w:tr>
+        <w:trPr>
+          <w:cantSplit/>
+          <w:tblHeader/>
+        </w:trPr>
+        <w:tc>
+          <w:tcPr>
+            <w:tcW w:w="2268" w:type="dxa"/>
+            <w:tcBorders>
+              <w:left w:val="single" w:sz="2" w:space="0" w:color="auto"/>
+            </w:tcBorders>
+          </w:tcPr>
+          <w:p>
+            <w:pPr>
+              <w:pStyle w:val="doctext"/>
+              <w:spacing w:before="0" w:beforeAutospacing="0" w:after="0" w:afterAutospacing="0"/>
+            </w:pPr>
+            <w:r>
+              <w:t>Osnovni scenarij:</w:t>
+            </w:r>
+          </w:p>
+        </w:tc>
+        <w:tc>
+          <w:tcPr>
+            <w:tcW w:w="7290" w:type="dxa"/>
+            <w:tcBorders>
+              <w:right w:val="single" w:sz="2" w:space="0" w:color="auto"/>
+            </w:tcBorders>
+          </w:tcPr>
+          <w:p>
+            <w:pPr>
+              <w:rPr>
+                <w:lang w:val="hr-HR"/>
+              </w:rPr>
+            </w:pPr>
+            <w:r>
+              <w:rPr>
+                <w:lang w:val="hr-HR"/>
+              </w:rPr>
+              <w:t xml:space="preserve">1. </w:t>
+            </w:r>
+            <w:r>
+              <w:rPr>
+                <w:lang w:val="hr-HR"/>
+              </w:rPr>
+              <w:t>O</w:t>
+            </w:r>
+            <w:r>
+              <w:rPr>
+                <w:lang w:val="hr-HR"/>
+              </w:rPr>
+              <w:t>dabrati opciju upravljanja osobnim podatcima</w:t>
+            </w:r>
+          </w:p>
+          <w:p>
+            <w:pPr>
+              <w:pStyle w:val="doctext"/>
+              <w:spacing w:before="0" w:beforeAutospacing="0" w:after="0" w:afterAutospacing="0"/>
+            </w:pPr>
+            <w:r>
+              <w:t xml:space="preserve">2. </w:t>
+            </w:r>
+            <w:r>
+              <w:t>I</w:t>
+            </w:r>
+            <w:r>
+              <w:t>zvršiti promjenu osobnih podataka</w:t>
+            </w:r>
+          </w:p>
+        </w:tc>
+      </w:tr>
+      <w:tr>
+        <w:trPr>
+          <w:cantSplit/>
+          <w:tblHeader/>
+        </w:trPr>
+        <w:tc>
+          <w:tcPr>
+            <w:tcW w:w="2268" w:type="dxa"/>
+            <w:tcBorders>
+              <w:left w:val="single" w:sz="2" w:space="0" w:color="auto"/>
+            </w:tcBorders>
+          </w:tcPr>
+          <w:p>
+            <w:pPr>
+              <w:pStyle w:val="doctext"/>
+              <w:spacing w:before="0" w:beforeAutospacing="0" w:after="0" w:afterAutospacing="0"/>
+            </w:pPr>
+            <w:r>
+              <w:t>Izuzetci:</w:t>
+            </w:r>
+          </w:p>
+        </w:tc>
+        <w:tc>
+          <w:tcPr>
+            <w:tcW w:w="7290" w:type="dxa"/>
+            <w:tcBorders>
+              <w:right w:val="single" w:sz="2" w:space="0" w:color="auto"/>
+            </w:tcBorders>
+          </w:tcPr>
+          <w:p>
+            <w:pPr>
+              <w:pStyle w:val="doctext"/>
+              <w:spacing w:before="0" w:beforeAutospacing="0" w:after="0" w:afterAutospacing="0"/>
+            </w:pPr>
+            <w:r>
+              <w:t>N</w:t>
+            </w:r>
+            <w:r>
+              <w:t>eispravno uneseni podatci</w:t>
+            </w:r>
+          </w:p>
+        </w:tc>
+      </w:tr>
+      <w:tr>
+        <w:trPr>
+          <w:cantSplit/>
+          <w:tblHeader/>
+        </w:trPr>
+        <w:tc>
+          <w:tcPr>
+            <w:tcW w:w="2268" w:type="dxa"/>
+            <w:tcBorders>
+              <w:left w:val="single" w:sz="2" w:space="0" w:color="auto"/>
+              <w:bottom w:val="single" w:sz="4" w:space="0" w:color="auto"/>
+            </w:tcBorders>
+          </w:tcPr>
+          <w:p>
+            <w:pPr>
+              <w:pStyle w:val="doctext"/>
+              <w:spacing w:before="0" w:beforeAutospacing="0" w:after="0" w:afterAutospacing="0"/>
+            </w:pPr>
+            <w:r>
+              <w:t>Posljedice</w:t>
+            </w:r>
+            <w:r>
+              <w:t>:</w:t>
+            </w:r>
+          </w:p>
+        </w:tc>
+        <w:tc>
+          <w:tcPr>
+            <w:tcW w:w="7290" w:type="dxa"/>
+            <w:tcBorders>
+              <w:bottom w:val="single" w:sz="4" w:space="0" w:color="auto"/>
+              <w:right w:val="single" w:sz="2" w:space="0" w:color="auto"/>
+            </w:tcBorders>
+          </w:tcPr>
+          <w:p>
+            <w:pPr>
+              <w:rPr>
+                <w:lang w:val="hr-HR"/>
+              </w:rPr>
+            </w:pPr>
+            <w:r>
+              <w:rPr>
+                <w:lang w:val="hr-HR"/>
+              </w:rPr>
+              <w:t>1. sustav obavještava korisnika o neuspjelom upisu</w:t>
+            </w:r>
+          </w:p>
+          <w:p>
+            <w:pPr>
+              <w:rPr>
+                <w:lang w:val="hr-HR"/>
+              </w:rPr>
+            </w:pPr>
+            <w:r>
+              <w:rPr>
+                <w:lang w:val="hr-HR"/>
+              </w:rPr>
+              <w:t>2. korisnik mijenja potrebne podatke te završava unos ili odustaje od izvršavanja akcije</w:t>
+            </w:r>
+          </w:p>
+          <w:p>
+            <w:pPr>
+              <w:pStyle w:val="doctext"/>
+              <w:spacing w:before="0" w:beforeAutospacing="0" w:after="0" w:afterAutospacing="0"/>
+            </w:pPr>
+          </w:p>
+        </w:tc>
+      </w:tr>
+    </w:tbl>
+    <w:p>
+      <w:pPr>
+        <w:rPr>
+          <w:lang w:val="hr-HR"/>
+        </w:rPr>
+      </w:pPr>
+    </w:p>
+    <w:p>
+      <w:pPr>
+        <w:rPr>
+          <w:lang w:val="hr-HR"/>
+        </w:rPr>
+      </w:pPr>
+    </w:p>
+    <w:p>
+      <w:pPr>
+        <w:rPr>
+          <w:lang w:val="hr-HR"/>
+        </w:rPr>
+      </w:pPr>
+    </w:p>
+    <w:p>
+      <w:pPr>
+        <w:rPr>
+          <w:lang w:val="hr-HR"/>
+        </w:rPr>
+      </w:pPr>
+    </w:p>
+    <w:tbl>
+      <w:tblPr>
+        <w:tblW w:w="0" w:type="auto"/>
+        <w:tblBorders>
+          <w:top w:val="dotted" w:sz="2" w:space="0" w:color="auto"/>
+          <w:left w:val="dotted" w:sz="2" w:space="0" w:color="auto"/>
+          <w:bottom w:val="dotted" w:sz="2" w:space="0" w:color="auto"/>
+          <w:right w:val="dotted" w:sz="2" w:space="0" w:color="auto"/>
+          <w:insideH w:val="dotted" w:sz="2" w:space="0" w:color="auto"/>
+          <w:insideV w:val="dotted" w:sz="2" w:space="0" w:color="auto"/>
+        </w:tblBorders>
+        <w:tblLook w:val="01E0" w:firstRow="1" w:lastRow="1" w:firstColumn="1" w:lastColumn="1" w:noHBand="0" w:noVBand="0"/>
+      </w:tblPr>
+      <w:tblGrid>
+        <w:gridCol w:w="2239"/>
+        <w:gridCol w:w="7115"/>
+      </w:tblGrid>
+      <w:tr>
+        <w:trPr>
+          <w:cantSplit/>
+          <w:tblHeader/>
+        </w:trPr>
+        <w:tc>
+          <w:tcPr>
+            <w:tcW w:w="9558" w:type="dxa"/>
+            <w:gridSpan w:val="2"/>
+            <w:tcBorders>
+              <w:top w:val="single" w:sz="2" w:space="0" w:color="auto"/>
+              <w:left w:val="single" w:sz="2" w:space="0" w:color="auto"/>
+              <w:bottom w:val="single" w:sz="2" w:space="0" w:color="auto"/>
+              <w:right w:val="single" w:sz="2" w:space="0" w:color="auto"/>
+            </w:tcBorders>
+          </w:tcPr>
+          <w:p>
+            <w:pPr>
+              <w:pStyle w:val="doctext"/>
+              <w:spacing w:before="40" w:beforeAutospacing="0" w:after="40" w:afterAutospacing="0"/>
+              <w:jc w:val="center"/>
+              <w:rPr>
+                <w:b/>
+              </w:rPr>
+            </w:pPr>
+            <w:r>
+              <w:rPr>
+                <w:b/>
+                <w:sz w:val="36"/>
+              </w:rPr>
+              <w:lastRenderedPageBreak/>
+              <w:t>Slučaj korištenja:</w:t>
+            </w:r>
+          </w:p>
+        </w:tc>
+      </w:tr>
+      <w:tr>
+        <w:trPr>
+          <w:cantSplit/>
+          <w:tblHeader/>
+        </w:trPr>
+        <w:tc>
+          <w:tcPr>
+            <w:tcW w:w="2268" w:type="dxa"/>
+            <w:tcBorders>
+              <w:left w:val="single" w:sz="2" w:space="0" w:color="auto"/>
+            </w:tcBorders>
+          </w:tcPr>
+          <w:p>
+            <w:pPr>
+              <w:pStyle w:val="doctext"/>
+              <w:spacing w:before="0" w:beforeAutospacing="0" w:after="0" w:afterAutospacing="0"/>
+            </w:pPr>
+            <w:r>
+              <w:t>Naziv slučaja:</w:t>
+            </w:r>
+          </w:p>
+        </w:tc>
+        <w:tc>
+          <w:tcPr>
+            <w:tcW w:w="7290" w:type="dxa"/>
+            <w:tcBorders>
+              <w:right w:val="single" w:sz="2" w:space="0" w:color="auto"/>
+            </w:tcBorders>
+          </w:tcPr>
+          <w:p>
+            <w:pPr>
+              <w:pStyle w:val="doctext"/>
+              <w:spacing w:before="0" w:beforeAutospacing="0" w:after="0" w:afterAutospacing="0"/>
+            </w:pPr>
+            <w:r>
+              <w:t>P</w:t>
+            </w:r>
+            <w:r>
+              <w:t>regled oglasa</w:t>
+            </w:r>
+          </w:p>
+        </w:tc>
+      </w:tr>
+      <w:tr>
+        <w:trPr>
+          <w:cantSplit/>
+          <w:tblHeader/>
+        </w:trPr>
+        <w:tc>
+          <w:tcPr>
+            <w:tcW w:w="2268" w:type="dxa"/>
+            <w:tcBorders>
+              <w:left w:val="single" w:sz="2" w:space="0" w:color="auto"/>
+            </w:tcBorders>
+          </w:tcPr>
+          <w:p>
+            <w:pPr>
+              <w:pStyle w:val="doctext"/>
+              <w:spacing w:before="0" w:beforeAutospacing="0" w:after="0" w:afterAutospacing="0"/>
+            </w:pPr>
+            <w:r>
+              <w:t>Opis:</w:t>
+            </w:r>
+          </w:p>
+        </w:tc>
+        <w:tc>
+          <w:tcPr>
+            <w:tcW w:w="7290" w:type="dxa"/>
+            <w:tcBorders>
+              <w:right w:val="single" w:sz="2" w:space="0" w:color="auto"/>
+            </w:tcBorders>
+          </w:tcPr>
+          <w:p>
+            <w:pPr>
+              <w:pStyle w:val="doctext"/>
+              <w:spacing w:before="0" w:beforeAutospacing="0" w:after="0" w:afterAutospacing="0"/>
+            </w:pPr>
+            <w:r>
+              <w:t>Korisnik aplikacije pregledava oglase.</w:t>
+            </w:r>
+          </w:p>
+        </w:tc>
+      </w:tr>
+      <w:tr>
+        <w:trPr>
+          <w:cantSplit/>
+          <w:tblHeader/>
+        </w:trPr>
+        <w:tc>
+          <w:tcPr>
+            <w:tcW w:w="2268" w:type="dxa"/>
+            <w:tcBorders>
+              <w:left w:val="single" w:sz="2" w:space="0" w:color="auto"/>
+            </w:tcBorders>
+          </w:tcPr>
+          <w:p>
+            <w:pPr>
+              <w:pStyle w:val="doctext"/>
+              <w:spacing w:before="0" w:beforeAutospacing="0" w:after="0" w:afterAutospacing="0"/>
+            </w:pPr>
+            <w:r>
+              <w:t>Sudionici:</w:t>
+            </w:r>
+          </w:p>
+        </w:tc>
+        <w:tc>
+          <w:tcPr>
+            <w:tcW w:w="7290" w:type="dxa"/>
+            <w:tcBorders>
+              <w:right w:val="single" w:sz="2" w:space="0" w:color="auto"/>
+            </w:tcBorders>
+          </w:tcPr>
+          <w:p>
+            <w:pPr>
+              <w:pStyle w:val="doctext"/>
+              <w:spacing w:before="0" w:beforeAutospacing="0" w:after="0" w:afterAutospacing="0"/>
+            </w:pPr>
+            <w:r>
+              <w:t>Registrirani korisnik, baza podataka</w:t>
+            </w:r>
+          </w:p>
+        </w:tc>
+      </w:tr>
+      <w:tr>
+        <w:trPr>
+          <w:cantSplit/>
+          <w:tblHeader/>
+        </w:trPr>
+        <w:tc>
+          <w:tcPr>
+            <w:tcW w:w="2268" w:type="dxa"/>
+            <w:tcBorders>
+              <w:left w:val="single" w:sz="2" w:space="0" w:color="auto"/>
+              <w:bottom w:val="dotted" w:sz="2" w:space="0" w:color="auto"/>
+            </w:tcBorders>
+          </w:tcPr>
+          <w:p>
+            <w:pPr>
+              <w:pStyle w:val="doctext"/>
+              <w:spacing w:before="0" w:beforeAutospacing="0" w:after="0" w:afterAutospacing="0"/>
+            </w:pPr>
+            <w:r>
+              <w:t>Okidači:</w:t>
+            </w:r>
+          </w:p>
+        </w:tc>
+        <w:tc>
+          <w:tcPr>
+            <w:tcW w:w="7290" w:type="dxa"/>
+            <w:tcBorders>
+              <w:bottom w:val="dotted" w:sz="2" w:space="0" w:color="auto"/>
+              <w:right w:val="single" w:sz="2" w:space="0" w:color="auto"/>
+            </w:tcBorders>
+          </w:tcPr>
+          <w:p>
+            <w:pPr>
+              <w:pStyle w:val="doctext"/>
+              <w:spacing w:before="0" w:beforeAutospacing="0" w:after="0" w:afterAutospacing="0"/>
+            </w:pPr>
+            <w:r>
+              <w:t>Korisnik</w:t>
+            </w:r>
+          </w:p>
+        </w:tc>
+      </w:tr>
+      <w:tr>
+        <w:trPr>
+          <w:cantSplit/>
+          <w:tblHeader/>
+        </w:trPr>
+        <w:tc>
+          <w:tcPr>
+            <w:tcW w:w="2268" w:type="dxa"/>
+            <w:tcBorders>
+              <w:left w:val="single" w:sz="2" w:space="0" w:color="auto"/>
+            </w:tcBorders>
+          </w:tcPr>
+          <w:p>
+            <w:pPr>
+              <w:pStyle w:val="doctext"/>
+              <w:spacing w:before="0" w:beforeAutospacing="0" w:after="0" w:afterAutospacing="0"/>
+            </w:pPr>
+            <w:r>
+              <w:t>Preduvjeti:</w:t>
+            </w:r>
+          </w:p>
+        </w:tc>
+        <w:tc>
+          <w:tcPr>
+            <w:tcW w:w="7290" w:type="dxa"/>
+            <w:tcBorders>
+              <w:right w:val="single" w:sz="2" w:space="0" w:color="auto"/>
+            </w:tcBorders>
+          </w:tcPr>
+          <w:p>
+            <w:pPr>
+              <w:pStyle w:val="doctext"/>
+              <w:spacing w:before="0" w:beforeAutospacing="0" w:after="0" w:afterAutospacing="0"/>
+            </w:pPr>
+            <w:r>
+              <w:t>Registracija</w:t>
+            </w:r>
+          </w:p>
+        </w:tc>
+      </w:tr>
+      <w:tr>
+        <w:trPr>
+          <w:cantSplit/>
+          <w:tblHeader/>
+        </w:trPr>
+        <w:tc>
+          <w:tcPr>
+            <w:tcW w:w="2268" w:type="dxa"/>
+            <w:tcBorders>
+              <w:left w:val="single" w:sz="2" w:space="0" w:color="auto"/>
+            </w:tcBorders>
+          </w:tcPr>
+          <w:p>
+            <w:pPr>
+              <w:pStyle w:val="doctext"/>
+              <w:spacing w:before="0" w:beforeAutospacing="0" w:after="0" w:afterAutospacing="0"/>
+            </w:pPr>
+            <w:r>
+              <w:t>Osnovni scenarij:</w:t>
+            </w:r>
+          </w:p>
+        </w:tc>
+        <w:tc>
+          <w:tcPr>
+            <w:tcW w:w="7290" w:type="dxa"/>
+            <w:tcBorders>
+              <w:right w:val="single" w:sz="2" w:space="0" w:color="auto"/>
+            </w:tcBorders>
+          </w:tcPr>
+          <w:p>
+            <w:pPr>
+              <w:pStyle w:val="doctext"/>
+              <w:spacing w:before="0" w:beforeAutospacing="0" w:after="0" w:afterAutospacing="0"/>
+            </w:pPr>
+            <w:r>
+              <w:t xml:space="preserve">1. </w:t>
+            </w:r>
+            <w:r>
+              <w:t>O</w:t>
+            </w:r>
+            <w:r>
+              <w:t>dabrati opciju “pregled oglasa”</w:t>
+            </w:r>
+          </w:p>
+        </w:tc>
+      </w:tr>
+      <w:tr>
+        <w:trPr>
+          <w:cantSplit/>
+          <w:tblHeader/>
+        </w:trPr>
+        <w:tc>
+          <w:tcPr>
+            <w:tcW w:w="2268" w:type="dxa"/>
+            <w:tcBorders>
+              <w:left w:val="single" w:sz="2" w:space="0" w:color="auto"/>
+            </w:tcBorders>
+          </w:tcPr>
+          <w:p>
+            <w:pPr>
+              <w:pStyle w:val="doctext"/>
+              <w:spacing w:before="0" w:beforeAutospacing="0" w:after="0" w:afterAutospacing="0"/>
+            </w:pPr>
+            <w:r>
+              <w:t>Izuzetci:</w:t>
+            </w:r>
+          </w:p>
+        </w:tc>
+        <w:tc>
+          <w:tcPr>
+            <w:tcW w:w="7290" w:type="dxa"/>
+            <w:tcBorders>
+              <w:right w:val="single" w:sz="2" w:space="0" w:color="auto"/>
+            </w:tcBorders>
+          </w:tcPr>
+          <w:p>
+            <w:pPr>
+              <w:pStyle w:val="doctext"/>
+              <w:spacing w:before="0" w:beforeAutospacing="0" w:after="0" w:afterAutospacing="0"/>
+            </w:pPr>
+            <w:r>
+              <w:t>-</w:t>
+            </w:r>
+          </w:p>
+        </w:tc>
+      </w:tr>
+      <w:tr>
+        <w:trPr>
+          <w:cantSplit/>
+          <w:tblHeader/>
+        </w:trPr>
+        <w:tc>
+          <w:tcPr>
+            <w:tcW w:w="2268" w:type="dxa"/>
+            <w:tcBorders>
+              <w:left w:val="single" w:sz="2" w:space="0" w:color="auto"/>
+              <w:bottom w:val="single" w:sz="4" w:space="0" w:color="auto"/>
+            </w:tcBorders>
+          </w:tcPr>
+          <w:p>
+            <w:pPr>
+              <w:pStyle w:val="doctext"/>
+              <w:spacing w:before="0" w:beforeAutospacing="0" w:after="0" w:afterAutospacing="0"/>
+            </w:pPr>
+            <w:r>
+              <w:t>Posljedice</w:t>
+            </w:r>
+            <w:r>
+              <w:t>:</w:t>
+            </w:r>
+          </w:p>
+        </w:tc>
+        <w:tc>
+          <w:tcPr>
+            <w:tcW w:w="7290" w:type="dxa"/>
+            <w:tcBorders>
+              <w:bottom w:val="single" w:sz="4" w:space="0" w:color="auto"/>
+              <w:right w:val="single" w:sz="2" w:space="0" w:color="auto"/>
+            </w:tcBorders>
+          </w:tcPr>
+          <w:p>
+            <w:r>
+              <w:t>-</w:t>
+            </w:r>
+          </w:p>
+        </w:tc>
+      </w:tr>
+    </w:tbl>
+    <w:p>
+      <w:pPr>
+        <w:rPr>
+          <w:lang w:val="hr-HR"/>
+        </w:rPr>
+      </w:pPr>
+    </w:p>
+    <w:tbl>
+      <w:tblPr>
+        <w:tblW w:w="0" w:type="auto"/>
+        <w:tblBorders>
+          <w:top w:val="dotted" w:sz="2" w:space="0" w:color="auto"/>
+          <w:left w:val="dotted" w:sz="2" w:space="0" w:color="auto"/>
+          <w:bottom w:val="dotted" w:sz="2" w:space="0" w:color="auto"/>
+          <w:right w:val="dotted" w:sz="2" w:space="0" w:color="auto"/>
+          <w:insideH w:val="dotted" w:sz="2" w:space="0" w:color="auto"/>
+          <w:insideV w:val="dotted" w:sz="2" w:space="0" w:color="auto"/>
+        </w:tblBorders>
+        <w:tblLook w:val="01E0" w:firstRow="1" w:lastRow="1" w:firstColumn="1" w:lastColumn="1" w:noHBand="0" w:noVBand="0"/>
+      </w:tblPr>
+      <w:tblGrid>
+        <w:gridCol w:w="2238"/>
+        <w:gridCol w:w="7116"/>
+      </w:tblGrid>
+      <w:tr>
+        <w:trPr>
+          <w:cantSplit/>
+          <w:tblHeader/>
+        </w:trPr>
+        <w:tc>
+          <w:tcPr>
+            <w:tcW w:w="9558" w:type="dxa"/>
+            <w:gridSpan w:val="2"/>
+            <w:tcBorders>
+              <w:top w:val="single" w:sz="2" w:space="0" w:color="auto"/>
+              <w:left w:val="single" w:sz="2" w:space="0" w:color="auto"/>
+              <w:bottom w:val="single" w:sz="2" w:space="0" w:color="auto"/>
+              <w:right w:val="single" w:sz="2" w:space="0" w:color="auto"/>
+            </w:tcBorders>
+          </w:tcPr>
+          <w:p>
+            <w:pPr>
+              <w:pStyle w:val="doctext"/>
+              <w:spacing w:before="40" w:beforeAutospacing="0" w:after="40" w:afterAutospacing="0"/>
+              <w:jc w:val="center"/>
+              <w:rPr>
+                <w:b/>
+              </w:rPr>
+            </w:pPr>
+            <w:r>
+              <w:rPr>
+                <w:b/>
+                <w:sz w:val="36"/>
+              </w:rPr>
+              <w:t>Slučaj korištenja:</w:t>
+            </w:r>
+          </w:p>
+        </w:tc>
+      </w:tr>
+      <w:tr>
+        <w:trPr>
+          <w:cantSplit/>
+          <w:tblHeader/>
+        </w:trPr>
+        <w:tc>
+          <w:tcPr>
+            <w:tcW w:w="2268" w:type="dxa"/>
+            <w:tcBorders>
+              <w:left w:val="single" w:sz="2" w:space="0" w:color="auto"/>
+            </w:tcBorders>
+          </w:tcPr>
+          <w:p>
+            <w:pPr>
+              <w:pStyle w:val="doctext"/>
+              <w:spacing w:before="0" w:beforeAutospacing="0" w:after="0" w:afterAutospacing="0"/>
+            </w:pPr>
+            <w:r>
+              <w:t>Naziv slučaja:</w:t>
+            </w:r>
+          </w:p>
+        </w:tc>
+        <w:tc>
+          <w:tcPr>
+            <w:tcW w:w="7290" w:type="dxa"/>
+            <w:tcBorders>
+              <w:right w:val="single" w:sz="2" w:space="0" w:color="auto"/>
+            </w:tcBorders>
+          </w:tcPr>
+          <w:p>
+            <w:pPr>
+              <w:pStyle w:val="doctext"/>
+              <w:spacing w:before="0" w:beforeAutospacing="0" w:after="0" w:afterAutospacing="0"/>
+            </w:pPr>
+            <w:r>
+              <w:t>R</w:t>
+            </w:r>
+            <w:r>
+              <w:t>eagiranje na tuđe oglase - prijava oglasa</w:t>
+            </w:r>
+          </w:p>
+        </w:tc>
+      </w:tr>
+      <w:tr>
+        <w:trPr>
+          <w:cantSplit/>
+          <w:tblHeader/>
+        </w:trPr>
+        <w:tc>
+          <w:tcPr>
+            <w:tcW w:w="2268" w:type="dxa"/>
+            <w:tcBorders>
+              <w:left w:val="single" w:sz="2" w:space="0" w:color="auto"/>
+            </w:tcBorders>
+          </w:tcPr>
+          <w:p>
+            <w:pPr>
+              <w:pStyle w:val="doctext"/>
+              <w:spacing w:before="0" w:beforeAutospacing="0" w:after="0" w:afterAutospacing="0"/>
+            </w:pPr>
+            <w:r>
+              <w:t>Opis:</w:t>
+            </w:r>
+          </w:p>
+        </w:tc>
+        <w:tc>
+          <w:tcPr>
+            <w:tcW w:w="7290" w:type="dxa"/>
+            <w:tcBorders>
+              <w:right w:val="single" w:sz="2" w:space="0" w:color="auto"/>
+            </w:tcBorders>
+          </w:tcPr>
+          <w:p>
+            <w:pPr>
+              <w:pStyle w:val="doctext"/>
+              <w:spacing w:before="0" w:beforeAutospacing="0" w:after="0" w:afterAutospacing="0"/>
+            </w:pPr>
+            <w:r>
+              <w:t>Korisnik ocjenjuje i prijavljuje oglas ako se na njemu nalaži neželjeni sadržaj.</w:t>
+            </w:r>
+          </w:p>
+        </w:tc>
+      </w:tr>
+      <w:tr>
+        <w:trPr>
+          <w:cantSplit/>
+          <w:tblHeader/>
+        </w:trPr>
+        <w:tc>
+          <w:tcPr>
+            <w:tcW w:w="2268" w:type="dxa"/>
+            <w:tcBorders>
+              <w:left w:val="single" w:sz="2" w:space="0" w:color="auto"/>
+            </w:tcBorders>
+          </w:tcPr>
+          <w:p>
+            <w:pPr>
+              <w:pStyle w:val="doctext"/>
+              <w:spacing w:before="0" w:beforeAutospacing="0" w:after="0" w:afterAutospacing="0"/>
+            </w:pPr>
+            <w:r>
+              <w:t>Sudionici:</w:t>
+            </w:r>
+          </w:p>
+        </w:tc>
+        <w:tc>
+          <w:tcPr>
+            <w:tcW w:w="7290" w:type="dxa"/>
+            <w:tcBorders>
+              <w:right w:val="single" w:sz="2" w:space="0" w:color="auto"/>
+            </w:tcBorders>
+          </w:tcPr>
+          <w:p>
+            <w:pPr>
+              <w:pStyle w:val="doctext"/>
+              <w:spacing w:before="0" w:beforeAutospacing="0" w:after="0" w:afterAutospacing="0"/>
+            </w:pPr>
+            <w:r>
+              <w:t>Registrirani korisnik, baza podataka</w:t>
+            </w:r>
+          </w:p>
+        </w:tc>
+      </w:tr>
+      <w:tr>
+        <w:trPr>
+          <w:cantSplit/>
+          <w:tblHeader/>
+        </w:trPr>
+        <w:tc>
+          <w:tcPr>
+            <w:tcW w:w="2268" w:type="dxa"/>
+            <w:tcBorders>
+              <w:left w:val="single" w:sz="2" w:space="0" w:color="auto"/>
+              <w:bottom w:val="dotted" w:sz="2" w:space="0" w:color="auto"/>
+            </w:tcBorders>
+          </w:tcPr>
+          <w:p>
+            <w:pPr>
+              <w:pStyle w:val="doctext"/>
+              <w:spacing w:before="0" w:beforeAutospacing="0" w:after="0" w:afterAutospacing="0"/>
+            </w:pPr>
+            <w:r>
+              <w:t>Okidači:</w:t>
+            </w:r>
+          </w:p>
+        </w:tc>
+        <w:tc>
+          <w:tcPr>
+            <w:tcW w:w="7290" w:type="dxa"/>
+            <w:tcBorders>
+              <w:bottom w:val="dotted" w:sz="2" w:space="0" w:color="auto"/>
+              <w:right w:val="single" w:sz="2" w:space="0" w:color="auto"/>
+            </w:tcBorders>
+          </w:tcPr>
+          <w:p>
+            <w:pPr>
+              <w:pStyle w:val="doctext"/>
+              <w:spacing w:before="0" w:beforeAutospacing="0" w:after="0" w:afterAutospacing="0"/>
+            </w:pPr>
+            <w:r>
+              <w:t>Korisnik</w:t>
+            </w:r>
+          </w:p>
+        </w:tc>
+      </w:tr>
+      <w:tr>
+        <w:trPr>
+          <w:cantSplit/>
+          <w:tblHeader/>
+        </w:trPr>
+        <w:tc>
+          <w:tcPr>
+            <w:tcW w:w="2268" w:type="dxa"/>
+            <w:tcBorders>
+              <w:left w:val="single" w:sz="2" w:space="0" w:color="auto"/>
+            </w:tcBorders>
+          </w:tcPr>
+          <w:p>
+            <w:pPr>
+              <w:pStyle w:val="doctext"/>
+              <w:spacing w:before="0" w:beforeAutospacing="0" w:after="0" w:afterAutospacing="0"/>
+            </w:pPr>
+            <w:r>
+              <w:t>Preduvjeti:</w:t>
+            </w:r>
+          </w:p>
+        </w:tc>
+        <w:tc>
+          <w:tcPr>
+            <w:tcW w:w="7290" w:type="dxa"/>
+            <w:tcBorders>
+              <w:right w:val="single" w:sz="2" w:space="0" w:color="auto"/>
+            </w:tcBorders>
+          </w:tcPr>
+          <w:p>
+            <w:pPr>
+              <w:pStyle w:val="doctext"/>
+              <w:spacing w:before="0" w:beforeAutospacing="0" w:after="0" w:afterAutospacing="0"/>
+            </w:pPr>
+            <w:r>
+              <w:t>Registracija</w:t>
+            </w:r>
+          </w:p>
+        </w:tc>
+      </w:tr>
+      <w:tr>
+        <w:trPr>
+          <w:cantSplit/>
+          <w:tblHeader/>
+        </w:trPr>
+        <w:tc>
+          <w:tcPr>
+            <w:tcW w:w="2268" w:type="dxa"/>
+            <w:tcBorders>
+              <w:left w:val="single" w:sz="2" w:space="0" w:color="auto"/>
+            </w:tcBorders>
+          </w:tcPr>
+          <w:p>
+            <w:pPr>
+              <w:pStyle w:val="doctext"/>
+              <w:spacing w:before="0" w:beforeAutospacing="0" w:after="0" w:afterAutospacing="0"/>
+            </w:pPr>
+            <w:r>
+              <w:t>Osnovni scenarij:</w:t>
+            </w:r>
+          </w:p>
+        </w:tc>
+        <w:tc>
+          <w:tcPr>
+            <w:tcW w:w="7290" w:type="dxa"/>
+            <w:tcBorders>
+              <w:right w:val="single" w:sz="2" w:space="0" w:color="auto"/>
+            </w:tcBorders>
+          </w:tcPr>
+          <w:p>
+            <w:pPr>
+              <w:rPr>
+                <w:lang w:val="hr-HR"/>
+              </w:rPr>
+            </w:pPr>
+            <w:r>
+              <w:rPr>
+                <w:lang w:val="hr-HR"/>
+              </w:rPr>
+              <w:t>1. odabir opcije prijave oglasa</w:t>
+            </w:r>
+          </w:p>
+          <w:p>
+            <w:pPr>
+              <w:rPr>
+                <w:lang w:val="hr-HR"/>
+              </w:rPr>
+            </w:pPr>
+            <w:r>
+              <w:rPr>
+                <w:lang w:val="hr-HR"/>
+              </w:rPr>
+              <w:t>2. ispunjavanje forme za prijavu oglasa</w:t>
+            </w:r>
+          </w:p>
+          <w:p>
+            <w:pPr>
+              <w:pStyle w:val="doctext"/>
+              <w:spacing w:before="0" w:beforeAutospacing="0" w:after="0" w:afterAutospacing="0"/>
+            </w:pPr>
+          </w:p>
+        </w:tc>
+      </w:tr>
+      <w:tr>
+        <w:trPr>
+          <w:cantSplit/>
+          <w:tblHeader/>
+        </w:trPr>
+        <w:tc>
+          <w:tcPr>
+            <w:tcW w:w="2268" w:type="dxa"/>
+            <w:tcBorders>
+              <w:left w:val="single" w:sz="2" w:space="0" w:color="auto"/>
+            </w:tcBorders>
+          </w:tcPr>
+          <w:p>
+            <w:pPr>
+              <w:pStyle w:val="doctext"/>
+              <w:spacing w:before="0" w:beforeAutospacing="0" w:after="0" w:afterAutospacing="0"/>
+            </w:pPr>
+            <w:r>
+              <w:t>Izuzetci:</w:t>
+            </w:r>
+          </w:p>
+        </w:tc>
+        <w:tc>
+          <w:tcPr>
+            <w:tcW w:w="7290" w:type="dxa"/>
+            <w:tcBorders>
+              <w:right w:val="single" w:sz="2" w:space="0" w:color="auto"/>
+            </w:tcBorders>
+          </w:tcPr>
+          <w:p>
+            <w:pPr>
+              <w:pStyle w:val="doctext"/>
+              <w:spacing w:before="0" w:beforeAutospacing="0" w:after="0" w:afterAutospacing="0"/>
+            </w:pPr>
+            <w:r>
+              <w:t>Neispravno uneseni podatci</w:t>
+            </w:r>
+          </w:p>
+        </w:tc>
+      </w:tr>
+      <w:tr>
+        <w:trPr>
+          <w:cantSplit/>
+          <w:tblHeader/>
+        </w:trPr>
+        <w:tc>
+          <w:tcPr>
+            <w:tcW w:w="2268" w:type="dxa"/>
+            <w:tcBorders>
+              <w:left w:val="single" w:sz="2" w:space="0" w:color="auto"/>
+              <w:bottom w:val="single" w:sz="4" w:space="0" w:color="auto"/>
+            </w:tcBorders>
+          </w:tcPr>
+          <w:p>
+            <w:pPr>
+              <w:pStyle w:val="doctext"/>
+              <w:spacing w:before="0" w:beforeAutospacing="0" w:after="0" w:afterAutospacing="0"/>
+            </w:pPr>
+            <w:r>
+              <w:t>Posljedice</w:t>
+            </w:r>
+            <w:r>
+              <w:t>:</w:t>
+            </w:r>
+          </w:p>
+        </w:tc>
+        <w:tc>
+          <w:tcPr>
+            <w:tcW w:w="7290" w:type="dxa"/>
+            <w:tcBorders>
+              <w:bottom w:val="single" w:sz="4" w:space="0" w:color="auto"/>
+              <w:right w:val="single" w:sz="2" w:space="0" w:color="auto"/>
+            </w:tcBorders>
+          </w:tcPr>
+          <w:p>
+            <w:pPr>
+              <w:rPr>
+                <w:lang w:val="hr-HR"/>
+              </w:rPr>
+            </w:pPr>
+            <w:r>
+              <w:rPr>
+                <w:lang w:val="hr-HR"/>
+              </w:rPr>
+              <w:t>1. sustav obavještava korisnika o neuspjelom upisu</w:t>
+            </w:r>
+          </w:p>
+          <w:p>
+            <w:pPr>
+              <w:rPr>
+                <w:lang w:val="hr-HR"/>
+              </w:rPr>
+            </w:pPr>
+            <w:r>
+              <w:rPr>
+                <w:lang w:val="hr-HR"/>
+              </w:rPr>
+              <w:t>2. korisnik mijenja potrebne podatke te završava unos ili odustaje od izvršavanja akcije</w:t>
+            </w:r>
+          </w:p>
+          <w:p>
+            <w:pPr>
+              <w:pStyle w:val="doctext"/>
+              <w:spacing w:before="0" w:beforeAutospacing="0" w:after="0" w:afterAutospacing="0"/>
+            </w:pPr>
+          </w:p>
+        </w:tc>
+      </w:tr>
+    </w:tbl>
+    <w:p>
+      <w:pPr>
+        <w:rPr>
+          <w:lang w:val="hr-HR"/>
+        </w:rPr>
+      </w:pPr>
+    </w:p>
+    <w:tbl>
+      <w:tblPr>
+        <w:tblW w:w="0" w:type="auto"/>
+        <w:tblBorders>
+          <w:top w:val="dotted" w:sz="2" w:space="0" w:color="auto"/>
+          <w:left w:val="dotted" w:sz="2" w:space="0" w:color="auto"/>
+          <w:bottom w:val="dotted" w:sz="2" w:space="0" w:color="auto"/>
+          <w:right w:val="dotted" w:sz="2" w:space="0" w:color="auto"/>
+          <w:insideH w:val="dotted" w:sz="2" w:space="0" w:color="auto"/>
+          <w:insideV w:val="dotted" w:sz="2" w:space="0" w:color="auto"/>
+        </w:tblBorders>
+        <w:tblLook w:val="01E0" w:firstRow="1" w:lastRow="1" w:firstColumn="1" w:lastColumn="1" w:noHBand="0" w:noVBand="0"/>
+      </w:tblPr>
+      <w:tblGrid>
+        <w:gridCol w:w="2239"/>
+        <w:gridCol w:w="7115"/>
+      </w:tblGrid>
+      <w:tr>
+        <w:trPr>
+          <w:cantSplit/>
+          <w:tblHeader/>
+        </w:trPr>
+        <w:tc>
+          <w:tcPr>
+            <w:tcW w:w="9558" w:type="dxa"/>
+            <w:gridSpan w:val="2"/>
+            <w:tcBorders>
+              <w:top w:val="single" w:sz="2" w:space="0" w:color="auto"/>
+              <w:left w:val="single" w:sz="2" w:space="0" w:color="auto"/>
+              <w:bottom w:val="single" w:sz="2" w:space="0" w:color="auto"/>
+              <w:right w:val="single" w:sz="2" w:space="0" w:color="auto"/>
+            </w:tcBorders>
+          </w:tcPr>
+          <w:p>
+            <w:pPr>
+              <w:pStyle w:val="doctext"/>
+              <w:spacing w:before="40" w:beforeAutospacing="0" w:after="40" w:afterAutospacing="0"/>
+              <w:jc w:val="center"/>
+              <w:rPr>
+                <w:b/>
+              </w:rPr>
+            </w:pPr>
+            <w:r>
+              <w:rPr>
+                <w:b/>
+                <w:sz w:val="36"/>
+              </w:rPr>
+              <w:t>Slučaj korištenja:</w:t>
+            </w:r>
+          </w:p>
+        </w:tc>
+      </w:tr>
+      <w:tr>
+        <w:trPr>
+          <w:cantSplit/>
+          <w:tblHeader/>
+        </w:trPr>
+        <w:tc>
+          <w:tcPr>
+            <w:tcW w:w="2268" w:type="dxa"/>
+            <w:tcBorders>
+              <w:left w:val="single" w:sz="2" w:space="0" w:color="auto"/>
+            </w:tcBorders>
+          </w:tcPr>
+          <w:p>
+            <w:pPr>
+              <w:pStyle w:val="doctext"/>
+              <w:spacing w:before="0" w:beforeAutospacing="0" w:after="0" w:afterAutospacing="0"/>
+            </w:pPr>
+            <w:r>
+              <w:t>Naziv slučaja:</w:t>
+            </w:r>
+          </w:p>
+        </w:tc>
+        <w:tc>
+          <w:tcPr>
+            <w:tcW w:w="7290" w:type="dxa"/>
+            <w:tcBorders>
+              <w:right w:val="single" w:sz="2" w:space="0" w:color="auto"/>
+            </w:tcBorders>
+          </w:tcPr>
+          <w:p>
+            <w:pPr>
+              <w:rPr>
+                <w:lang w:val="nl-NL"/>
+              </w:rPr>
+            </w:pPr>
+            <w:r>
+              <w:rPr>
+                <w:lang w:val="hr-HR"/>
+              </w:rPr>
+              <w:t>R</w:t>
+            </w:r>
+            <w:proofErr w:type="spellStart"/>
+            <w:r>
+              <w:rPr>
+                <w:lang w:val="nl-NL"/>
+              </w:rPr>
+              <w:t>eagiranje</w:t>
+            </w:r>
+            <w:proofErr w:type="spellEnd"/>
+            <w:r>
+              <w:rPr>
+                <w:lang w:val="nl-NL"/>
+              </w:rPr>
+              <w:t xml:space="preserve"> na </w:t>
+            </w:r>
+            <w:proofErr w:type="spellStart"/>
+            <w:r>
+              <w:rPr>
+                <w:lang w:val="nl-NL"/>
+              </w:rPr>
+              <w:t>tuđe</w:t>
+            </w:r>
+            <w:proofErr w:type="spellEnd"/>
+            <w:r>
+              <w:rPr>
+                <w:lang w:val="nl-NL"/>
+              </w:rPr>
+              <w:t xml:space="preserve"> </w:t>
+            </w:r>
+            <w:proofErr w:type="spellStart"/>
+            <w:r>
+              <w:rPr>
+                <w:lang w:val="nl-NL"/>
+              </w:rPr>
+              <w:t>oglase</w:t>
+            </w:r>
+            <w:proofErr w:type="spellEnd"/>
+            <w:r>
+              <w:rPr>
+                <w:lang w:val="nl-NL"/>
+              </w:rPr>
+              <w:t xml:space="preserve"> - </w:t>
+            </w:r>
+            <w:proofErr w:type="spellStart"/>
+            <w:r>
+              <w:rPr>
+                <w:lang w:val="nl-NL"/>
+              </w:rPr>
+              <w:t>slanje</w:t>
+            </w:r>
+            <w:proofErr w:type="spellEnd"/>
+            <w:r>
+              <w:rPr>
+                <w:lang w:val="nl-NL"/>
+              </w:rPr>
+              <w:t xml:space="preserve"> </w:t>
+            </w:r>
+            <w:proofErr w:type="spellStart"/>
+            <w:r>
+              <w:rPr>
+                <w:lang w:val="nl-NL"/>
+              </w:rPr>
+              <w:t>poruka</w:t>
+            </w:r>
+            <w:proofErr w:type="spellEnd"/>
+          </w:p>
+        </w:tc>
+      </w:tr>
+      <w:tr>
+        <w:trPr>
+          <w:cantSplit/>
+          <w:tblHeader/>
+        </w:trPr>
+        <w:tc>
+          <w:tcPr>
+            <w:tcW w:w="2268" w:type="dxa"/>
+            <w:tcBorders>
+              <w:left w:val="single" w:sz="2" w:space="0" w:color="auto"/>
+            </w:tcBorders>
+          </w:tcPr>
+          <w:p>
+            <w:pPr>
+              <w:pStyle w:val="doctext"/>
+              <w:spacing w:before="0" w:beforeAutospacing="0" w:after="0" w:afterAutospacing="0"/>
+            </w:pPr>
+            <w:r>
+              <w:t>Opis:</w:t>
+            </w:r>
+          </w:p>
+        </w:tc>
+        <w:tc>
+          <w:tcPr>
+            <w:tcW w:w="7290" w:type="dxa"/>
+            <w:tcBorders>
+              <w:right w:val="single" w:sz="2" w:space="0" w:color="auto"/>
+            </w:tcBorders>
+          </w:tcPr>
+          <w:p>
+            <w:pPr>
+              <w:pStyle w:val="doctext"/>
+              <w:spacing w:before="0" w:beforeAutospacing="0" w:after="0" w:afterAutospacing="0"/>
+            </w:pPr>
+            <w:r>
+              <w:t>Registrirani korisnik šalje poruku na oglas</w:t>
+            </w:r>
+          </w:p>
+        </w:tc>
+      </w:tr>
+      <w:tr>
+        <w:trPr>
+          <w:cantSplit/>
+          <w:tblHeader/>
+        </w:trPr>
+        <w:tc>
+          <w:tcPr>
+            <w:tcW w:w="2268" w:type="dxa"/>
+            <w:tcBorders>
+              <w:left w:val="single" w:sz="2" w:space="0" w:color="auto"/>
+            </w:tcBorders>
+          </w:tcPr>
+          <w:p>
+            <w:pPr>
+              <w:pStyle w:val="doctext"/>
+              <w:spacing w:before="0" w:beforeAutospacing="0" w:after="0" w:afterAutospacing="0"/>
+            </w:pPr>
+            <w:r>
+              <w:t>Sudionici:</w:t>
+            </w:r>
+          </w:p>
+        </w:tc>
+        <w:tc>
+          <w:tcPr>
+            <w:tcW w:w="7290" w:type="dxa"/>
+            <w:tcBorders>
+              <w:right w:val="single" w:sz="2" w:space="0" w:color="auto"/>
+            </w:tcBorders>
+          </w:tcPr>
+          <w:p>
+            <w:pPr>
+              <w:pStyle w:val="doctext"/>
+              <w:spacing w:before="0" w:beforeAutospacing="0" w:after="0" w:afterAutospacing="0"/>
+            </w:pPr>
+            <w:r>
+              <w:t>Registrirani korisnik, baza podataka</w:t>
+            </w:r>
+          </w:p>
+        </w:tc>
+      </w:tr>
+      <w:tr>
+        <w:trPr>
+          <w:cantSplit/>
+          <w:tblHeader/>
+        </w:trPr>
+        <w:tc>
+          <w:tcPr>
+            <w:tcW w:w="2268" w:type="dxa"/>
+            <w:tcBorders>
+              <w:left w:val="single" w:sz="2" w:space="0" w:color="auto"/>
+              <w:bottom w:val="dotted" w:sz="2" w:space="0" w:color="auto"/>
+            </w:tcBorders>
+          </w:tcPr>
+          <w:p>
+            <w:pPr>
+              <w:pStyle w:val="doctext"/>
+              <w:spacing w:before="0" w:beforeAutospacing="0" w:after="0" w:afterAutospacing="0"/>
+            </w:pPr>
+            <w:r>
+              <w:t>Okidači:</w:t>
+            </w:r>
+          </w:p>
+        </w:tc>
+        <w:tc>
+          <w:tcPr>
+            <w:tcW w:w="7290" w:type="dxa"/>
+            <w:tcBorders>
+              <w:bottom w:val="dotted" w:sz="2" w:space="0" w:color="auto"/>
+              <w:right w:val="single" w:sz="2" w:space="0" w:color="auto"/>
+            </w:tcBorders>
+          </w:tcPr>
+          <w:p>
+            <w:pPr>
+              <w:pStyle w:val="doctext"/>
+              <w:spacing w:before="0" w:beforeAutospacing="0" w:after="0" w:afterAutospacing="0"/>
+            </w:pPr>
+            <w:r>
+              <w:t>Korisnik</w:t>
+            </w:r>
+          </w:p>
+        </w:tc>
+      </w:tr>
+      <w:tr>
+        <w:trPr>
+          <w:cantSplit/>
+          <w:tblHeader/>
+        </w:trPr>
+        <w:tc>
+          <w:tcPr>
+            <w:tcW w:w="2268" w:type="dxa"/>
+            <w:tcBorders>
+              <w:left w:val="single" w:sz="2" w:space="0" w:color="auto"/>
+            </w:tcBorders>
+          </w:tcPr>
+          <w:p>
+            <w:pPr>
+              <w:pStyle w:val="doctext"/>
+              <w:spacing w:before="0" w:beforeAutospacing="0" w:after="0" w:afterAutospacing="0"/>
+            </w:pPr>
+            <w:r>
+              <w:t>Preduvjeti:</w:t>
+            </w:r>
+          </w:p>
+        </w:tc>
+        <w:tc>
+          <w:tcPr>
+            <w:tcW w:w="7290" w:type="dxa"/>
+            <w:tcBorders>
+              <w:right w:val="single" w:sz="2" w:space="0" w:color="auto"/>
+            </w:tcBorders>
+          </w:tcPr>
+          <w:p>
+            <w:pPr>
+              <w:pStyle w:val="doctext"/>
+              <w:spacing w:before="0" w:beforeAutospacing="0" w:after="0" w:afterAutospacing="0"/>
+            </w:pPr>
+            <w:r>
+              <w:t>Registracija</w:t>
+            </w:r>
+          </w:p>
+        </w:tc>
+      </w:tr>
+      <w:tr>
+        <w:trPr>
+          <w:cantSplit/>
+          <w:tblHeader/>
+        </w:trPr>
+        <w:tc>
+          <w:tcPr>
+            <w:tcW w:w="2268" w:type="dxa"/>
+            <w:tcBorders>
+              <w:left w:val="single" w:sz="2" w:space="0" w:color="auto"/>
+            </w:tcBorders>
+          </w:tcPr>
+          <w:p>
+            <w:pPr>
+              <w:pStyle w:val="doctext"/>
+              <w:spacing w:before="0" w:beforeAutospacing="0" w:after="0" w:afterAutospacing="0"/>
+            </w:pPr>
+            <w:r>
+              <w:t>Osnovni scenarij:</w:t>
+            </w:r>
+          </w:p>
+        </w:tc>
+        <w:tc>
+          <w:tcPr>
+            <w:tcW w:w="7290" w:type="dxa"/>
+            <w:tcBorders>
+              <w:right w:val="single" w:sz="2" w:space="0" w:color="auto"/>
+            </w:tcBorders>
+          </w:tcPr>
+          <w:p>
+            <w:pPr>
+              <w:rPr>
+                <w:lang w:val="nl-NL"/>
+              </w:rPr>
+            </w:pPr>
+            <w:r>
+              <w:rPr>
+                <w:lang w:val="nl-NL"/>
+              </w:rPr>
+              <w:t xml:space="preserve">1. </w:t>
+            </w:r>
+            <w:proofErr w:type="spellStart"/>
+            <w:r>
+              <w:rPr>
+                <w:lang w:val="nl-NL"/>
+              </w:rPr>
+              <w:t>odabir</w:t>
+            </w:r>
+            <w:proofErr w:type="spellEnd"/>
+            <w:r>
+              <w:rPr>
+                <w:lang w:val="nl-NL"/>
+              </w:rPr>
+              <w:t xml:space="preserve"> </w:t>
+            </w:r>
+            <w:proofErr w:type="spellStart"/>
+            <w:r>
+              <w:rPr>
+                <w:lang w:val="nl-NL"/>
+              </w:rPr>
+              <w:t>opcije</w:t>
+            </w:r>
+            <w:proofErr w:type="spellEnd"/>
+            <w:r>
+              <w:rPr>
+                <w:lang w:val="nl-NL"/>
+              </w:rPr>
+              <w:t xml:space="preserve"> </w:t>
+            </w:r>
+            <w:proofErr w:type="spellStart"/>
+            <w:r>
+              <w:rPr>
+                <w:lang w:val="nl-NL"/>
+              </w:rPr>
+              <w:t>slanje</w:t>
+            </w:r>
+            <w:proofErr w:type="spellEnd"/>
+            <w:r>
+              <w:rPr>
+                <w:lang w:val="nl-NL"/>
+              </w:rPr>
+              <w:t xml:space="preserve"> </w:t>
+            </w:r>
+            <w:proofErr w:type="spellStart"/>
+            <w:r>
+              <w:rPr>
+                <w:lang w:val="nl-NL"/>
+              </w:rPr>
+              <w:t>poruke</w:t>
+            </w:r>
+            <w:proofErr w:type="spellEnd"/>
+          </w:p>
+          <w:p>
+            <w:pPr>
+              <w:rPr>
+                <w:lang w:val="nl-NL"/>
+              </w:rPr>
+            </w:pPr>
+            <w:r>
+              <w:rPr>
+                <w:lang w:val="nl-NL"/>
+              </w:rPr>
+              <w:t xml:space="preserve">2. </w:t>
+            </w:r>
+            <w:proofErr w:type="spellStart"/>
+            <w:r>
+              <w:rPr>
+                <w:lang w:val="nl-NL"/>
+              </w:rPr>
+              <w:t>slanje</w:t>
+            </w:r>
+            <w:proofErr w:type="spellEnd"/>
+            <w:r>
+              <w:rPr>
+                <w:lang w:val="nl-NL"/>
+              </w:rPr>
+              <w:t xml:space="preserve"> </w:t>
+            </w:r>
+            <w:proofErr w:type="spellStart"/>
+            <w:r>
+              <w:rPr>
+                <w:lang w:val="nl-NL"/>
+              </w:rPr>
+              <w:t>poruke</w:t>
+            </w:r>
+            <w:proofErr w:type="spellEnd"/>
+          </w:p>
+        </w:tc>
+      </w:tr>
+      <w:tr>
+        <w:trPr>
+          <w:cantSplit/>
+          <w:tblHeader/>
+        </w:trPr>
+        <w:tc>
+          <w:tcPr>
+            <w:tcW w:w="2268" w:type="dxa"/>
+            <w:tcBorders>
+              <w:left w:val="single" w:sz="2" w:space="0" w:color="auto"/>
+            </w:tcBorders>
+          </w:tcPr>
+          <w:p>
+            <w:pPr>
+              <w:pStyle w:val="doctext"/>
+              <w:spacing w:before="0" w:beforeAutospacing="0" w:after="0" w:afterAutospacing="0"/>
+            </w:pPr>
+            <w:r>
+              <w:t>Izuzetci:</w:t>
+            </w:r>
+          </w:p>
+        </w:tc>
+        <w:tc>
+          <w:tcPr>
+            <w:tcW w:w="7290" w:type="dxa"/>
+            <w:tcBorders>
+              <w:right w:val="single" w:sz="2" w:space="0" w:color="auto"/>
+            </w:tcBorders>
+          </w:tcPr>
+          <w:p>
+            <w:pPr>
+              <w:pStyle w:val="doctext"/>
+              <w:spacing w:before="0" w:beforeAutospacing="0" w:after="0" w:afterAutospacing="0"/>
+            </w:pPr>
+            <w:r>
+              <w:t>Neispravno uneseni podatci</w:t>
+            </w:r>
+          </w:p>
+        </w:tc>
+      </w:tr>
+      <w:tr>
+        <w:trPr>
+          <w:cantSplit/>
+          <w:tblHeader/>
+        </w:trPr>
+        <w:tc>
+          <w:tcPr>
+            <w:tcW w:w="2268" w:type="dxa"/>
+            <w:tcBorders>
+              <w:left w:val="single" w:sz="2" w:space="0" w:color="auto"/>
+              <w:bottom w:val="single" w:sz="4" w:space="0" w:color="auto"/>
+            </w:tcBorders>
+          </w:tcPr>
+          <w:p>
+            <w:pPr>
+              <w:pStyle w:val="doctext"/>
+              <w:spacing w:before="0" w:beforeAutospacing="0" w:after="0" w:afterAutospacing="0"/>
+            </w:pPr>
+            <w:r>
+              <w:t>Posljedice</w:t>
+            </w:r>
+            <w:r>
+              <w:t>:</w:t>
+            </w:r>
+          </w:p>
+        </w:tc>
+        <w:tc>
+          <w:tcPr>
+            <w:tcW w:w="7290" w:type="dxa"/>
+            <w:tcBorders>
+              <w:bottom w:val="single" w:sz="4" w:space="0" w:color="auto"/>
+              <w:right w:val="single" w:sz="2" w:space="0" w:color="auto"/>
+            </w:tcBorders>
+          </w:tcPr>
+          <w:p>
+            <w:pPr>
+              <w:rPr>
+                <w:lang w:val="hr-HR"/>
+              </w:rPr>
+            </w:pPr>
+            <w:r>
+              <w:rPr>
+                <w:lang w:val="hr-HR"/>
+              </w:rPr>
+              <w:t>1. sustav obavještava korisnika o neuspjelom upisu</w:t>
+            </w:r>
+          </w:p>
+          <w:p>
+            <w:pPr>
+              <w:rPr>
+                <w:lang w:val="hr-HR"/>
+              </w:rPr>
+            </w:pPr>
+            <w:r>
+              <w:rPr>
+                <w:lang w:val="hr-HR"/>
+              </w:rPr>
+              <w:t>2. korisnik mijenja potrebne podatke te završava unos ili odustaje od izvršavanja akcije</w:t>
+            </w:r>
+          </w:p>
+          <w:p>
+            <w:pPr>
+              <w:pStyle w:val="doctext"/>
+              <w:spacing w:before="0" w:beforeAutospacing="0" w:after="0" w:afterAutospacing="0"/>
+            </w:pPr>
+          </w:p>
+        </w:tc>
+      </w:tr>
+    </w:tbl>
+    <w:p>
+      <w:pPr>
+        <w:rPr>
+          <w:lang w:val="hr-HR"/>
+        </w:rPr>
+      </w:pPr>
+    </w:p>
+    <w:p>
+      <w:pPr>
+        <w:rPr>
+          <w:lang w:val="hr-HR"/>
+        </w:rPr>
+      </w:pPr>
+    </w:p>
+    <w:p>
+      <w:pPr>
+        <w:rPr>
+          <w:lang w:val="hr-HR"/>
+        </w:rPr>
+      </w:pPr>
+    </w:p>
+    <w:p>
+      <w:pPr>
+        <w:rPr>
+          <w:lang w:val="hr-HR"/>
+        </w:rPr>
+      </w:pPr>
+    </w:p>
+    <w:p>
+      <w:pPr>
+        <w:rPr>
+          <w:lang w:val="hr-HR"/>
+        </w:rPr>
+      </w:pPr>
+    </w:p>
+    <w:p>
+      <w:pPr>
+        <w:rPr>
+          <w:lang w:val="hr-HR"/>
+        </w:rPr>
+      </w:pPr>
+    </w:p>
+    <w:tbl>
+      <w:tblPr>
+        <w:tblW w:w="0" w:type="auto"/>
+        <w:tblBorders>
+          <w:top w:val="dotted" w:sz="2" w:space="0" w:color="auto"/>
+          <w:left w:val="dotted" w:sz="2" w:space="0" w:color="auto"/>
+          <w:bottom w:val="dotted" w:sz="2" w:space="0" w:color="auto"/>
+          <w:right w:val="dotted" w:sz="2" w:space="0" w:color="auto"/>
+          <w:insideH w:val="dotted" w:sz="2" w:space="0" w:color="auto"/>
+          <w:insideV w:val="dotted" w:sz="2" w:space="0" w:color="auto"/>
+        </w:tblBorders>
+        <w:tblLook w:val="01E0" w:firstRow="1" w:lastRow="1" w:firstColumn="1" w:lastColumn="1" w:noHBand="0" w:noVBand="0"/>
+      </w:tblPr>
+      <w:tblGrid>
+        <w:gridCol w:w="2239"/>
+        <w:gridCol w:w="7115"/>
+      </w:tblGrid>
+      <w:tr>
+        <w:trPr>
+          <w:cantSplit/>
+          <w:tblHeader/>
+        </w:trPr>
+        <w:tc>
+          <w:tcPr>
+            <w:tcW w:w="9558" w:type="dxa"/>
+            <w:gridSpan w:val="2"/>
+            <w:tcBorders>
+              <w:top w:val="single" w:sz="2" w:space="0" w:color="auto"/>
+              <w:left w:val="single" w:sz="2" w:space="0" w:color="auto"/>
+              <w:bottom w:val="single" w:sz="2" w:space="0" w:color="auto"/>
+              <w:right w:val="single" w:sz="2" w:space="0" w:color="auto"/>
+            </w:tcBorders>
+          </w:tcPr>
+          <w:p>
+            <w:pPr>
+              <w:pStyle w:val="doctext"/>
+              <w:spacing w:before="40" w:beforeAutospacing="0" w:after="40" w:afterAutospacing="0"/>
+              <w:jc w:val="center"/>
+              <w:rPr>
+                <w:b/>
+              </w:rPr>
+            </w:pPr>
+            <w:r>
+              <w:rPr>
+                <w:b/>
+                <w:sz w:val="36"/>
+              </w:rPr>
+              <w:lastRenderedPageBreak/>
+              <w:t>Slučaj korištenja:</w:t>
+            </w:r>
+          </w:p>
+        </w:tc>
+      </w:tr>
+      <w:tr>
+        <w:trPr>
+          <w:cantSplit/>
+          <w:tblHeader/>
+        </w:trPr>
+        <w:tc>
+          <w:tcPr>
+            <w:tcW w:w="2268" w:type="dxa"/>
+            <w:tcBorders>
+              <w:left w:val="single" w:sz="2" w:space="0" w:color="auto"/>
+            </w:tcBorders>
+          </w:tcPr>
+          <w:p>
+            <w:pPr>
+              <w:pStyle w:val="doctext"/>
+              <w:spacing w:before="0" w:beforeAutospacing="0" w:after="0" w:afterAutospacing="0"/>
+            </w:pPr>
+            <w:r>
+              <w:t>Naziv slučaja:</w:t>
+            </w:r>
+          </w:p>
+        </w:tc>
+        <w:tc>
+          <w:tcPr>
+            <w:tcW w:w="7290" w:type="dxa"/>
+            <w:tcBorders>
+              <w:right w:val="single" w:sz="2" w:space="0" w:color="auto"/>
+            </w:tcBorders>
+          </w:tcPr>
+          <w:p>
+            <w:pPr>
+              <w:rPr>
+                <w:lang w:val="nl-NL"/>
+              </w:rPr>
+            </w:pPr>
+            <w:proofErr w:type="spellStart"/>
+            <w:r>
+              <w:t>I</w:t>
+            </w:r>
+            <w:r>
+              <w:t>zmjena</w:t>
+            </w:r>
+            <w:proofErr w:type="spellEnd"/>
+            <w:r>
+              <w:t xml:space="preserve"> </w:t>
+            </w:r>
+            <w:proofErr w:type="spellStart"/>
+            <w:r>
+              <w:t>osobnih</w:t>
+            </w:r>
+            <w:proofErr w:type="spellEnd"/>
+            <w:r>
+              <w:t xml:space="preserve"> </w:t>
+            </w:r>
+            <w:proofErr w:type="spellStart"/>
+            <w:r>
+              <w:t>podataka</w:t>
+            </w:r>
+            <w:proofErr w:type="spellEnd"/>
+            <w:r>
+              <w:t xml:space="preserve"> </w:t>
+            </w:r>
+            <w:proofErr w:type="spellStart"/>
+            <w:r>
+              <w:t>korisnika</w:t>
+            </w:r>
+            <w:proofErr w:type="spellEnd"/>
+          </w:p>
+        </w:tc>
+      </w:tr>
+      <w:tr>
+        <w:trPr>
+          <w:cantSplit/>
+          <w:tblHeader/>
+        </w:trPr>
+        <w:tc>
+          <w:tcPr>
+            <w:tcW w:w="2268" w:type="dxa"/>
+            <w:tcBorders>
+              <w:left w:val="single" w:sz="2" w:space="0" w:color="auto"/>
+            </w:tcBorders>
+          </w:tcPr>
+          <w:p>
+            <w:pPr>
+              <w:pStyle w:val="doctext"/>
+              <w:spacing w:before="0" w:beforeAutospacing="0" w:after="0" w:afterAutospacing="0"/>
+            </w:pPr>
+            <w:r>
+              <w:t>Opis:</w:t>
+            </w:r>
+          </w:p>
+        </w:tc>
+        <w:tc>
+          <w:tcPr>
+            <w:tcW w:w="7290" w:type="dxa"/>
+            <w:tcBorders>
+              <w:right w:val="single" w:sz="2" w:space="0" w:color="auto"/>
+            </w:tcBorders>
+          </w:tcPr>
+          <w:p>
+            <w:pPr>
+              <w:pStyle w:val="doctext"/>
+              <w:spacing w:before="0" w:beforeAutospacing="0" w:after="0" w:afterAutospacing="0"/>
+            </w:pPr>
+            <w:r>
+              <w:t>Korisnik mijenja osobne podatke.</w:t>
+            </w:r>
+          </w:p>
+        </w:tc>
+      </w:tr>
+      <w:tr>
+        <w:trPr>
+          <w:cantSplit/>
+          <w:tblHeader/>
+        </w:trPr>
+        <w:tc>
+          <w:tcPr>
+            <w:tcW w:w="2268" w:type="dxa"/>
+            <w:tcBorders>
+              <w:left w:val="single" w:sz="2" w:space="0" w:color="auto"/>
+            </w:tcBorders>
+          </w:tcPr>
+          <w:p>
+            <w:pPr>
+              <w:pStyle w:val="doctext"/>
+              <w:spacing w:before="0" w:beforeAutospacing="0" w:after="0" w:afterAutospacing="0"/>
+            </w:pPr>
+            <w:r>
+              <w:t>Sudionici:</w:t>
+            </w:r>
+          </w:p>
+        </w:tc>
+        <w:tc>
+          <w:tcPr>
+            <w:tcW w:w="7290" w:type="dxa"/>
+            <w:tcBorders>
+              <w:right w:val="single" w:sz="2" w:space="0" w:color="auto"/>
+            </w:tcBorders>
+          </w:tcPr>
+          <w:p>
+            <w:pPr>
+              <w:pStyle w:val="doctext"/>
+              <w:spacing w:before="0" w:beforeAutospacing="0" w:after="0" w:afterAutospacing="0"/>
+            </w:pPr>
+            <w:r>
+              <w:t>Registrirani korisnik, baza podataka</w:t>
+            </w:r>
+          </w:p>
+        </w:tc>
+      </w:tr>
+      <w:tr>
+        <w:trPr>
+          <w:cantSplit/>
+          <w:tblHeader/>
+        </w:trPr>
+        <w:tc>
+          <w:tcPr>
+            <w:tcW w:w="2268" w:type="dxa"/>
+            <w:tcBorders>
+              <w:left w:val="single" w:sz="2" w:space="0" w:color="auto"/>
+              <w:bottom w:val="dotted" w:sz="2" w:space="0" w:color="auto"/>
+            </w:tcBorders>
+          </w:tcPr>
+          <w:p>
+            <w:pPr>
+              <w:pStyle w:val="doctext"/>
+              <w:spacing w:before="0" w:beforeAutospacing="0" w:after="0" w:afterAutospacing="0"/>
+            </w:pPr>
+            <w:r>
+              <w:t>Okidači:</w:t>
+            </w:r>
+          </w:p>
+        </w:tc>
+        <w:tc>
+          <w:tcPr>
+            <w:tcW w:w="7290" w:type="dxa"/>
+            <w:tcBorders>
+              <w:bottom w:val="dotted" w:sz="2" w:space="0" w:color="auto"/>
+              <w:right w:val="single" w:sz="2" w:space="0" w:color="auto"/>
+            </w:tcBorders>
+          </w:tcPr>
+          <w:p>
+            <w:pPr>
+              <w:pStyle w:val="doctext"/>
+              <w:spacing w:before="0" w:beforeAutospacing="0" w:after="0" w:afterAutospacing="0"/>
+            </w:pPr>
+            <w:r>
+              <w:t>Korisnik</w:t>
+            </w:r>
+          </w:p>
+        </w:tc>
+      </w:tr>
+      <w:tr>
+        <w:trPr>
+          <w:cantSplit/>
+          <w:tblHeader/>
+        </w:trPr>
+        <w:tc>
+          <w:tcPr>
+            <w:tcW w:w="2268" w:type="dxa"/>
+            <w:tcBorders>
+              <w:left w:val="single" w:sz="2" w:space="0" w:color="auto"/>
+            </w:tcBorders>
+          </w:tcPr>
+          <w:p>
+            <w:pPr>
+              <w:pStyle w:val="doctext"/>
+              <w:spacing w:before="0" w:beforeAutospacing="0" w:after="0" w:afterAutospacing="0"/>
+            </w:pPr>
+            <w:r>
+              <w:t>Preduvjeti:</w:t>
+            </w:r>
+          </w:p>
+        </w:tc>
+        <w:tc>
+          <w:tcPr>
+            <w:tcW w:w="7290" w:type="dxa"/>
+            <w:tcBorders>
+              <w:right w:val="single" w:sz="2" w:space="0" w:color="auto"/>
+            </w:tcBorders>
+          </w:tcPr>
+          <w:p>
+            <w:pPr>
+              <w:pStyle w:val="doctext"/>
+              <w:spacing w:before="0" w:beforeAutospacing="0" w:after="0" w:afterAutospacing="0"/>
+            </w:pPr>
+            <w:r>
+              <w:t>Registracija</w:t>
+            </w:r>
+          </w:p>
+        </w:tc>
+      </w:tr>
+      <w:tr>
+        <w:trPr>
+          <w:cantSplit/>
+          <w:tblHeader/>
+        </w:trPr>
+        <w:tc>
+          <w:tcPr>
+            <w:tcW w:w="2268" w:type="dxa"/>
+            <w:tcBorders>
+              <w:left w:val="single" w:sz="2" w:space="0" w:color="auto"/>
+            </w:tcBorders>
+          </w:tcPr>
+          <w:p>
+            <w:pPr>
+              <w:pStyle w:val="doctext"/>
+              <w:spacing w:before="0" w:beforeAutospacing="0" w:after="0" w:afterAutospacing="0"/>
+            </w:pPr>
+            <w:r>
+              <w:t>Osnovni scenarij:</w:t>
+            </w:r>
+          </w:p>
+        </w:tc>
+        <w:tc>
+          <w:tcPr>
+            <w:tcW w:w="7290" w:type="dxa"/>
+            <w:tcBorders>
+              <w:right w:val="single" w:sz="2" w:space="0" w:color="auto"/>
+            </w:tcBorders>
+          </w:tcPr>
+          <w:p>
+            <w:pPr>
+              <w:rPr>
+                <w:lang w:val="hr-HR"/>
+              </w:rPr>
+            </w:pPr>
+            <w:r>
+              <w:rPr>
+                <w:lang w:val="hr-HR"/>
+              </w:rPr>
+              <w:t xml:space="preserve">1. odabir opcije </w:t>
+            </w:r>
+            <w:r>
+              <w:rPr>
+                <w:lang w:val="hr-HR"/>
+              </w:rPr>
+              <w:t>izmjene osobnih p</w:t>
+            </w:r>
+            <w:r>
+              <w:rPr>
+                <w:lang w:val="hr-HR"/>
+              </w:rPr>
+              <w:t>odataka</w:t>
+            </w:r>
+          </w:p>
+          <w:p>
+            <w:pPr>
+              <w:rPr>
+                <w:lang w:val="hr-HR"/>
+              </w:rPr>
+            </w:pPr>
+            <w:r>
+              <w:rPr>
+                <w:lang w:val="hr-HR"/>
+              </w:rPr>
+              <w:t xml:space="preserve">2. </w:t>
+            </w:r>
+            <w:r>
+              <w:rPr>
+                <w:lang w:val="hr-HR"/>
+              </w:rPr>
+              <w:t>p</w:t>
+            </w:r>
+            <w:r>
+              <w:rPr>
+                <w:lang w:val="hr-HR"/>
+              </w:rPr>
+              <w:t>otvrada unosa</w:t>
+            </w:r>
+          </w:p>
+        </w:tc>
+      </w:tr>
+      <w:tr>
+        <w:trPr>
+          <w:cantSplit/>
+          <w:tblHeader/>
+        </w:trPr>
+        <w:tc>
+          <w:tcPr>
+            <w:tcW w:w="2268" w:type="dxa"/>
+            <w:tcBorders>
+              <w:left w:val="single" w:sz="2" w:space="0" w:color="auto"/>
+            </w:tcBorders>
+          </w:tcPr>
+          <w:p>
+            <w:pPr>
+              <w:pStyle w:val="doctext"/>
+              <w:spacing w:before="0" w:beforeAutospacing="0" w:after="0" w:afterAutospacing="0"/>
+            </w:pPr>
+            <w:r>
+              <w:t>Izuzetci:</w:t>
+            </w:r>
+          </w:p>
+        </w:tc>
+        <w:tc>
+          <w:tcPr>
+            <w:tcW w:w="7290" w:type="dxa"/>
+            <w:tcBorders>
+              <w:right w:val="single" w:sz="2" w:space="0" w:color="auto"/>
+            </w:tcBorders>
+          </w:tcPr>
+          <w:p>
+            <w:pPr>
+              <w:pStyle w:val="doctext"/>
+              <w:spacing w:before="0" w:beforeAutospacing="0" w:after="0" w:afterAutospacing="0"/>
+            </w:pPr>
+            <w:r>
+              <w:t>Neispravno uneseni podatci</w:t>
+            </w:r>
+          </w:p>
+        </w:tc>
+      </w:tr>
+      <w:tr>
+        <w:trPr>
+          <w:cantSplit/>
+          <w:tblHeader/>
+        </w:trPr>
+        <w:tc>
+          <w:tcPr>
+            <w:tcW w:w="2268" w:type="dxa"/>
+            <w:tcBorders>
+              <w:left w:val="single" w:sz="2" w:space="0" w:color="auto"/>
+              <w:bottom w:val="single" w:sz="4" w:space="0" w:color="auto"/>
+            </w:tcBorders>
+          </w:tcPr>
+          <w:p>
+            <w:pPr>
+              <w:pStyle w:val="doctext"/>
+              <w:spacing w:before="0" w:beforeAutospacing="0" w:after="0" w:afterAutospacing="0"/>
+            </w:pPr>
+            <w:r>
+              <w:t>Posljedice</w:t>
+            </w:r>
+            <w:r>
+              <w:t>:</w:t>
+            </w:r>
+          </w:p>
+        </w:tc>
+        <w:tc>
+          <w:tcPr>
+            <w:tcW w:w="7290" w:type="dxa"/>
+            <w:tcBorders>
+              <w:bottom w:val="single" w:sz="4" w:space="0" w:color="auto"/>
+              <w:right w:val="single" w:sz="2" w:space="0" w:color="auto"/>
+            </w:tcBorders>
+          </w:tcPr>
+          <w:p>
+            <w:pPr>
+              <w:rPr>
+                <w:lang w:val="hr-HR"/>
+              </w:rPr>
+            </w:pPr>
+            <w:r>
+              <w:rPr>
+                <w:lang w:val="hr-HR"/>
+              </w:rPr>
+              <w:t>1. sustav obavještava korisnika o neuspjelom upisu</w:t>
+            </w:r>
+          </w:p>
+          <w:p>
+            <w:pPr>
+              <w:rPr>
+                <w:lang w:val="hr-HR"/>
+              </w:rPr>
+            </w:pPr>
+            <w:r>
+              <w:rPr>
+                <w:lang w:val="hr-HR"/>
+              </w:rPr>
+              <w:t>2. korisnik mijenja potrebne podatke te završava unos ili odustaje od izvršavanja akcije</w:t>
+            </w:r>
+          </w:p>
+          <w:p>
+            <w:pPr>
+              <w:pStyle w:val="doctext"/>
+              <w:spacing w:before="0" w:beforeAutospacing="0" w:after="0" w:afterAutospacing="0"/>
+            </w:pPr>
+          </w:p>
+        </w:tc>
+      </w:tr>
+    </w:tbl>
+    <w:p>
+      <w:pPr>
+        <w:rPr>
+          <w:lang w:val="hr-HR"/>
+        </w:rPr>
+      </w:pPr>
+    </w:p>
+    <w:tbl>
+      <w:tblPr>
+        <w:tblW w:w="0" w:type="auto"/>
+        <w:tblBorders>
+          <w:top w:val="dotted" w:sz="2" w:space="0" w:color="auto"/>
+          <w:left w:val="dotted" w:sz="2" w:space="0" w:color="auto"/>
+          <w:bottom w:val="dotted" w:sz="2" w:space="0" w:color="auto"/>
+          <w:right w:val="dotted" w:sz="2" w:space="0" w:color="auto"/>
+          <w:insideH w:val="dotted" w:sz="2" w:space="0" w:color="auto"/>
+          <w:insideV w:val="dotted" w:sz="2" w:space="0" w:color="auto"/>
+        </w:tblBorders>
+        <w:tblLook w:val="01E0" w:firstRow="1" w:lastRow="1" w:firstColumn="1" w:lastColumn="1" w:noHBand="0" w:noVBand="0"/>
+      </w:tblPr>
+      <w:tblGrid>
+        <w:gridCol w:w="2237"/>
+        <w:gridCol w:w="7117"/>
+      </w:tblGrid>
+      <w:tr>
+        <w:trPr>
+          <w:cantSplit/>
+          <w:tblHeader/>
+        </w:trPr>
+        <w:tc>
+          <w:tcPr>
+            <w:tcW w:w="9558" w:type="dxa"/>
+            <w:gridSpan w:val="2"/>
+            <w:tcBorders>
+              <w:top w:val="single" w:sz="2" w:space="0" w:color="auto"/>
+              <w:left w:val="single" w:sz="2" w:space="0" w:color="auto"/>
+              <w:bottom w:val="single" w:sz="2" w:space="0" w:color="auto"/>
+              <w:right w:val="single" w:sz="2" w:space="0" w:color="auto"/>
+            </w:tcBorders>
+          </w:tcPr>
+          <w:p>
+            <w:pPr>
+              <w:pStyle w:val="doctext"/>
+              <w:spacing w:before="40" w:beforeAutospacing="0" w:after="40" w:afterAutospacing="0"/>
+              <w:jc w:val="center"/>
+              <w:rPr>
+                <w:b/>
+              </w:rPr>
+            </w:pPr>
+            <w:r>
+              <w:rPr>
+                <w:b/>
+                <w:sz w:val="36"/>
+              </w:rPr>
+              <w:t>Slučaj korištenja:</w:t>
+            </w:r>
+          </w:p>
+        </w:tc>
+      </w:tr>
+      <w:tr>
+        <w:trPr>
+          <w:cantSplit/>
+          <w:tblHeader/>
+        </w:trPr>
+        <w:tc>
+          <w:tcPr>
+            <w:tcW w:w="2268" w:type="dxa"/>
+            <w:tcBorders>
+              <w:left w:val="single" w:sz="2" w:space="0" w:color="auto"/>
+            </w:tcBorders>
+          </w:tcPr>
+          <w:p>
+            <w:pPr>
+              <w:pStyle w:val="doctext"/>
+              <w:spacing w:before="0" w:beforeAutospacing="0" w:after="0" w:afterAutospacing="0"/>
+            </w:pPr>
+            <w:r>
+              <w:t>Naziv slučaja:</w:t>
+            </w:r>
+          </w:p>
+        </w:tc>
+        <w:tc>
+          <w:tcPr>
+            <w:tcW w:w="7290" w:type="dxa"/>
+            <w:tcBorders>
+              <w:right w:val="single" w:sz="2" w:space="0" w:color="auto"/>
+            </w:tcBorders>
+          </w:tcPr>
+          <w:p>
+            <w:pPr>
+              <w:rPr>
+                <w:lang w:val="nl-NL"/>
+              </w:rPr>
+            </w:pPr>
+            <w:proofErr w:type="spellStart"/>
+            <w:r>
+              <w:t>B</w:t>
+            </w:r>
+            <w:r>
+              <w:t>risanje</w:t>
+            </w:r>
+            <w:proofErr w:type="spellEnd"/>
+            <w:r>
+              <w:t xml:space="preserve"> </w:t>
+            </w:r>
+            <w:proofErr w:type="spellStart"/>
+            <w:r>
+              <w:t>korisnika</w:t>
+            </w:r>
+            <w:proofErr w:type="spellEnd"/>
+          </w:p>
+        </w:tc>
+      </w:tr>
+      <w:tr>
+        <w:trPr>
+          <w:cantSplit/>
+          <w:tblHeader/>
+        </w:trPr>
+        <w:tc>
+          <w:tcPr>
+            <w:tcW w:w="2268" w:type="dxa"/>
+            <w:tcBorders>
+              <w:left w:val="single" w:sz="2" w:space="0" w:color="auto"/>
+            </w:tcBorders>
+          </w:tcPr>
+          <w:p>
+            <w:pPr>
+              <w:pStyle w:val="doctext"/>
+              <w:spacing w:before="0" w:beforeAutospacing="0" w:after="0" w:afterAutospacing="0"/>
+            </w:pPr>
+            <w:r>
+              <w:t>Opis:</w:t>
+            </w:r>
+          </w:p>
+        </w:tc>
+        <w:tc>
+          <w:tcPr>
+            <w:tcW w:w="7290" w:type="dxa"/>
+            <w:tcBorders>
+              <w:right w:val="single" w:sz="2" w:space="0" w:color="auto"/>
+            </w:tcBorders>
+          </w:tcPr>
+          <w:p>
+            <w:pPr>
+              <w:pStyle w:val="doctext"/>
+              <w:spacing w:before="0" w:beforeAutospacing="0" w:after="0" w:afterAutospacing="0"/>
+            </w:pPr>
+            <w:r>
+              <w:t>Administrator uklanja korisnika</w:t>
+            </w:r>
+          </w:p>
+        </w:tc>
+      </w:tr>
+      <w:tr>
+        <w:trPr>
+          <w:cantSplit/>
+          <w:tblHeader/>
+        </w:trPr>
+        <w:tc>
+          <w:tcPr>
+            <w:tcW w:w="2268" w:type="dxa"/>
+            <w:tcBorders>
+              <w:left w:val="single" w:sz="2" w:space="0" w:color="auto"/>
+            </w:tcBorders>
+          </w:tcPr>
+          <w:p>
+            <w:pPr>
+              <w:pStyle w:val="doctext"/>
+              <w:spacing w:before="0" w:beforeAutospacing="0" w:after="0" w:afterAutospacing="0"/>
+            </w:pPr>
+            <w:r>
+              <w:t>Sudionici:</w:t>
+            </w:r>
+          </w:p>
+        </w:tc>
+        <w:tc>
+          <w:tcPr>
+            <w:tcW w:w="7290" w:type="dxa"/>
+            <w:tcBorders>
+              <w:right w:val="single" w:sz="2" w:space="0" w:color="auto"/>
+            </w:tcBorders>
+          </w:tcPr>
+          <w:p>
+            <w:pPr>
+              <w:pStyle w:val="doctext"/>
+              <w:spacing w:before="0" w:beforeAutospacing="0" w:after="0" w:afterAutospacing="0"/>
+            </w:pPr>
+            <w:r>
+              <w:t>Administrator</w:t>
+            </w:r>
+            <w:r>
+              <w:t>, baza podataka</w:t>
+            </w:r>
+          </w:p>
+        </w:tc>
+      </w:tr>
+      <w:tr>
+        <w:trPr>
+          <w:cantSplit/>
+          <w:tblHeader/>
+        </w:trPr>
+        <w:tc>
+          <w:tcPr>
+            <w:tcW w:w="2268" w:type="dxa"/>
+            <w:tcBorders>
+              <w:left w:val="single" w:sz="2" w:space="0" w:color="auto"/>
+              <w:bottom w:val="dotted" w:sz="2" w:space="0" w:color="auto"/>
+            </w:tcBorders>
+          </w:tcPr>
+          <w:p>
+            <w:pPr>
+              <w:pStyle w:val="doctext"/>
+              <w:spacing w:before="0" w:beforeAutospacing="0" w:after="0" w:afterAutospacing="0"/>
+            </w:pPr>
+            <w:r>
+              <w:t>Okidači:</w:t>
+            </w:r>
+          </w:p>
+        </w:tc>
+        <w:tc>
+          <w:tcPr>
+            <w:tcW w:w="7290" w:type="dxa"/>
+            <w:tcBorders>
+              <w:bottom w:val="dotted" w:sz="2" w:space="0" w:color="auto"/>
+              <w:right w:val="single" w:sz="2" w:space="0" w:color="auto"/>
+            </w:tcBorders>
+          </w:tcPr>
+          <w:p>
+            <w:pPr>
+              <w:pStyle w:val="doctext"/>
+              <w:spacing w:before="0" w:beforeAutospacing="0" w:after="0" w:afterAutospacing="0"/>
+            </w:pPr>
+            <w:r>
+              <w:t>Korisnik</w:t>
+            </w:r>
+          </w:p>
+        </w:tc>
+      </w:tr>
+      <w:tr>
+        <w:trPr>
+          <w:cantSplit/>
+          <w:tblHeader/>
+        </w:trPr>
+        <w:tc>
+          <w:tcPr>
+            <w:tcW w:w="2268" w:type="dxa"/>
+            <w:tcBorders>
+              <w:left w:val="single" w:sz="2" w:space="0" w:color="auto"/>
+            </w:tcBorders>
+          </w:tcPr>
+          <w:p>
+            <w:pPr>
+              <w:pStyle w:val="doctext"/>
+              <w:spacing w:before="0" w:beforeAutospacing="0" w:after="0" w:afterAutospacing="0"/>
+            </w:pPr>
+            <w:r>
+              <w:t>Preduvjeti:</w:t>
+            </w:r>
+          </w:p>
+        </w:tc>
+        <w:tc>
+          <w:tcPr>
+            <w:tcW w:w="7290" w:type="dxa"/>
+            <w:tcBorders>
+              <w:right w:val="single" w:sz="2" w:space="0" w:color="auto"/>
+            </w:tcBorders>
+          </w:tcPr>
+          <w:p>
+            <w:pPr>
+              <w:pStyle w:val="doctext"/>
+              <w:spacing w:before="0" w:beforeAutospacing="0" w:after="0" w:afterAutospacing="0"/>
+            </w:pPr>
+            <w:r>
+              <w:t>Registracija</w:t>
+            </w:r>
+          </w:p>
+        </w:tc>
+      </w:tr>
+      <w:tr>
+        <w:trPr>
+          <w:cantSplit/>
+          <w:tblHeader/>
+        </w:trPr>
+        <w:tc>
+          <w:tcPr>
+            <w:tcW w:w="2268" w:type="dxa"/>
+            <w:tcBorders>
+              <w:left w:val="single" w:sz="2" w:space="0" w:color="auto"/>
+            </w:tcBorders>
+          </w:tcPr>
+          <w:p>
+            <w:pPr>
+              <w:pStyle w:val="doctext"/>
+              <w:spacing w:before="0" w:beforeAutospacing="0" w:after="0" w:afterAutospacing="0"/>
+            </w:pPr>
+            <w:r>
+              <w:t>Osnovni scenarij:</w:t>
+            </w:r>
+          </w:p>
+        </w:tc>
+        <w:tc>
+          <w:tcPr>
+            <w:tcW w:w="7290" w:type="dxa"/>
+            <w:tcBorders>
+              <w:right w:val="single" w:sz="2" w:space="0" w:color="auto"/>
+            </w:tcBorders>
+          </w:tcPr>
+          <w:p>
+            <w:r>
+              <w:t xml:space="preserve">1. </w:t>
+            </w:r>
+            <w:proofErr w:type="spellStart"/>
+            <w:r>
+              <w:t>brisanje</w:t>
+            </w:r>
+            <w:proofErr w:type="spellEnd"/>
+            <w:r>
+              <w:t xml:space="preserve"> </w:t>
+            </w:r>
+            <w:proofErr w:type="spellStart"/>
+            <w:r>
+              <w:t>profila</w:t>
+            </w:r>
+            <w:proofErr w:type="spellEnd"/>
+            <w:r>
+              <w:t xml:space="preserve"> </w:t>
+            </w:r>
+            <w:proofErr w:type="spellStart"/>
+            <w:r>
+              <w:t>korisnika</w:t>
+            </w:r>
+            <w:proofErr w:type="spellEnd"/>
+          </w:p>
+        </w:tc>
+      </w:tr>
+      <w:tr>
+        <w:trPr>
+          <w:cantSplit/>
+          <w:tblHeader/>
+        </w:trPr>
+        <w:tc>
+          <w:tcPr>
+            <w:tcW w:w="2268" w:type="dxa"/>
+            <w:tcBorders>
+              <w:left w:val="single" w:sz="2" w:space="0" w:color="auto"/>
+            </w:tcBorders>
+          </w:tcPr>
+          <w:p>
+            <w:pPr>
+              <w:pStyle w:val="doctext"/>
+              <w:spacing w:before="0" w:beforeAutospacing="0" w:after="0" w:afterAutospacing="0"/>
+            </w:pPr>
+            <w:r>
+              <w:t>Izuzetci:</w:t>
+            </w:r>
+          </w:p>
+        </w:tc>
+        <w:tc>
+          <w:tcPr>
+            <w:tcW w:w="7290" w:type="dxa"/>
+            <w:tcBorders>
+              <w:right w:val="single" w:sz="2" w:space="0" w:color="auto"/>
+            </w:tcBorders>
+          </w:tcPr>
+          <w:p>
+            <w:pPr>
+              <w:pStyle w:val="doctext"/>
+              <w:spacing w:before="0" w:beforeAutospacing="0" w:after="0" w:afterAutospacing="0"/>
+            </w:pPr>
+            <w:r>
+              <w:t>N</w:t>
+            </w:r>
+            <w:r>
+              <w:t>e uspjelo brisanje</w:t>
+            </w:r>
+          </w:p>
+        </w:tc>
+      </w:tr>
+      <w:tr>
+        <w:trPr>
+          <w:cantSplit/>
+          <w:tblHeader/>
+        </w:trPr>
+        <w:tc>
+          <w:tcPr>
+            <w:tcW w:w="2268" w:type="dxa"/>
+            <w:tcBorders>
+              <w:left w:val="single" w:sz="2" w:space="0" w:color="auto"/>
+              <w:bottom w:val="single" w:sz="4" w:space="0" w:color="auto"/>
+            </w:tcBorders>
+          </w:tcPr>
+          <w:p>
+            <w:pPr>
+              <w:pStyle w:val="doctext"/>
+              <w:spacing w:before="0" w:beforeAutospacing="0" w:after="0" w:afterAutospacing="0"/>
+            </w:pPr>
+            <w:r>
+              <w:t>Posljedice</w:t>
+            </w:r>
+            <w:r>
+              <w:t>:</w:t>
+            </w:r>
+          </w:p>
+        </w:tc>
+        <w:tc>
+          <w:tcPr>
+            <w:tcW w:w="7290" w:type="dxa"/>
+            <w:tcBorders>
+              <w:bottom w:val="single" w:sz="4" w:space="0" w:color="auto"/>
+              <w:right w:val="single" w:sz="2" w:space="0" w:color="auto"/>
+            </w:tcBorders>
+          </w:tcPr>
+          <w:p>
+            <w:pPr>
+              <w:rPr>
+                <w:lang w:val="hr-HR"/>
+              </w:rPr>
+            </w:pPr>
+            <w:r>
+              <w:rPr>
+                <w:lang w:val="hr-HR"/>
+              </w:rPr>
+              <w:t>1. sustav obavještava korisnika o neuspjelom upisu</w:t>
+            </w:r>
+          </w:p>
+          <w:p/>
+        </w:tc>
+      </w:tr>
+    </w:tbl>
+    <w:p>
+      <w:pPr>
+        <w:rPr>
+          <w:lang w:val="hr-HR"/>
+        </w:rPr>
+      </w:pPr>
+    </w:p>
+    <w:tbl>
+      <w:tblPr>
+        <w:tblW w:w="0" w:type="auto"/>
+        <w:tblBorders>
+          <w:top w:val="dotted" w:sz="2" w:space="0" w:color="auto"/>
+          <w:left w:val="dotted" w:sz="2" w:space="0" w:color="auto"/>
+          <w:bottom w:val="dotted" w:sz="2" w:space="0" w:color="auto"/>
+          <w:right w:val="dotted" w:sz="2" w:space="0" w:color="auto"/>
+          <w:insideH w:val="dotted" w:sz="2" w:space="0" w:color="auto"/>
+          <w:insideV w:val="dotted" w:sz="2" w:space="0" w:color="auto"/>
+        </w:tblBorders>
+        <w:tblLook w:val="01E0" w:firstRow="1" w:lastRow="1" w:firstColumn="1" w:lastColumn="1" w:noHBand="0" w:noVBand="0"/>
+      </w:tblPr>
+      <w:tblGrid>
+        <w:gridCol w:w="2237"/>
+        <w:gridCol w:w="7117"/>
+      </w:tblGrid>
+      <w:tr>
+        <w:trPr>
+          <w:cantSplit/>
+          <w:tblHeader/>
+        </w:trPr>
+        <w:tc>
+          <w:tcPr>
+            <w:tcW w:w="9558" w:type="dxa"/>
+            <w:gridSpan w:val="2"/>
+            <w:tcBorders>
+              <w:top w:val="single" w:sz="2" w:space="0" w:color="auto"/>
+              <w:left w:val="single" w:sz="2" w:space="0" w:color="auto"/>
+              <w:bottom w:val="single" w:sz="2" w:space="0" w:color="auto"/>
+              <w:right w:val="single" w:sz="2" w:space="0" w:color="auto"/>
+            </w:tcBorders>
+          </w:tcPr>
+          <w:p>
+            <w:pPr>
+              <w:pStyle w:val="doctext"/>
+              <w:spacing w:before="40" w:beforeAutospacing="0" w:after="40" w:afterAutospacing="0"/>
+              <w:jc w:val="center"/>
+              <w:rPr>
+                <w:b/>
+              </w:rPr>
+            </w:pPr>
+            <w:bookmarkStart w:id="2" w:name="_Hlk100505976"/>
+            <w:r>
+              <w:rPr>
+                <w:b/>
+                <w:sz w:val="36"/>
+              </w:rPr>
+              <w:t>Slučaj korištenja:</w:t>
+            </w:r>
+          </w:p>
+        </w:tc>
+      </w:tr>
+      <w:tr>
+        <w:trPr>
+          <w:cantSplit/>
+          <w:tblHeader/>
+        </w:trPr>
+        <w:tc>
+          <w:tcPr>
+            <w:tcW w:w="2268" w:type="dxa"/>
+            <w:tcBorders>
+              <w:left w:val="single" w:sz="2" w:space="0" w:color="auto"/>
+            </w:tcBorders>
+          </w:tcPr>
+          <w:p>
+            <w:pPr>
+              <w:pStyle w:val="doctext"/>
+              <w:spacing w:before="0" w:beforeAutospacing="0" w:after="0" w:afterAutospacing="0"/>
+            </w:pPr>
+            <w:r>
+              <w:t>Naziv slučaja:</w:t>
+            </w:r>
+          </w:p>
+        </w:tc>
+        <w:tc>
+          <w:tcPr>
+            <w:tcW w:w="7290" w:type="dxa"/>
+            <w:tcBorders>
+              <w:right w:val="single" w:sz="2" w:space="0" w:color="auto"/>
+            </w:tcBorders>
+          </w:tcPr>
+          <w:p>
+            <w:pPr>
+              <w:rPr>
+                <w:lang w:val="nl-NL"/>
+              </w:rPr>
+            </w:pPr>
+            <w:proofErr w:type="spellStart"/>
+            <w:r>
+              <w:t>B</w:t>
+            </w:r>
+            <w:r>
+              <w:t>risanje</w:t>
+            </w:r>
+            <w:proofErr w:type="spellEnd"/>
+            <w:r>
+              <w:t xml:space="preserve"> </w:t>
+            </w:r>
+            <w:proofErr w:type="spellStart"/>
+            <w:r>
+              <w:t>oglasa</w:t>
+            </w:r>
+            <w:proofErr w:type="spellEnd"/>
+          </w:p>
+        </w:tc>
+      </w:tr>
+      <w:tr>
+        <w:trPr>
+          <w:cantSplit/>
+          <w:tblHeader/>
+        </w:trPr>
+        <w:tc>
+          <w:tcPr>
+            <w:tcW w:w="2268" w:type="dxa"/>
+            <w:tcBorders>
+              <w:left w:val="single" w:sz="2" w:space="0" w:color="auto"/>
+            </w:tcBorders>
+          </w:tcPr>
+          <w:p>
+            <w:pPr>
+              <w:pStyle w:val="doctext"/>
+              <w:spacing w:before="0" w:beforeAutospacing="0" w:after="0" w:afterAutospacing="0"/>
+            </w:pPr>
+            <w:r>
+              <w:t>Opis:</w:t>
+            </w:r>
+          </w:p>
+        </w:tc>
+        <w:tc>
+          <w:tcPr>
+            <w:tcW w:w="7290" w:type="dxa"/>
+            <w:tcBorders>
+              <w:right w:val="single" w:sz="2" w:space="0" w:color="auto"/>
+            </w:tcBorders>
+          </w:tcPr>
+          <w:p>
+            <w:pPr>
+              <w:pStyle w:val="doctext"/>
+              <w:spacing w:before="0" w:beforeAutospacing="0" w:after="0" w:afterAutospacing="0"/>
+            </w:pPr>
+            <w:r>
+              <w:t>Administrator</w:t>
+            </w:r>
+            <w:r>
+              <w:t xml:space="preserve"> briše oglas</w:t>
+            </w:r>
+          </w:p>
+        </w:tc>
+      </w:tr>
+      <w:tr>
+        <w:trPr>
+          <w:cantSplit/>
+          <w:tblHeader/>
+        </w:trPr>
+        <w:tc>
+          <w:tcPr>
+            <w:tcW w:w="2268" w:type="dxa"/>
+            <w:tcBorders>
+              <w:left w:val="single" w:sz="2" w:space="0" w:color="auto"/>
+            </w:tcBorders>
+          </w:tcPr>
+          <w:p>
+            <w:pPr>
+              <w:pStyle w:val="doctext"/>
+              <w:spacing w:before="0" w:beforeAutospacing="0" w:after="0" w:afterAutospacing="0"/>
+            </w:pPr>
+            <w:r>
+              <w:t>Sudionici:</w:t>
+            </w:r>
+          </w:p>
+        </w:tc>
+        <w:tc>
+          <w:tcPr>
+            <w:tcW w:w="7290" w:type="dxa"/>
+            <w:tcBorders>
+              <w:right w:val="single" w:sz="2" w:space="0" w:color="auto"/>
+            </w:tcBorders>
+          </w:tcPr>
+          <w:p>
+            <w:pPr>
+              <w:pStyle w:val="doctext"/>
+              <w:spacing w:before="0" w:beforeAutospacing="0" w:after="0" w:afterAutospacing="0"/>
+            </w:pPr>
+            <w:r>
+              <w:t xml:space="preserve">Administrator, </w:t>
+            </w:r>
+            <w:r>
+              <w:t>baza podataka</w:t>
+            </w:r>
+          </w:p>
+        </w:tc>
+      </w:tr>
+      <w:tr>
+        <w:trPr>
+          <w:cantSplit/>
+          <w:tblHeader/>
+        </w:trPr>
+        <w:tc>
+          <w:tcPr>
+            <w:tcW w:w="2268" w:type="dxa"/>
+            <w:tcBorders>
+              <w:left w:val="single" w:sz="2" w:space="0" w:color="auto"/>
+              <w:bottom w:val="dotted" w:sz="2" w:space="0" w:color="auto"/>
+            </w:tcBorders>
+          </w:tcPr>
+          <w:p>
+            <w:pPr>
+              <w:pStyle w:val="doctext"/>
+              <w:spacing w:before="0" w:beforeAutospacing="0" w:after="0" w:afterAutospacing="0"/>
+            </w:pPr>
+            <w:r>
+              <w:t>Okidači:</w:t>
+            </w:r>
+          </w:p>
+        </w:tc>
+        <w:tc>
+          <w:tcPr>
+            <w:tcW w:w="7290" w:type="dxa"/>
+            <w:tcBorders>
+              <w:bottom w:val="dotted" w:sz="2" w:space="0" w:color="auto"/>
+              <w:right w:val="single" w:sz="2" w:space="0" w:color="auto"/>
+            </w:tcBorders>
+          </w:tcPr>
+          <w:p>
+            <w:pPr>
+              <w:pStyle w:val="doctext"/>
+              <w:spacing w:before="0" w:beforeAutospacing="0" w:after="0" w:afterAutospacing="0"/>
+            </w:pPr>
+            <w:r>
+              <w:t>Prijava oglasa</w:t>
+            </w:r>
+          </w:p>
+        </w:tc>
+      </w:tr>
+      <w:tr>
+        <w:trPr>
+          <w:cantSplit/>
+          <w:tblHeader/>
+        </w:trPr>
+        <w:tc>
+          <w:tcPr>
+            <w:tcW w:w="2268" w:type="dxa"/>
+            <w:tcBorders>
+              <w:left w:val="single" w:sz="2" w:space="0" w:color="auto"/>
+            </w:tcBorders>
+          </w:tcPr>
+          <w:p>
+            <w:pPr>
+              <w:pStyle w:val="doctext"/>
+              <w:spacing w:before="0" w:beforeAutospacing="0" w:after="0" w:afterAutospacing="0"/>
+            </w:pPr>
+            <w:r>
+              <w:t>Preduvjeti:</w:t>
+            </w:r>
+          </w:p>
+        </w:tc>
+        <w:tc>
+          <w:tcPr>
+            <w:tcW w:w="7290" w:type="dxa"/>
+            <w:tcBorders>
+              <w:right w:val="single" w:sz="2" w:space="0" w:color="auto"/>
+            </w:tcBorders>
+          </w:tcPr>
+          <w:p>
+            <w:pPr>
+              <w:pStyle w:val="doctext"/>
+              <w:spacing w:before="0" w:beforeAutospacing="0" w:after="0" w:afterAutospacing="0"/>
+            </w:pPr>
+            <w:r>
+              <w:t>Registracija</w:t>
+            </w:r>
+          </w:p>
+        </w:tc>
+      </w:tr>
+      <w:tr>
+        <w:trPr>
+          <w:cantSplit/>
+          <w:tblHeader/>
+        </w:trPr>
+        <w:tc>
+          <w:tcPr>
+            <w:tcW w:w="2268" w:type="dxa"/>
+            <w:tcBorders>
+              <w:left w:val="single" w:sz="2" w:space="0" w:color="auto"/>
+            </w:tcBorders>
+          </w:tcPr>
+          <w:p>
+            <w:pPr>
+              <w:pStyle w:val="doctext"/>
+              <w:spacing w:before="0" w:beforeAutospacing="0" w:after="0" w:afterAutospacing="0"/>
+            </w:pPr>
+            <w:r>
+              <w:t>Osnovni scenarij:</w:t>
+            </w:r>
+          </w:p>
+        </w:tc>
+        <w:tc>
+          <w:tcPr>
+            <w:tcW w:w="7290" w:type="dxa"/>
+            <w:tcBorders>
+              <w:right w:val="single" w:sz="2" w:space="0" w:color="auto"/>
+            </w:tcBorders>
+          </w:tcPr>
+          <w:p>
+            <w:pPr>
+              <w:rPr>
+                <w:lang w:val="it-IT"/>
+              </w:rPr>
+            </w:pPr>
+            <w:r>
+              <w:rPr>
+                <w:lang w:val="it-IT"/>
+              </w:rPr>
+              <w:t xml:space="preserve">1. </w:t>
+            </w:r>
+            <w:proofErr w:type="spellStart"/>
+            <w:r>
+              <w:rPr>
+                <w:lang w:val="it-IT"/>
+              </w:rPr>
+              <w:t>Brisanje</w:t>
+            </w:r>
+            <w:proofErr w:type="spellEnd"/>
+            <w:r>
+              <w:rPr>
+                <w:lang w:val="it-IT"/>
+              </w:rPr>
+              <w:t xml:space="preserve"> </w:t>
+            </w:r>
+            <w:proofErr w:type="spellStart"/>
+            <w:r>
+              <w:rPr>
+                <w:lang w:val="it-IT"/>
+              </w:rPr>
+              <w:t>oglasa</w:t>
+            </w:r>
+            <w:proofErr w:type="spellEnd"/>
+            <w:r>
+              <w:rPr>
+                <w:lang w:val="it-IT"/>
+              </w:rPr>
+              <w:t xml:space="preserve"> </w:t>
+            </w:r>
+            <w:proofErr w:type="spellStart"/>
+            <w:r>
+              <w:rPr>
+                <w:lang w:val="it-IT"/>
+              </w:rPr>
+              <w:t>koji</w:t>
+            </w:r>
+            <w:proofErr w:type="spellEnd"/>
+            <w:r>
+              <w:rPr>
+                <w:lang w:val="it-IT"/>
+              </w:rPr>
+              <w:t xml:space="preserve"> su </w:t>
+            </w:r>
+            <w:proofErr w:type="spellStart"/>
+            <w:r>
+              <w:rPr>
+                <w:lang w:val="it-IT"/>
+              </w:rPr>
+              <w:t>pri</w:t>
+            </w:r>
+            <w:r>
+              <w:rPr>
+                <w:lang w:val="it-IT"/>
+              </w:rPr>
+              <w:t>javljeni</w:t>
+            </w:r>
+            <w:proofErr w:type="spellEnd"/>
+          </w:p>
+        </w:tc>
+      </w:tr>
+      <w:tr>
+        <w:trPr>
+          <w:cantSplit/>
+          <w:tblHeader/>
+        </w:trPr>
+        <w:tc>
+          <w:tcPr>
+            <w:tcW w:w="2268" w:type="dxa"/>
+            <w:tcBorders>
+              <w:left w:val="single" w:sz="2" w:space="0" w:color="auto"/>
+            </w:tcBorders>
+          </w:tcPr>
+          <w:p>
+            <w:pPr>
+              <w:pStyle w:val="doctext"/>
+              <w:spacing w:before="0" w:beforeAutospacing="0" w:after="0" w:afterAutospacing="0"/>
+            </w:pPr>
+            <w:r>
+              <w:t>Izuzetci:</w:t>
+            </w:r>
+          </w:p>
+        </w:tc>
+        <w:tc>
+          <w:tcPr>
+            <w:tcW w:w="7290" w:type="dxa"/>
+            <w:tcBorders>
+              <w:right w:val="single" w:sz="2" w:space="0" w:color="auto"/>
+            </w:tcBorders>
+          </w:tcPr>
+          <w:p>
+            <w:pPr>
+              <w:pStyle w:val="doctext"/>
+              <w:spacing w:before="0" w:beforeAutospacing="0" w:after="0" w:afterAutospacing="0"/>
+            </w:pPr>
+            <w:r>
+              <w:t xml:space="preserve">Neispravno </w:t>
+            </w:r>
+            <w:r>
+              <w:t>brisanje</w:t>
+            </w:r>
+          </w:p>
+        </w:tc>
+      </w:tr>
+      <w:tr>
+        <w:trPr>
+          <w:cantSplit/>
+          <w:tblHeader/>
+        </w:trPr>
+        <w:tc>
+          <w:tcPr>
+            <w:tcW w:w="2268" w:type="dxa"/>
+            <w:tcBorders>
+              <w:left w:val="single" w:sz="2" w:space="0" w:color="auto"/>
+              <w:bottom w:val="single" w:sz="4" w:space="0" w:color="auto"/>
+            </w:tcBorders>
+          </w:tcPr>
+          <w:p>
+            <w:pPr>
+              <w:pStyle w:val="doctext"/>
+              <w:spacing w:before="0" w:beforeAutospacing="0" w:after="0" w:afterAutospacing="0"/>
+            </w:pPr>
+            <w:r>
+              <w:t>Posljedice</w:t>
+            </w:r>
+            <w:r>
+              <w:t>:</w:t>
+            </w:r>
+          </w:p>
+        </w:tc>
+        <w:tc>
+          <w:tcPr>
+            <w:tcW w:w="7290" w:type="dxa"/>
+            <w:tcBorders>
+              <w:bottom w:val="single" w:sz="4" w:space="0" w:color="auto"/>
+              <w:right w:val="single" w:sz="2" w:space="0" w:color="auto"/>
+            </w:tcBorders>
+          </w:tcPr>
+          <w:p>
+            <w:pPr>
+              <w:rPr>
+                <w:lang w:val="hr-HR"/>
+              </w:rPr>
+            </w:pPr>
+            <w:r>
+              <w:rPr>
+                <w:lang w:val="hr-HR"/>
+              </w:rPr>
+              <w:t xml:space="preserve">1. sustav obavještava korisnika o neuspjelom </w:t>
+            </w:r>
+            <w:r>
+              <w:rPr>
+                <w:lang w:val="hr-HR"/>
+              </w:rPr>
+              <w:t>brisanju</w:t>
+            </w:r>
+          </w:p>
+        </w:tc>
+      </w:tr>
+      <w:bookmarkEnd w:id="2"/>
+    </w:tbl>
+    <w:p>
+      <w:pPr>
+        <w:rPr>
+          <w:lang w:val="hr-HR"/>
+        </w:rPr>
+      </w:pPr>
+    </w:p>
+    <w:tbl>
+      <w:tblPr>
+        <w:tblW w:w="0" w:type="auto"/>
+        <w:tblBorders>
+          <w:top w:val="dotted" w:sz="2" w:space="0" w:color="auto"/>
+          <w:left w:val="dotted" w:sz="2" w:space="0" w:color="auto"/>
+          <w:bottom w:val="dotted" w:sz="2" w:space="0" w:color="auto"/>
+          <w:right w:val="dotted" w:sz="2" w:space="0" w:color="auto"/>
+          <w:insideH w:val="dotted" w:sz="2" w:space="0" w:color="auto"/>
+          <w:insideV w:val="dotted" w:sz="2" w:space="0" w:color="auto"/>
+        </w:tblBorders>
+        <w:tblLook w:val="01E0" w:firstRow="1" w:lastRow="1" w:firstColumn="1" w:lastColumn="1" w:noHBand="0" w:noVBand="0"/>
+      </w:tblPr>
+      <w:tblGrid>
+        <w:gridCol w:w="2237"/>
+        <w:gridCol w:w="7117"/>
+      </w:tblGrid>
+      <w:tr>
+        <w:trPr>
+          <w:cantSplit/>
+          <w:tblHeader/>
+        </w:trPr>
+        <w:tc>
+          <w:tcPr>
+            <w:tcW w:w="9558" w:type="dxa"/>
+            <w:gridSpan w:val="2"/>
+            <w:tcBorders>
+              <w:top w:val="single" w:sz="2" w:space="0" w:color="auto"/>
+              <w:left w:val="single" w:sz="2" w:space="0" w:color="auto"/>
+              <w:bottom w:val="single" w:sz="2" w:space="0" w:color="auto"/>
+              <w:right w:val="single" w:sz="2" w:space="0" w:color="auto"/>
+            </w:tcBorders>
+          </w:tcPr>
+          <w:p>
+            <w:pPr>
+              <w:pStyle w:val="doctext"/>
+              <w:spacing w:before="40" w:beforeAutospacing="0" w:after="40" w:afterAutospacing="0"/>
+              <w:jc w:val="center"/>
+              <w:rPr>
+                <w:b/>
+              </w:rPr>
+            </w:pPr>
+            <w:r>
+              <w:rPr>
+                <w:b/>
+                <w:sz w:val="36"/>
+              </w:rPr>
+              <w:t>Slučaj korištenja:</w:t>
+            </w:r>
+          </w:p>
+        </w:tc>
+      </w:tr>
+      <w:tr>
+        <w:trPr>
+          <w:cantSplit/>
+          <w:tblHeader/>
+        </w:trPr>
+        <w:tc>
+          <w:tcPr>
+            <w:tcW w:w="2268" w:type="dxa"/>
+            <w:tcBorders>
+              <w:left w:val="single" w:sz="2" w:space="0" w:color="auto"/>
+            </w:tcBorders>
+          </w:tcPr>
+          <w:p>
+            <w:pPr>
+              <w:pStyle w:val="doctext"/>
+              <w:spacing w:before="0" w:beforeAutospacing="0" w:after="0" w:afterAutospacing="0"/>
+            </w:pPr>
+            <w:r>
+              <w:t>Naziv slučaja:</w:t>
+            </w:r>
+          </w:p>
+        </w:tc>
+        <w:tc>
+          <w:tcPr>
+            <w:tcW w:w="7290" w:type="dxa"/>
+            <w:tcBorders>
+              <w:right w:val="single" w:sz="2" w:space="0" w:color="auto"/>
+            </w:tcBorders>
+          </w:tcPr>
+          <w:p>
+            <w:pPr>
+              <w:rPr>
+                <w:lang w:val="nl-NL"/>
+              </w:rPr>
+            </w:pPr>
+            <w:proofErr w:type="spellStart"/>
+            <w:r>
+              <w:t>Brisanje</w:t>
+            </w:r>
+            <w:proofErr w:type="spellEnd"/>
+            <w:r>
+              <w:t xml:space="preserve"> </w:t>
+            </w:r>
+            <w:proofErr w:type="spellStart"/>
+            <w:r>
+              <w:t>reakcije</w:t>
+            </w:r>
+            <w:proofErr w:type="spellEnd"/>
+            <w:r>
+              <w:t xml:space="preserve"> </w:t>
+            </w:r>
+            <w:proofErr w:type="spellStart"/>
+            <w:r>
+              <w:t>na</w:t>
+            </w:r>
+            <w:proofErr w:type="spellEnd"/>
+            <w:r>
+              <w:t xml:space="preserve"> </w:t>
+            </w:r>
+            <w:proofErr w:type="spellStart"/>
+            <w:r>
+              <w:t>oglas</w:t>
+            </w:r>
+            <w:proofErr w:type="spellEnd"/>
+            <w:r>
+              <w:t>(review)</w:t>
+            </w:r>
+          </w:p>
+        </w:tc>
+      </w:tr>
+      <w:tr>
+        <w:trPr>
+          <w:cantSplit/>
+          <w:tblHeader/>
+        </w:trPr>
+        <w:tc>
+          <w:tcPr>
+            <w:tcW w:w="2268" w:type="dxa"/>
+            <w:tcBorders>
+              <w:left w:val="single" w:sz="2" w:space="0" w:color="auto"/>
+            </w:tcBorders>
+          </w:tcPr>
+          <w:p>
+            <w:pPr>
+              <w:pStyle w:val="doctext"/>
+              <w:spacing w:before="0" w:beforeAutospacing="0" w:after="0" w:afterAutospacing="0"/>
+            </w:pPr>
+            <w:r>
+              <w:t>Opis:</w:t>
+            </w:r>
+          </w:p>
+        </w:tc>
+        <w:tc>
+          <w:tcPr>
+            <w:tcW w:w="7290" w:type="dxa"/>
+            <w:tcBorders>
+              <w:right w:val="single" w:sz="2" w:space="0" w:color="auto"/>
+            </w:tcBorders>
+          </w:tcPr>
+          <w:p>
+            <w:pPr>
+              <w:pStyle w:val="doctext"/>
+              <w:spacing w:before="0" w:beforeAutospacing="0" w:after="0" w:afterAutospacing="0"/>
+            </w:pPr>
+            <w:r>
+              <w:t>Administrator briše reakciju na oglas</w:t>
+            </w:r>
+          </w:p>
+        </w:tc>
+      </w:tr>
+      <w:tr>
+        <w:trPr>
+          <w:cantSplit/>
+          <w:tblHeader/>
+        </w:trPr>
+        <w:tc>
+          <w:tcPr>
+            <w:tcW w:w="2268" w:type="dxa"/>
+            <w:tcBorders>
+              <w:left w:val="single" w:sz="2" w:space="0" w:color="auto"/>
+            </w:tcBorders>
+          </w:tcPr>
+          <w:p>
+            <w:pPr>
+              <w:pStyle w:val="doctext"/>
+              <w:spacing w:before="0" w:beforeAutospacing="0" w:after="0" w:afterAutospacing="0"/>
+            </w:pPr>
+            <w:r>
+              <w:t>Sudionici:</w:t>
+            </w:r>
+          </w:p>
+        </w:tc>
+        <w:tc>
+          <w:tcPr>
+            <w:tcW w:w="7290" w:type="dxa"/>
+            <w:tcBorders>
+              <w:right w:val="single" w:sz="2" w:space="0" w:color="auto"/>
+            </w:tcBorders>
+          </w:tcPr>
+          <w:p>
+            <w:pPr>
+              <w:pStyle w:val="doctext"/>
+              <w:spacing w:before="0" w:beforeAutospacing="0" w:after="0" w:afterAutospacing="0"/>
+            </w:pPr>
+            <w:r>
+              <w:t>Administrator, baza podataka</w:t>
+            </w:r>
+          </w:p>
+        </w:tc>
+      </w:tr>
+      <w:tr>
+        <w:trPr>
+          <w:cantSplit/>
+          <w:tblHeader/>
+        </w:trPr>
+        <w:tc>
+          <w:tcPr>
+            <w:tcW w:w="2268" w:type="dxa"/>
+            <w:tcBorders>
+              <w:left w:val="single" w:sz="2" w:space="0" w:color="auto"/>
+              <w:bottom w:val="dotted" w:sz="2" w:space="0" w:color="auto"/>
+            </w:tcBorders>
+          </w:tcPr>
+          <w:p>
+            <w:pPr>
+              <w:pStyle w:val="doctext"/>
+              <w:spacing w:before="0" w:beforeAutospacing="0" w:after="0" w:afterAutospacing="0"/>
+            </w:pPr>
+            <w:r>
+              <w:t>Okidači:</w:t>
+            </w:r>
+          </w:p>
+        </w:tc>
+        <w:tc>
+          <w:tcPr>
+            <w:tcW w:w="7290" w:type="dxa"/>
+            <w:tcBorders>
+              <w:bottom w:val="dotted" w:sz="2" w:space="0" w:color="auto"/>
+              <w:right w:val="single" w:sz="2" w:space="0" w:color="auto"/>
+            </w:tcBorders>
+          </w:tcPr>
+          <w:p>
+            <w:pPr>
+              <w:pStyle w:val="doctext"/>
+              <w:spacing w:before="0" w:beforeAutospacing="0" w:after="0" w:afterAutospacing="0"/>
+            </w:pPr>
+            <w:r>
+              <w:t xml:space="preserve">Prijava </w:t>
+            </w:r>
+            <w:r>
+              <w:t>reakcije</w:t>
+            </w:r>
+          </w:p>
+        </w:tc>
+      </w:tr>
+      <w:tr>
+        <w:trPr>
+          <w:cantSplit/>
+          <w:tblHeader/>
+        </w:trPr>
+        <w:tc>
+          <w:tcPr>
+            <w:tcW w:w="2268" w:type="dxa"/>
+            <w:tcBorders>
+              <w:left w:val="single" w:sz="2" w:space="0" w:color="auto"/>
+            </w:tcBorders>
+          </w:tcPr>
+          <w:p>
+            <w:pPr>
+              <w:pStyle w:val="doctext"/>
+              <w:spacing w:before="0" w:beforeAutospacing="0" w:after="0" w:afterAutospacing="0"/>
+            </w:pPr>
+            <w:r>
+              <w:t>Preduvjeti:</w:t>
+            </w:r>
+          </w:p>
+        </w:tc>
+        <w:tc>
+          <w:tcPr>
+            <w:tcW w:w="7290" w:type="dxa"/>
+            <w:tcBorders>
+              <w:right w:val="single" w:sz="2" w:space="0" w:color="auto"/>
+            </w:tcBorders>
+          </w:tcPr>
+          <w:p>
+            <w:pPr>
+              <w:pStyle w:val="doctext"/>
+              <w:spacing w:before="0" w:beforeAutospacing="0" w:after="0" w:afterAutospacing="0"/>
+            </w:pPr>
+            <w:r>
+              <w:t>Registracija</w:t>
+            </w:r>
+          </w:p>
+        </w:tc>
+      </w:tr>
+      <w:tr>
+        <w:trPr>
+          <w:cantSplit/>
+          <w:tblHeader/>
+        </w:trPr>
+        <w:tc>
+          <w:tcPr>
+            <w:tcW w:w="2268" w:type="dxa"/>
+            <w:tcBorders>
+              <w:left w:val="single" w:sz="2" w:space="0" w:color="auto"/>
+            </w:tcBorders>
+          </w:tcPr>
+          <w:p>
+            <w:pPr>
+              <w:pStyle w:val="doctext"/>
+              <w:spacing w:before="0" w:beforeAutospacing="0" w:after="0" w:afterAutospacing="0"/>
+            </w:pPr>
+            <w:r>
+              <w:t>Osnovni scenarij:</w:t>
+            </w:r>
+          </w:p>
+        </w:tc>
+        <w:tc>
+          <w:tcPr>
+            <w:tcW w:w="7290" w:type="dxa"/>
+            <w:tcBorders>
+              <w:right w:val="single" w:sz="2" w:space="0" w:color="auto"/>
+            </w:tcBorders>
+          </w:tcPr>
+          <w:p>
+            <w:pPr>
+              <w:rPr>
+                <w:lang w:val="hr-HR"/>
+              </w:rPr>
+            </w:pPr>
+            <w:r>
+              <w:rPr>
+                <w:lang w:val="hr-HR"/>
+              </w:rPr>
+              <w:t xml:space="preserve">1. Brisanje </w:t>
+            </w:r>
+            <w:r>
+              <w:rPr>
+                <w:lang w:val="hr-HR"/>
+              </w:rPr>
+              <w:t>reakcije na oglas</w:t>
+            </w:r>
+            <w:r>
+              <w:rPr>
+                <w:lang w:val="hr-HR"/>
+              </w:rPr>
+              <w:t xml:space="preserve"> koj</w:t>
+            </w:r>
+            <w:r>
+              <w:rPr>
+                <w:lang w:val="hr-HR"/>
+              </w:rPr>
+              <w:t>e</w:t>
+            </w:r>
+            <w:r>
+              <w:rPr>
+                <w:lang w:val="hr-HR"/>
+              </w:rPr>
+              <w:t xml:space="preserve"> su prijavljen</w:t>
+            </w:r>
+            <w:r>
+              <w:rPr>
+                <w:lang w:val="hr-HR"/>
+              </w:rPr>
+              <w:t>e</w:t>
+            </w:r>
+          </w:p>
+        </w:tc>
+      </w:tr>
+      <w:tr>
+        <w:trPr>
+          <w:cantSplit/>
+          <w:tblHeader/>
+        </w:trPr>
+        <w:tc>
+          <w:tcPr>
+            <w:tcW w:w="2268" w:type="dxa"/>
+            <w:tcBorders>
+              <w:left w:val="single" w:sz="2" w:space="0" w:color="auto"/>
+            </w:tcBorders>
+          </w:tcPr>
+          <w:p>
+            <w:pPr>
+              <w:pStyle w:val="doctext"/>
+              <w:spacing w:before="0" w:beforeAutospacing="0" w:after="0" w:afterAutospacing="0"/>
+            </w:pPr>
+            <w:r>
+              <w:t>Izuzetci:</w:t>
+            </w:r>
+          </w:p>
+        </w:tc>
+        <w:tc>
+          <w:tcPr>
+            <w:tcW w:w="7290" w:type="dxa"/>
+            <w:tcBorders>
+              <w:right w:val="single" w:sz="2" w:space="0" w:color="auto"/>
+            </w:tcBorders>
+          </w:tcPr>
+          <w:p>
+            <w:pPr>
+              <w:pStyle w:val="doctext"/>
+              <w:spacing w:before="0" w:beforeAutospacing="0" w:after="0" w:afterAutospacing="0"/>
+            </w:pPr>
+            <w:r>
+              <w:t>Neispravno brisanje</w:t>
+            </w:r>
+          </w:p>
+        </w:tc>
+      </w:tr>
+      <w:tr>
+        <w:trPr>
+          <w:cantSplit/>
+          <w:tblHeader/>
+        </w:trPr>
+        <w:tc>
+          <w:tcPr>
+            <w:tcW w:w="2268" w:type="dxa"/>
+            <w:tcBorders>
+              <w:left w:val="single" w:sz="2" w:space="0" w:color="auto"/>
+              <w:bottom w:val="single" w:sz="4" w:space="0" w:color="auto"/>
+            </w:tcBorders>
+          </w:tcPr>
+          <w:p>
+            <w:pPr>
+              <w:pStyle w:val="doctext"/>
+              <w:spacing w:before="0" w:beforeAutospacing="0" w:after="0" w:afterAutospacing="0"/>
+            </w:pPr>
+            <w:r>
+              <w:t>Posljedice</w:t>
+            </w:r>
+            <w:r>
+              <w:t>:</w:t>
+            </w:r>
+          </w:p>
+        </w:tc>
+        <w:tc>
+          <w:tcPr>
+            <w:tcW w:w="7290" w:type="dxa"/>
+            <w:tcBorders>
+              <w:bottom w:val="single" w:sz="4" w:space="0" w:color="auto"/>
+              <w:right w:val="single" w:sz="2" w:space="0" w:color="auto"/>
+            </w:tcBorders>
+          </w:tcPr>
+          <w:p>
+            <w:pPr>
+              <w:rPr>
+                <w:lang w:val="hr-HR"/>
+              </w:rPr>
+            </w:pPr>
+            <w:r>
+              <w:rPr>
+                <w:lang w:val="hr-HR"/>
+              </w:rPr>
+              <w:t xml:space="preserve">1. sustav obavještava korisnika o neuspjelom </w:t>
+            </w:r>
+            <w:r>
+              <w:rPr>
+                <w:lang w:val="hr-HR"/>
+              </w:rPr>
+              <w:t>brisanju</w:t>
+            </w:r>
+          </w:p>
+        </w:tc>
+      </w:tr>
+    </w:tbl>
+    <w:p>
+      <w:pPr>
+        <w:rPr>
+          <w:lang w:val="hr-HR"/>
+        </w:rPr>
+      </w:pPr>
+    </w:p>
+    <w:tbl>
+      <w:tblPr>
+        <w:tblW w:w="0" w:type="auto"/>
+        <w:tblBorders>
+          <w:top w:val="dotted" w:sz="2" w:space="0" w:color="auto"/>
+          <w:left w:val="dotted" w:sz="2" w:space="0" w:color="auto"/>
+          <w:bottom w:val="dotted" w:sz="2" w:space="0" w:color="auto"/>
+          <w:right w:val="dotted" w:sz="2" w:space="0" w:color="auto"/>
+          <w:insideH w:val="dotted" w:sz="2" w:space="0" w:color="auto"/>
+          <w:insideV w:val="dotted" w:sz="2" w:space="0" w:color="auto"/>
+        </w:tblBorders>
+        <w:tblLook w:val="01E0" w:firstRow="1" w:lastRow="1" w:firstColumn="1" w:lastColumn="1" w:noHBand="0" w:noVBand="0"/>
+      </w:tblPr>
+      <w:tblGrid>
+        <w:gridCol w:w="2236"/>
+        <w:gridCol w:w="7118"/>
+      </w:tblGrid>
+      <w:tr>
+        <w:trPr>
+          <w:cantSplit/>
+          <w:tblHeader/>
+        </w:trPr>
+        <w:tc>
+          <w:tcPr>
+            <w:tcW w:w="9558" w:type="dxa"/>
+            <w:gridSpan w:val="2"/>
+            <w:tcBorders>
+              <w:top w:val="single" w:sz="2" w:space="0" w:color="auto"/>
+              <w:left w:val="single" w:sz="2" w:space="0" w:color="auto"/>
+              <w:bottom w:val="single" w:sz="2" w:space="0" w:color="auto"/>
+              <w:right w:val="single" w:sz="2" w:space="0" w:color="auto"/>
+            </w:tcBorders>
+          </w:tcPr>
+          <w:p>
+            <w:pPr>
+              <w:pStyle w:val="doctext"/>
+              <w:spacing w:before="40" w:beforeAutospacing="0" w:after="40" w:afterAutospacing="0"/>
+              <w:jc w:val="center"/>
+              <w:rPr>
+                <w:b/>
+              </w:rPr>
+            </w:pPr>
+            <w:r>
+              <w:rPr>
+                <w:b/>
+                <w:sz w:val="36"/>
+              </w:rPr>
+              <w:t>Slučaj korištenja:</w:t>
+            </w:r>
+          </w:p>
+        </w:tc>
+      </w:tr>
+      <w:tr>
+        <w:trPr>
+          <w:cantSplit/>
+          <w:tblHeader/>
+        </w:trPr>
+        <w:tc>
+          <w:tcPr>
+            <w:tcW w:w="2268" w:type="dxa"/>
+            <w:tcBorders>
+              <w:left w:val="single" w:sz="2" w:space="0" w:color="auto"/>
+            </w:tcBorders>
+          </w:tcPr>
+          <w:p>
+            <w:pPr>
+              <w:pStyle w:val="doctext"/>
+              <w:spacing w:before="0" w:beforeAutospacing="0" w:after="0" w:afterAutospacing="0"/>
+            </w:pPr>
+            <w:r>
+              <w:t>Naziv slučaja:</w:t>
+            </w:r>
+          </w:p>
+        </w:tc>
+        <w:tc>
+          <w:tcPr>
+            <w:tcW w:w="7290" w:type="dxa"/>
+            <w:tcBorders>
+              <w:right w:val="single" w:sz="2" w:space="0" w:color="auto"/>
+            </w:tcBorders>
+          </w:tcPr>
+          <w:p>
+            <w:pPr>
+              <w:rPr>
+                <w:lang w:val="nl-NL"/>
+              </w:rPr>
+            </w:pPr>
+            <w:proofErr w:type="spellStart"/>
+            <w:r>
+              <w:t>Korisnik</w:t>
+            </w:r>
+            <w:proofErr w:type="spellEnd"/>
+            <w:r>
+              <w:t xml:space="preserve"> </w:t>
+            </w:r>
+            <w:proofErr w:type="spellStart"/>
+            <w:r>
+              <w:t>postavlja</w:t>
+            </w:r>
+            <w:proofErr w:type="spellEnd"/>
+            <w:r>
+              <w:t xml:space="preserve"> </w:t>
+            </w:r>
+            <w:proofErr w:type="spellStart"/>
+            <w:r>
+              <w:t>lokaciju</w:t>
+            </w:r>
+            <w:proofErr w:type="spellEnd"/>
+          </w:p>
+        </w:tc>
+      </w:tr>
+      <w:tr>
+        <w:trPr>
+          <w:cantSplit/>
+          <w:tblHeader/>
+        </w:trPr>
+        <w:tc>
+          <w:tcPr>
+            <w:tcW w:w="2268" w:type="dxa"/>
+            <w:tcBorders>
+              <w:left w:val="single" w:sz="2" w:space="0" w:color="auto"/>
+            </w:tcBorders>
+          </w:tcPr>
+          <w:p>
+            <w:pPr>
+              <w:pStyle w:val="doctext"/>
+              <w:spacing w:before="0" w:beforeAutospacing="0" w:after="0" w:afterAutospacing="0"/>
+            </w:pPr>
+            <w:r>
+              <w:t>Opis:</w:t>
+            </w:r>
+          </w:p>
+        </w:tc>
+        <w:tc>
+          <w:tcPr>
+            <w:tcW w:w="7290" w:type="dxa"/>
+            <w:tcBorders>
+              <w:right w:val="single" w:sz="2" w:space="0" w:color="auto"/>
+            </w:tcBorders>
+          </w:tcPr>
+          <w:p>
+            <w:pPr>
+              <w:pStyle w:val="doctext"/>
+              <w:spacing w:before="0" w:beforeAutospacing="0" w:after="0" w:afterAutospacing="0"/>
+            </w:pPr>
+            <w:r>
+              <w:t xml:space="preserve">Registrirani </w:t>
+            </w:r>
+            <w:proofErr w:type="spellStart"/>
+            <w:r>
+              <w:t>ko</w:t>
+            </w:r>
+            <w:r>
+              <w:t>rinik</w:t>
+            </w:r>
+            <w:proofErr w:type="spellEnd"/>
+            <w:r>
+              <w:t xml:space="preserve"> postavlja lokaciju</w:t>
+            </w:r>
+          </w:p>
+        </w:tc>
+      </w:tr>
+      <w:tr>
+        <w:trPr>
+          <w:cantSplit/>
+          <w:tblHeader/>
+        </w:trPr>
+        <w:tc>
+          <w:tcPr>
+            <w:tcW w:w="2268" w:type="dxa"/>
+            <w:tcBorders>
+              <w:left w:val="single" w:sz="2" w:space="0" w:color="auto"/>
+            </w:tcBorders>
+          </w:tcPr>
+          <w:p>
+            <w:pPr>
+              <w:pStyle w:val="doctext"/>
+              <w:spacing w:before="0" w:beforeAutospacing="0" w:after="0" w:afterAutospacing="0"/>
+            </w:pPr>
+            <w:r>
+              <w:t>Sudionici:</w:t>
+            </w:r>
+          </w:p>
+        </w:tc>
+        <w:tc>
+          <w:tcPr>
+            <w:tcW w:w="7290" w:type="dxa"/>
+            <w:tcBorders>
+              <w:right w:val="single" w:sz="2" w:space="0" w:color="auto"/>
+            </w:tcBorders>
+          </w:tcPr>
+          <w:p>
+            <w:pPr>
+              <w:pStyle w:val="doctext"/>
+              <w:spacing w:before="0" w:beforeAutospacing="0" w:after="0" w:afterAutospacing="0"/>
+            </w:pPr>
+            <w:r>
+              <w:t xml:space="preserve">Registrirani </w:t>
+            </w:r>
+            <w:proofErr w:type="spellStart"/>
+            <w:r>
+              <w:t>korinik</w:t>
+            </w:r>
+            <w:proofErr w:type="spellEnd"/>
+            <w:r>
+              <w:t>, baza podataka</w:t>
+            </w:r>
+          </w:p>
+        </w:tc>
+      </w:tr>
+      <w:tr>
+        <w:trPr>
+          <w:cantSplit/>
+          <w:tblHeader/>
+        </w:trPr>
+        <w:tc>
+          <w:tcPr>
+            <w:tcW w:w="2268" w:type="dxa"/>
+            <w:tcBorders>
+              <w:left w:val="single" w:sz="2" w:space="0" w:color="auto"/>
+              <w:bottom w:val="dotted" w:sz="2" w:space="0" w:color="auto"/>
+            </w:tcBorders>
+          </w:tcPr>
+          <w:p>
+            <w:pPr>
+              <w:pStyle w:val="doctext"/>
+              <w:spacing w:before="0" w:beforeAutospacing="0" w:after="0" w:afterAutospacing="0"/>
+            </w:pPr>
+            <w:r>
+              <w:t>Okidači:</w:t>
+            </w:r>
+          </w:p>
+        </w:tc>
+        <w:tc>
+          <w:tcPr>
+            <w:tcW w:w="7290" w:type="dxa"/>
+            <w:tcBorders>
+              <w:bottom w:val="dotted" w:sz="2" w:space="0" w:color="auto"/>
+              <w:right w:val="single" w:sz="2" w:space="0" w:color="auto"/>
+            </w:tcBorders>
+          </w:tcPr>
+          <w:p>
+            <w:pPr>
+              <w:pStyle w:val="doctext"/>
+              <w:spacing w:before="0" w:beforeAutospacing="0" w:after="0" w:afterAutospacing="0"/>
+            </w:pPr>
+            <w:r>
+              <w:t>Kreiranje oglasa</w:t>
+            </w:r>
+          </w:p>
+        </w:tc>
+      </w:tr>
+      <w:tr>
+        <w:trPr>
+          <w:cantSplit/>
+          <w:tblHeader/>
+        </w:trPr>
+        <w:tc>
+          <w:tcPr>
+            <w:tcW w:w="2268" w:type="dxa"/>
+            <w:tcBorders>
+              <w:left w:val="single" w:sz="2" w:space="0" w:color="auto"/>
+            </w:tcBorders>
+          </w:tcPr>
+          <w:p>
+            <w:pPr>
+              <w:pStyle w:val="doctext"/>
+              <w:spacing w:before="0" w:beforeAutospacing="0" w:after="0" w:afterAutospacing="0"/>
+            </w:pPr>
+            <w:r>
+              <w:t>Preduvjeti:</w:t>
+            </w:r>
+          </w:p>
+        </w:tc>
+        <w:tc>
+          <w:tcPr>
+            <w:tcW w:w="7290" w:type="dxa"/>
+            <w:tcBorders>
+              <w:right w:val="single" w:sz="2" w:space="0" w:color="auto"/>
+            </w:tcBorders>
+          </w:tcPr>
+          <w:p>
+            <w:pPr>
+              <w:pStyle w:val="doctext"/>
+              <w:spacing w:before="0" w:beforeAutospacing="0" w:after="0" w:afterAutospacing="0"/>
+            </w:pPr>
+            <w:r>
+              <w:t>Registracija</w:t>
+            </w:r>
+          </w:p>
+        </w:tc>
+      </w:tr>
+      <w:tr>
+        <w:trPr>
+          <w:cantSplit/>
+          <w:tblHeader/>
+        </w:trPr>
+        <w:tc>
+          <w:tcPr>
+            <w:tcW w:w="2268" w:type="dxa"/>
+            <w:tcBorders>
+              <w:left w:val="single" w:sz="2" w:space="0" w:color="auto"/>
+            </w:tcBorders>
+          </w:tcPr>
+          <w:p>
+            <w:pPr>
+              <w:pStyle w:val="doctext"/>
+              <w:spacing w:before="0" w:beforeAutospacing="0" w:after="0" w:afterAutospacing="0"/>
+            </w:pPr>
+            <w:r>
+              <w:t>Osnovni scenarij:</w:t>
+            </w:r>
+          </w:p>
+        </w:tc>
+        <w:tc>
+          <w:tcPr>
+            <w:tcW w:w="7290" w:type="dxa"/>
+            <w:tcBorders>
+              <w:right w:val="single" w:sz="2" w:space="0" w:color="auto"/>
+            </w:tcBorders>
+          </w:tcPr>
+          <w:p>
+            <w:pPr>
+              <w:numPr>
+                <w:ilvl w:val="0"/>
+                <w:numId w:val="15"/>
+              </w:numPr>
+              <w:rPr>
+                <w:lang w:val="it-IT"/>
+              </w:rPr>
+            </w:pPr>
+            <w:proofErr w:type="spellStart"/>
+            <w:r>
+              <w:rPr>
+                <w:lang w:val="it-IT"/>
+              </w:rPr>
+              <w:t>Dodavanje</w:t>
+            </w:r>
+            <w:proofErr w:type="spellEnd"/>
+            <w:r>
+              <w:rPr>
+                <w:lang w:val="it-IT"/>
+              </w:rPr>
+              <w:t xml:space="preserve"> </w:t>
+            </w:r>
+            <w:proofErr w:type="spellStart"/>
+            <w:r>
+              <w:rPr>
+                <w:lang w:val="it-IT"/>
+              </w:rPr>
+              <w:t>lokacije</w:t>
+            </w:r>
+            <w:proofErr w:type="spellEnd"/>
+          </w:p>
+          <w:p>
+            <w:pPr>
+              <w:numPr>
+                <w:ilvl w:val="0"/>
+                <w:numId w:val="15"/>
+              </w:numPr>
+              <w:rPr>
+                <w:lang w:val="it-IT"/>
+              </w:rPr>
+            </w:pPr>
+            <w:proofErr w:type="spellStart"/>
+            <w:r>
+              <w:rPr>
+                <w:lang w:val="it-IT"/>
+              </w:rPr>
+              <w:t>Spremanje</w:t>
+            </w:r>
+            <w:proofErr w:type="spellEnd"/>
+            <w:r>
+              <w:rPr>
+                <w:lang w:val="it-IT"/>
+              </w:rPr>
+              <w:t xml:space="preserve"> </w:t>
+            </w:r>
+            <w:proofErr w:type="spellStart"/>
+            <w:r>
+              <w:rPr>
+                <w:lang w:val="it-IT"/>
+              </w:rPr>
+              <w:t>lokacije</w:t>
+            </w:r>
+            <w:proofErr w:type="spellEnd"/>
+          </w:p>
+        </w:tc>
+      </w:tr>
+      <w:tr>
+        <w:trPr>
+          <w:cantSplit/>
+          <w:tblHeader/>
+        </w:trPr>
+        <w:tc>
+          <w:tcPr>
+            <w:tcW w:w="2268" w:type="dxa"/>
+            <w:tcBorders>
+              <w:left w:val="single" w:sz="2" w:space="0" w:color="auto"/>
+            </w:tcBorders>
+          </w:tcPr>
+          <w:p>
+            <w:pPr>
+              <w:pStyle w:val="doctext"/>
+              <w:spacing w:before="0" w:beforeAutospacing="0" w:after="0" w:afterAutospacing="0"/>
+            </w:pPr>
+            <w:r>
+              <w:t>Izuzetci:</w:t>
+            </w:r>
+          </w:p>
+        </w:tc>
+        <w:tc>
+          <w:tcPr>
+            <w:tcW w:w="7290" w:type="dxa"/>
+            <w:tcBorders>
+              <w:right w:val="single" w:sz="2" w:space="0" w:color="auto"/>
+            </w:tcBorders>
+          </w:tcPr>
+          <w:p>
+            <w:pPr>
+              <w:pStyle w:val="doctext"/>
+              <w:spacing w:before="0" w:beforeAutospacing="0" w:after="0" w:afterAutospacing="0"/>
+            </w:pPr>
+            <w:r>
+              <w:t xml:space="preserve">Neispravno </w:t>
+            </w:r>
+            <w:r>
+              <w:t>dodavanje lokacije</w:t>
+            </w:r>
+          </w:p>
+        </w:tc>
+      </w:tr>
+      <w:tr>
+        <w:trPr>
+          <w:cantSplit/>
+          <w:tblHeader/>
+        </w:trPr>
+        <w:tc>
+          <w:tcPr>
+            <w:tcW w:w="2268" w:type="dxa"/>
+            <w:tcBorders>
+              <w:left w:val="single" w:sz="2" w:space="0" w:color="auto"/>
+              <w:bottom w:val="single" w:sz="4" w:space="0" w:color="auto"/>
+            </w:tcBorders>
+          </w:tcPr>
+          <w:p>
+            <w:pPr>
+              <w:pStyle w:val="doctext"/>
+              <w:spacing w:before="0" w:beforeAutospacing="0" w:after="0" w:afterAutospacing="0"/>
+            </w:pPr>
+            <w:r>
+              <w:t>Posljedice</w:t>
+            </w:r>
+            <w:r>
+              <w:t>:</w:t>
+            </w:r>
+          </w:p>
+        </w:tc>
+        <w:tc>
+          <w:tcPr>
+            <w:tcW w:w="7290" w:type="dxa"/>
+            <w:tcBorders>
+              <w:bottom w:val="single" w:sz="4" w:space="0" w:color="auto"/>
+              <w:right w:val="single" w:sz="2" w:space="0" w:color="auto"/>
+            </w:tcBorders>
+          </w:tcPr>
+          <w:p>
+            <w:pPr>
+              <w:rPr>
+                <w:lang w:val="hr-HR"/>
+              </w:rPr>
+            </w:pPr>
+            <w:r>
+              <w:rPr>
+                <w:lang w:val="hr-HR"/>
+              </w:rPr>
+              <w:t xml:space="preserve">1. sustav obavještava korisnika o neuspjelom </w:t>
+            </w:r>
+            <w:r>
+              <w:rPr>
+                <w:lang w:val="hr-HR"/>
+              </w:rPr>
+              <w:t>dodavanju</w:t>
+            </w:r>
+          </w:p>
+        </w:tc>
+      </w:tr>
+    </w:tbl>
+    <w:p>
+      <w:pPr>
+        <w:rPr>
+          <w:lang w:val="hr-HR"/>
+        </w:rPr>
+      </w:pPr>
+    </w:p>
+    <w:tbl>
+      <w:tblPr>
+        <w:tblW w:w="0" w:type="auto"/>
+        <w:tblBorders>
+          <w:top w:val="dotted" w:sz="2" w:space="0" w:color="auto"/>
+          <w:left w:val="dotted" w:sz="2" w:space="0" w:color="auto"/>
+          <w:bottom w:val="dotted" w:sz="2" w:space="0" w:color="auto"/>
+          <w:right w:val="dotted" w:sz="2" w:space="0" w:color="auto"/>
+          <w:insideH w:val="dotted" w:sz="2" w:space="0" w:color="auto"/>
+          <w:insideV w:val="dotted" w:sz="2" w:space="0" w:color="auto"/>
+        </w:tblBorders>
+        <w:tblLook w:val="01E0" w:firstRow="1" w:lastRow="1" w:firstColumn="1" w:lastColumn="1" w:noHBand="0" w:noVBand="0"/>
+      </w:tblPr>
+      <w:tblGrid>
+        <w:gridCol w:w="2236"/>
+        <w:gridCol w:w="7118"/>
+      </w:tblGrid>
+      <w:tr>
+        <w:trPr>
+          <w:cantSplit/>
+          <w:tblHeader/>
+        </w:trPr>
+        <w:tc>
+          <w:tcPr>
+            <w:tcW w:w="9558" w:type="dxa"/>
+            <w:gridSpan w:val="2"/>
+            <w:tcBorders>
+              <w:top w:val="single" w:sz="2" w:space="0" w:color="auto"/>
+              <w:left w:val="single" w:sz="2" w:space="0" w:color="auto"/>
+              <w:bottom w:val="single" w:sz="2" w:space="0" w:color="auto"/>
+              <w:right w:val="single" w:sz="2" w:space="0" w:color="auto"/>
+            </w:tcBorders>
+          </w:tcPr>
+          <w:p>
+            <w:pPr>
+              <w:pStyle w:val="doctext"/>
+              <w:spacing w:before="40" w:beforeAutospacing="0" w:after="40" w:afterAutospacing="0"/>
+              <w:jc w:val="center"/>
+              <w:rPr>
+                <w:b/>
+              </w:rPr>
+            </w:pPr>
+            <w:r>
+              <w:rPr>
+                <w:b/>
+                <w:sz w:val="36"/>
+              </w:rPr>
+              <w:t>Slučaj korištenja:</w:t>
+            </w:r>
+          </w:p>
+        </w:tc>
+      </w:tr>
+      <w:tr>
+        <w:trPr>
+          <w:cantSplit/>
+          <w:tblHeader/>
+        </w:trPr>
+        <w:tc>
+          <w:tcPr>
+            <w:tcW w:w="2268" w:type="dxa"/>
+            <w:tcBorders>
+              <w:left w:val="single" w:sz="2" w:space="0" w:color="auto"/>
+            </w:tcBorders>
+          </w:tcPr>
+          <w:p>
+            <w:pPr>
+              <w:pStyle w:val="doctext"/>
+              <w:spacing w:before="0" w:beforeAutospacing="0" w:after="0" w:afterAutospacing="0"/>
+            </w:pPr>
+            <w:r>
+              <w:t>Naziv slučaja:</w:t>
+            </w:r>
+          </w:p>
+        </w:tc>
+        <w:tc>
+          <w:tcPr>
+            <w:tcW w:w="7290" w:type="dxa"/>
+            <w:tcBorders>
+              <w:right w:val="single" w:sz="2" w:space="0" w:color="auto"/>
+            </w:tcBorders>
+          </w:tcPr>
+          <w:p>
+            <w:pPr>
+              <w:rPr>
+                <w:lang w:val="nl-NL"/>
+              </w:rPr>
+            </w:pPr>
+            <w:proofErr w:type="spellStart"/>
+            <w:r>
+              <w:t>Korisnik</w:t>
+            </w:r>
+            <w:proofErr w:type="spellEnd"/>
+            <w:r>
+              <w:t xml:space="preserve"> </w:t>
+            </w:r>
+            <w:proofErr w:type="spellStart"/>
+            <w:r>
+              <w:t>postavlja</w:t>
+            </w:r>
+            <w:proofErr w:type="spellEnd"/>
+            <w:r>
+              <w:t xml:space="preserve"> </w:t>
+            </w:r>
+            <w:r>
+              <w:t>period</w:t>
+            </w:r>
+          </w:p>
+        </w:tc>
+      </w:tr>
+      <w:tr>
+        <w:trPr>
+          <w:cantSplit/>
+          <w:tblHeader/>
+        </w:trPr>
+        <w:tc>
+          <w:tcPr>
+            <w:tcW w:w="2268" w:type="dxa"/>
+            <w:tcBorders>
+              <w:left w:val="single" w:sz="2" w:space="0" w:color="auto"/>
+            </w:tcBorders>
+          </w:tcPr>
+          <w:p>
+            <w:pPr>
+              <w:pStyle w:val="doctext"/>
+              <w:spacing w:before="0" w:beforeAutospacing="0" w:after="0" w:afterAutospacing="0"/>
+            </w:pPr>
+            <w:r>
+              <w:t>Opis:</w:t>
+            </w:r>
+          </w:p>
+        </w:tc>
+        <w:tc>
+          <w:tcPr>
+            <w:tcW w:w="7290" w:type="dxa"/>
+            <w:tcBorders>
+              <w:right w:val="single" w:sz="2" w:space="0" w:color="auto"/>
+            </w:tcBorders>
+          </w:tcPr>
+          <w:p>
+            <w:pPr>
+              <w:pStyle w:val="doctext"/>
+              <w:spacing w:before="0" w:beforeAutospacing="0" w:after="0" w:afterAutospacing="0"/>
+            </w:pPr>
+            <w:r>
+              <w:t xml:space="preserve">Registrirani </w:t>
+            </w:r>
+            <w:proofErr w:type="spellStart"/>
+            <w:r>
+              <w:t>korinik</w:t>
+            </w:r>
+            <w:proofErr w:type="spellEnd"/>
+            <w:r>
+              <w:t xml:space="preserve"> postavlja </w:t>
+            </w:r>
+            <w:r>
+              <w:t>period</w:t>
+            </w:r>
+          </w:p>
+        </w:tc>
+      </w:tr>
+      <w:tr>
+        <w:trPr>
+          <w:cantSplit/>
+          <w:tblHeader/>
+        </w:trPr>
+        <w:tc>
+          <w:tcPr>
+            <w:tcW w:w="2268" w:type="dxa"/>
+            <w:tcBorders>
+              <w:left w:val="single" w:sz="2" w:space="0" w:color="auto"/>
+            </w:tcBorders>
+          </w:tcPr>
+          <w:p>
+            <w:pPr>
+              <w:pStyle w:val="doctext"/>
+              <w:spacing w:before="0" w:beforeAutospacing="0" w:after="0" w:afterAutospacing="0"/>
+            </w:pPr>
+            <w:r>
+              <w:t>Sudionici:</w:t>
+            </w:r>
+          </w:p>
+        </w:tc>
+        <w:tc>
+          <w:tcPr>
+            <w:tcW w:w="7290" w:type="dxa"/>
+            <w:tcBorders>
+              <w:right w:val="single" w:sz="2" w:space="0" w:color="auto"/>
+            </w:tcBorders>
+          </w:tcPr>
+          <w:p>
+            <w:pPr>
+              <w:pStyle w:val="doctext"/>
+              <w:spacing w:before="0" w:beforeAutospacing="0" w:after="0" w:afterAutospacing="0"/>
+            </w:pPr>
+            <w:r>
+              <w:t xml:space="preserve">Registrirani </w:t>
+            </w:r>
+            <w:proofErr w:type="spellStart"/>
+            <w:r>
+              <w:t>korinik</w:t>
+            </w:r>
+            <w:proofErr w:type="spellEnd"/>
+            <w:r>
+              <w:t xml:space="preserve"> </w:t>
+            </w:r>
+            <w:r>
+              <w:t>,</w:t>
+            </w:r>
+            <w:r>
+              <w:t>baza podataka</w:t>
+            </w:r>
+          </w:p>
+        </w:tc>
+      </w:tr>
+      <w:tr>
+        <w:trPr>
+          <w:cantSplit/>
+          <w:tblHeader/>
+        </w:trPr>
+        <w:tc>
+          <w:tcPr>
+            <w:tcW w:w="2268" w:type="dxa"/>
+            <w:tcBorders>
+              <w:left w:val="single" w:sz="2" w:space="0" w:color="auto"/>
+              <w:bottom w:val="dotted" w:sz="2" w:space="0" w:color="auto"/>
+            </w:tcBorders>
+          </w:tcPr>
+          <w:p>
+            <w:pPr>
+              <w:pStyle w:val="doctext"/>
+              <w:spacing w:before="0" w:beforeAutospacing="0" w:after="0" w:afterAutospacing="0"/>
+            </w:pPr>
+            <w:r>
+              <w:t>Okidači:</w:t>
+            </w:r>
+          </w:p>
+        </w:tc>
+        <w:tc>
+          <w:tcPr>
+            <w:tcW w:w="7290" w:type="dxa"/>
+            <w:tcBorders>
+              <w:bottom w:val="dotted" w:sz="2" w:space="0" w:color="auto"/>
+              <w:right w:val="single" w:sz="2" w:space="0" w:color="auto"/>
+            </w:tcBorders>
+          </w:tcPr>
+          <w:p>
+            <w:pPr>
+              <w:pStyle w:val="doctext"/>
+              <w:spacing w:before="0" w:beforeAutospacing="0" w:after="0" w:afterAutospacing="0"/>
+            </w:pPr>
+            <w:r>
+              <w:t>Kreiranje oglasa</w:t>
+            </w:r>
+          </w:p>
+        </w:tc>
+      </w:tr>
+      <w:tr>
+        <w:trPr>
+          <w:cantSplit/>
+          <w:tblHeader/>
+        </w:trPr>
+        <w:tc>
+          <w:tcPr>
+            <w:tcW w:w="2268" w:type="dxa"/>
+            <w:tcBorders>
+              <w:left w:val="single" w:sz="2" w:space="0" w:color="auto"/>
+            </w:tcBorders>
+          </w:tcPr>
+          <w:p>
+            <w:pPr>
+              <w:pStyle w:val="doctext"/>
+              <w:spacing w:before="0" w:beforeAutospacing="0" w:after="0" w:afterAutospacing="0"/>
+            </w:pPr>
+            <w:r>
+              <w:t>Preduvjeti:</w:t>
+            </w:r>
+          </w:p>
+        </w:tc>
+        <w:tc>
+          <w:tcPr>
+            <w:tcW w:w="7290" w:type="dxa"/>
+            <w:tcBorders>
+              <w:right w:val="single" w:sz="2" w:space="0" w:color="auto"/>
+            </w:tcBorders>
+          </w:tcPr>
+          <w:p>
+            <w:pPr>
+              <w:pStyle w:val="doctext"/>
+              <w:spacing w:before="0" w:beforeAutospacing="0" w:after="0" w:afterAutospacing="0"/>
+            </w:pPr>
+            <w:r>
+              <w:t>Registracija</w:t>
+            </w:r>
+          </w:p>
+        </w:tc>
+      </w:tr>
+      <w:tr>
+        <w:trPr>
+          <w:cantSplit/>
+          <w:tblHeader/>
+        </w:trPr>
+        <w:tc>
+          <w:tcPr>
+            <w:tcW w:w="2268" w:type="dxa"/>
+            <w:tcBorders>
+              <w:left w:val="single" w:sz="2" w:space="0" w:color="auto"/>
+            </w:tcBorders>
+          </w:tcPr>
+          <w:p>
+            <w:pPr>
+              <w:pStyle w:val="doctext"/>
+              <w:spacing w:before="0" w:beforeAutospacing="0" w:after="0" w:afterAutospacing="0"/>
+            </w:pPr>
+            <w:r>
+              <w:t>Osnovni scenarij:</w:t>
+            </w:r>
+          </w:p>
+        </w:tc>
+        <w:tc>
+          <w:tcPr>
+            <w:tcW w:w="7290" w:type="dxa"/>
+            <w:tcBorders>
+              <w:right w:val="single" w:sz="2" w:space="0" w:color="auto"/>
+            </w:tcBorders>
+          </w:tcPr>
+          <w:p>
+            <w:pPr>
+              <w:numPr>
+                <w:ilvl w:val="0"/>
+                <w:numId w:val="16"/>
+              </w:numPr>
+              <w:rPr>
+                <w:lang w:val="it-IT"/>
+              </w:rPr>
+            </w:pPr>
+            <w:proofErr w:type="spellStart"/>
+            <w:r>
+              <w:rPr>
+                <w:lang w:val="it-IT"/>
+              </w:rPr>
+              <w:t>Dodavanje</w:t>
+            </w:r>
+            <w:proofErr w:type="spellEnd"/>
+            <w:r>
+              <w:rPr>
+                <w:lang w:val="it-IT"/>
+              </w:rPr>
+              <w:t xml:space="preserve"> </w:t>
+            </w:r>
+            <w:r>
+              <w:rPr>
+                <w:lang w:val="it-IT"/>
+              </w:rPr>
+              <w:t>perioda</w:t>
+            </w:r>
+          </w:p>
+          <w:p>
+            <w:pPr>
+              <w:numPr>
+                <w:ilvl w:val="0"/>
+                <w:numId w:val="16"/>
+              </w:numPr>
+              <w:rPr>
+                <w:lang w:val="it-IT"/>
+              </w:rPr>
+            </w:pPr>
+            <w:proofErr w:type="spellStart"/>
+            <w:r>
+              <w:rPr>
+                <w:lang w:val="it-IT"/>
+              </w:rPr>
+              <w:t>Spremanje</w:t>
+            </w:r>
+            <w:proofErr w:type="spellEnd"/>
+            <w:r>
+              <w:rPr>
+                <w:lang w:val="it-IT"/>
+              </w:rPr>
+              <w:t xml:space="preserve"> </w:t>
+            </w:r>
+            <w:r>
+              <w:rPr>
+                <w:lang w:val="it-IT"/>
+              </w:rPr>
+              <w:t>perioda</w:t>
+            </w:r>
+          </w:p>
+        </w:tc>
+      </w:tr>
+      <w:tr>
+        <w:trPr>
+          <w:cantSplit/>
+          <w:tblHeader/>
+        </w:trPr>
+        <w:tc>
+          <w:tcPr>
+            <w:tcW w:w="2268" w:type="dxa"/>
+            <w:tcBorders>
+              <w:left w:val="single" w:sz="2" w:space="0" w:color="auto"/>
+            </w:tcBorders>
+          </w:tcPr>
+          <w:p>
+            <w:pPr>
+              <w:pStyle w:val="doctext"/>
+              <w:spacing w:before="0" w:beforeAutospacing="0" w:after="0" w:afterAutospacing="0"/>
+            </w:pPr>
+            <w:r>
+              <w:t>Izuzetci:</w:t>
+            </w:r>
+          </w:p>
+        </w:tc>
+        <w:tc>
+          <w:tcPr>
+            <w:tcW w:w="7290" w:type="dxa"/>
+            <w:tcBorders>
+              <w:right w:val="single" w:sz="2" w:space="0" w:color="auto"/>
+            </w:tcBorders>
+          </w:tcPr>
+          <w:p>
+            <w:pPr>
+              <w:pStyle w:val="doctext"/>
+              <w:spacing w:before="0" w:beforeAutospacing="0" w:after="0" w:afterAutospacing="0"/>
+            </w:pPr>
+            <w:r>
+              <w:t xml:space="preserve">Neispravno dodavanje </w:t>
+            </w:r>
+            <w:r>
+              <w:t>perioda</w:t>
+            </w:r>
+          </w:p>
+        </w:tc>
+      </w:tr>
+      <w:tr>
+        <w:trPr>
+          <w:cantSplit/>
+          <w:tblHeader/>
+        </w:trPr>
+        <w:tc>
+          <w:tcPr>
+            <w:tcW w:w="2268" w:type="dxa"/>
+            <w:tcBorders>
+              <w:left w:val="single" w:sz="2" w:space="0" w:color="auto"/>
+              <w:bottom w:val="single" w:sz="4" w:space="0" w:color="auto"/>
+            </w:tcBorders>
+          </w:tcPr>
+          <w:p>
+            <w:pPr>
+              <w:pStyle w:val="doctext"/>
+              <w:spacing w:before="0" w:beforeAutospacing="0" w:after="0" w:afterAutospacing="0"/>
+            </w:pPr>
+            <w:r>
+              <w:t>Posljedice</w:t>
+            </w:r>
+            <w:r>
+              <w:t>:</w:t>
+            </w:r>
+          </w:p>
+        </w:tc>
+        <w:tc>
+          <w:tcPr>
+            <w:tcW w:w="7290" w:type="dxa"/>
+            <w:tcBorders>
+              <w:bottom w:val="single" w:sz="4" w:space="0" w:color="auto"/>
+              <w:right w:val="single" w:sz="2" w:space="0" w:color="auto"/>
+            </w:tcBorders>
+          </w:tcPr>
+          <w:p>
+            <w:pPr>
+              <w:rPr>
+                <w:lang w:val="hr-HR"/>
+              </w:rPr>
+            </w:pPr>
+            <w:r>
+              <w:rPr>
+                <w:lang w:val="hr-HR"/>
+              </w:rPr>
+              <w:t xml:space="preserve">1. sustav obavještava korisnika o neuspjelom </w:t>
+            </w:r>
+            <w:r>
+              <w:rPr>
+                <w:lang w:val="hr-HR"/>
+              </w:rPr>
+              <w:t>dodavanju</w:t>
+            </w:r>
+          </w:p>
+        </w:tc>
+      </w:tr>
+    </w:tbl>
+    <w:p>
+      <w:pPr>
+        <w:rPr>
+          <w:lang w:val="hr-HR"/>
+        </w:rPr>
+      </w:pPr>
+    </w:p>
+    <w:tbl>
+      <w:tblPr>
+        <w:tblW w:w="0" w:type="auto"/>
+        <w:tblBorders>
+          <w:top w:val="dotted" w:sz="2" w:space="0" w:color="auto"/>
+          <w:left w:val="dotted" w:sz="2" w:space="0" w:color="auto"/>
+          <w:bottom w:val="dotted" w:sz="2" w:space="0" w:color="auto"/>
+          <w:right w:val="dotted" w:sz="2" w:space="0" w:color="auto"/>
+          <w:insideH w:val="dotted" w:sz="2" w:space="0" w:color="auto"/>
+          <w:insideV w:val="dotted" w:sz="2" w:space="0" w:color="auto"/>
+        </w:tblBorders>
+        <w:tblLook w:val="01E0" w:firstRow="1" w:lastRow="1" w:firstColumn="1" w:lastColumn="1" w:noHBand="0" w:noVBand="0"/>
+      </w:tblPr>
+      <w:tblGrid>
+        <w:gridCol w:w="2236"/>
+        <w:gridCol w:w="7118"/>
+      </w:tblGrid>
+      <w:tr>
+        <w:trPr>
+          <w:cantSplit/>
+          <w:tblHeader/>
+        </w:trPr>
+        <w:tc>
+          <w:tcPr>
+            <w:tcW w:w="9558" w:type="dxa"/>
+            <w:gridSpan w:val="2"/>
+            <w:tcBorders>
+              <w:top w:val="single" w:sz="2" w:space="0" w:color="auto"/>
+              <w:left w:val="single" w:sz="2" w:space="0" w:color="auto"/>
+              <w:bottom w:val="single" w:sz="2" w:space="0" w:color="auto"/>
+              <w:right w:val="single" w:sz="2" w:space="0" w:color="auto"/>
+            </w:tcBorders>
+          </w:tcPr>
+          <w:p>
+            <w:pPr>
+              <w:pStyle w:val="doctext"/>
+              <w:spacing w:before="40" w:beforeAutospacing="0" w:after="40" w:afterAutospacing="0"/>
+              <w:jc w:val="center"/>
+              <w:rPr>
+                <w:b/>
+              </w:rPr>
+            </w:pPr>
+            <w:r>
+              <w:rPr>
+                <w:b/>
+                <w:sz w:val="36"/>
+              </w:rPr>
+              <w:t>Slučaj korištenja:</w:t>
+            </w:r>
+          </w:p>
+        </w:tc>
+      </w:tr>
+      <w:tr>
+        <w:trPr>
+          <w:cantSplit/>
+          <w:tblHeader/>
+        </w:trPr>
+        <w:tc>
+          <w:tcPr>
+            <w:tcW w:w="2268" w:type="dxa"/>
+            <w:tcBorders>
+              <w:left w:val="single" w:sz="2" w:space="0" w:color="auto"/>
+            </w:tcBorders>
+          </w:tcPr>
+          <w:p>
+            <w:pPr>
+              <w:pStyle w:val="doctext"/>
+              <w:spacing w:before="0" w:beforeAutospacing="0" w:after="0" w:afterAutospacing="0"/>
+            </w:pPr>
+            <w:r>
+              <w:t>Naziv slučaja:</w:t>
+            </w:r>
+          </w:p>
+        </w:tc>
+        <w:tc>
+          <w:tcPr>
+            <w:tcW w:w="7290" w:type="dxa"/>
+            <w:tcBorders>
+              <w:right w:val="single" w:sz="2" w:space="0" w:color="auto"/>
+            </w:tcBorders>
+          </w:tcPr>
+          <w:p>
+            <w:pPr>
+              <w:rPr>
+                <w:lang w:val="nl-NL"/>
+              </w:rPr>
+            </w:pPr>
+            <w:proofErr w:type="spellStart"/>
+            <w:r>
+              <w:t>Korisnik</w:t>
+            </w:r>
+            <w:proofErr w:type="spellEnd"/>
+            <w:r>
+              <w:t xml:space="preserve"> </w:t>
+            </w:r>
+            <w:proofErr w:type="spellStart"/>
+            <w:r>
+              <w:t>kreira</w:t>
+            </w:r>
+            <w:proofErr w:type="spellEnd"/>
+            <w:r>
+              <w:t xml:space="preserve"> </w:t>
+            </w:r>
+            <w:proofErr w:type="spellStart"/>
+            <w:r>
+              <w:t>životinju</w:t>
+            </w:r>
+            <w:proofErr w:type="spellEnd"/>
+          </w:p>
+        </w:tc>
+      </w:tr>
+      <w:tr>
+        <w:trPr>
+          <w:cantSplit/>
+          <w:tblHeader/>
+        </w:trPr>
+        <w:tc>
+          <w:tcPr>
+            <w:tcW w:w="2268" w:type="dxa"/>
+            <w:tcBorders>
+              <w:left w:val="single" w:sz="2" w:space="0" w:color="auto"/>
+            </w:tcBorders>
+          </w:tcPr>
+          <w:p>
+            <w:pPr>
+              <w:pStyle w:val="doctext"/>
+              <w:spacing w:before="0" w:beforeAutospacing="0" w:after="0" w:afterAutospacing="0"/>
+            </w:pPr>
+            <w:r>
+              <w:t>Opis:</w:t>
+            </w:r>
+          </w:p>
+        </w:tc>
+        <w:tc>
+          <w:tcPr>
+            <w:tcW w:w="7290" w:type="dxa"/>
+            <w:tcBorders>
+              <w:right w:val="single" w:sz="2" w:space="0" w:color="auto"/>
+            </w:tcBorders>
+          </w:tcPr>
+          <w:p>
+            <w:pPr>
+              <w:pStyle w:val="doctext"/>
+              <w:spacing w:before="0" w:beforeAutospacing="0" w:after="0" w:afterAutospacing="0"/>
+            </w:pPr>
+            <w:r>
+              <w:t xml:space="preserve">Registrirani </w:t>
+            </w:r>
+            <w:proofErr w:type="spellStart"/>
+            <w:r>
+              <w:t>korinik</w:t>
+            </w:r>
+            <w:proofErr w:type="spellEnd"/>
+            <w:r>
+              <w:t xml:space="preserve"> </w:t>
+            </w:r>
+            <w:r>
+              <w:t>kreira životinju</w:t>
+            </w:r>
+          </w:p>
+        </w:tc>
+      </w:tr>
+      <w:tr>
+        <w:trPr>
+          <w:cantSplit/>
+          <w:tblHeader/>
+        </w:trPr>
+        <w:tc>
+          <w:tcPr>
+            <w:tcW w:w="2268" w:type="dxa"/>
+            <w:tcBorders>
+              <w:left w:val="single" w:sz="2" w:space="0" w:color="auto"/>
+            </w:tcBorders>
+          </w:tcPr>
+          <w:p>
+            <w:pPr>
+              <w:pStyle w:val="doctext"/>
+              <w:spacing w:before="0" w:beforeAutospacing="0" w:after="0" w:afterAutospacing="0"/>
+            </w:pPr>
+            <w:r>
+              <w:t>Sudionici:</w:t>
+            </w:r>
+          </w:p>
+        </w:tc>
+        <w:tc>
+          <w:tcPr>
+            <w:tcW w:w="7290" w:type="dxa"/>
+            <w:tcBorders>
+              <w:right w:val="single" w:sz="2" w:space="0" w:color="auto"/>
+            </w:tcBorders>
+          </w:tcPr>
+          <w:p>
+            <w:pPr>
+              <w:pStyle w:val="doctext"/>
+              <w:spacing w:before="0" w:beforeAutospacing="0" w:after="0" w:afterAutospacing="0"/>
+            </w:pPr>
+            <w:r>
+              <w:t xml:space="preserve">Registrirani </w:t>
+            </w:r>
+            <w:proofErr w:type="spellStart"/>
+            <w:r>
+              <w:t>korinik</w:t>
+            </w:r>
+            <w:proofErr w:type="spellEnd"/>
+            <w:r>
+              <w:t xml:space="preserve"> ,baza podataka</w:t>
+            </w:r>
+          </w:p>
+        </w:tc>
+      </w:tr>
+      <w:tr>
+        <w:trPr>
+          <w:cantSplit/>
+          <w:tblHeader/>
+        </w:trPr>
+        <w:tc>
+          <w:tcPr>
+            <w:tcW w:w="2268" w:type="dxa"/>
+            <w:tcBorders>
+              <w:left w:val="single" w:sz="2" w:space="0" w:color="auto"/>
+              <w:bottom w:val="dotted" w:sz="2" w:space="0" w:color="auto"/>
+            </w:tcBorders>
+          </w:tcPr>
+          <w:p>
+            <w:pPr>
+              <w:pStyle w:val="doctext"/>
+              <w:spacing w:before="0" w:beforeAutospacing="0" w:after="0" w:afterAutospacing="0"/>
+            </w:pPr>
+            <w:r>
+              <w:t>Okidači:</w:t>
+            </w:r>
+          </w:p>
+        </w:tc>
+        <w:tc>
+          <w:tcPr>
+            <w:tcW w:w="7290" w:type="dxa"/>
+            <w:tcBorders>
+              <w:bottom w:val="dotted" w:sz="2" w:space="0" w:color="auto"/>
+              <w:right w:val="single" w:sz="2" w:space="0" w:color="auto"/>
+            </w:tcBorders>
+          </w:tcPr>
+          <w:p>
+            <w:pPr>
+              <w:pStyle w:val="doctext"/>
+              <w:spacing w:before="0" w:beforeAutospacing="0" w:after="0" w:afterAutospacing="0"/>
+            </w:pPr>
+            <w:r>
+              <w:t>K</w:t>
+            </w:r>
+            <w:r>
+              <w:t>orisnik</w:t>
+            </w:r>
+          </w:p>
+        </w:tc>
+      </w:tr>
+      <w:tr>
+        <w:trPr>
+          <w:cantSplit/>
+          <w:tblHeader/>
+        </w:trPr>
+        <w:tc>
+          <w:tcPr>
+            <w:tcW w:w="2268" w:type="dxa"/>
+            <w:tcBorders>
+              <w:left w:val="single" w:sz="2" w:space="0" w:color="auto"/>
+            </w:tcBorders>
+          </w:tcPr>
+          <w:p>
+            <w:pPr>
+              <w:pStyle w:val="doctext"/>
+              <w:spacing w:before="0" w:beforeAutospacing="0" w:after="0" w:afterAutospacing="0"/>
+            </w:pPr>
+            <w:r>
+              <w:t>Preduvjeti:</w:t>
+            </w:r>
+          </w:p>
+        </w:tc>
+        <w:tc>
+          <w:tcPr>
+            <w:tcW w:w="7290" w:type="dxa"/>
+            <w:tcBorders>
+              <w:right w:val="single" w:sz="2" w:space="0" w:color="auto"/>
+            </w:tcBorders>
+          </w:tcPr>
+          <w:p>
+            <w:pPr>
+              <w:pStyle w:val="doctext"/>
+              <w:spacing w:before="0" w:beforeAutospacing="0" w:after="0" w:afterAutospacing="0"/>
+            </w:pPr>
+            <w:r>
+              <w:t>Registracija</w:t>
+            </w:r>
+          </w:p>
+        </w:tc>
+      </w:tr>
+      <w:tr>
+        <w:trPr>
+          <w:cantSplit/>
+          <w:tblHeader/>
+        </w:trPr>
+        <w:tc>
+          <w:tcPr>
+            <w:tcW w:w="2268" w:type="dxa"/>
+            <w:tcBorders>
+              <w:left w:val="single" w:sz="2" w:space="0" w:color="auto"/>
+            </w:tcBorders>
+          </w:tcPr>
+          <w:p>
+            <w:pPr>
+              <w:pStyle w:val="doctext"/>
+              <w:spacing w:before="0" w:beforeAutospacing="0" w:after="0" w:afterAutospacing="0"/>
+            </w:pPr>
+            <w:r>
+              <w:t>Osnovni scenarij:</w:t>
+            </w:r>
+          </w:p>
+        </w:tc>
+        <w:tc>
+          <w:tcPr>
+            <w:tcW w:w="7290" w:type="dxa"/>
+            <w:tcBorders>
+              <w:right w:val="single" w:sz="2" w:space="0" w:color="auto"/>
+            </w:tcBorders>
+          </w:tcPr>
+          <w:p>
+            <w:pPr>
+              <w:numPr>
+                <w:ilvl w:val="0"/>
+                <w:numId w:val="17"/>
+              </w:numPr>
+              <w:rPr>
+                <w:lang w:val="it-IT"/>
+              </w:rPr>
+            </w:pPr>
+            <w:proofErr w:type="spellStart"/>
+            <w:r>
+              <w:rPr>
+                <w:lang w:val="it-IT"/>
+              </w:rPr>
+              <w:t>Dodavanje</w:t>
+            </w:r>
+            <w:proofErr w:type="spellEnd"/>
+            <w:r>
+              <w:rPr>
+                <w:lang w:val="it-IT"/>
+              </w:rPr>
+              <w:t xml:space="preserve"> </w:t>
+            </w:r>
+            <w:proofErr w:type="spellStart"/>
+            <w:r>
+              <w:rPr>
+                <w:lang w:val="it-IT"/>
+              </w:rPr>
+              <w:t>kućnog</w:t>
+            </w:r>
+            <w:proofErr w:type="spellEnd"/>
+            <w:r>
+              <w:rPr>
+                <w:lang w:val="it-IT"/>
+              </w:rPr>
+              <w:t xml:space="preserve"> </w:t>
+            </w:r>
+            <w:proofErr w:type="spellStart"/>
+            <w:r>
+              <w:rPr>
+                <w:lang w:val="it-IT"/>
+              </w:rPr>
+              <w:t>ljubimca</w:t>
+            </w:r>
+            <w:proofErr w:type="spellEnd"/>
+          </w:p>
+          <w:p>
+            <w:pPr>
+              <w:numPr>
+                <w:ilvl w:val="0"/>
+                <w:numId w:val="17"/>
+              </w:numPr>
+              <w:rPr>
+                <w:lang w:val="it-IT"/>
+              </w:rPr>
+            </w:pPr>
+            <w:proofErr w:type="spellStart"/>
+            <w:r>
+              <w:rPr>
+                <w:lang w:val="it-IT"/>
+              </w:rPr>
+              <w:t>Dodavanje</w:t>
+            </w:r>
+            <w:proofErr w:type="spellEnd"/>
+            <w:r>
+              <w:rPr>
+                <w:lang w:val="it-IT"/>
+              </w:rPr>
+              <w:t xml:space="preserve"> </w:t>
+            </w:r>
+            <w:proofErr w:type="spellStart"/>
+            <w:r>
+              <w:rPr>
+                <w:lang w:val="it-IT"/>
+              </w:rPr>
+              <w:t>opisa</w:t>
+            </w:r>
+            <w:proofErr w:type="spellEnd"/>
+            <w:r>
+              <w:rPr>
+                <w:lang w:val="it-IT"/>
+              </w:rPr>
+              <w:t xml:space="preserve"> za </w:t>
+            </w:r>
+            <w:proofErr w:type="spellStart"/>
+            <w:r>
+              <w:rPr>
+                <w:lang w:val="it-IT"/>
+              </w:rPr>
+              <w:t>kućnog</w:t>
+            </w:r>
+            <w:proofErr w:type="spellEnd"/>
+            <w:r>
+              <w:rPr>
+                <w:lang w:val="it-IT"/>
+              </w:rPr>
+              <w:t xml:space="preserve"> </w:t>
+            </w:r>
+            <w:proofErr w:type="spellStart"/>
+            <w:r>
+              <w:rPr>
+                <w:lang w:val="it-IT"/>
+              </w:rPr>
+              <w:t>ljubimca</w:t>
+            </w:r>
+            <w:proofErr w:type="spellEnd"/>
+            <w:r>
+              <w:rPr>
+                <w:lang w:val="it-IT"/>
+              </w:rPr>
+              <w:t xml:space="preserve">, </w:t>
+            </w:r>
+          </w:p>
+          <w:p>
+            <w:pPr>
+              <w:numPr>
+                <w:ilvl w:val="0"/>
+                <w:numId w:val="17"/>
+              </w:numPr>
+              <w:rPr>
+                <w:lang w:val="it-IT"/>
+              </w:rPr>
+            </w:pPr>
+            <w:proofErr w:type="spellStart"/>
+            <w:r>
+              <w:rPr>
+                <w:lang w:val="it-IT"/>
+              </w:rPr>
+              <w:t>dodavanje</w:t>
+            </w:r>
+            <w:proofErr w:type="spellEnd"/>
+            <w:r>
+              <w:rPr>
+                <w:lang w:val="it-IT"/>
+              </w:rPr>
+              <w:t xml:space="preserve"> </w:t>
+            </w:r>
+            <w:proofErr w:type="spellStart"/>
+            <w:r>
+              <w:rPr>
+                <w:lang w:val="it-IT"/>
+              </w:rPr>
+              <w:t>vrste</w:t>
+            </w:r>
+            <w:proofErr w:type="spellEnd"/>
+            <w:r>
+              <w:rPr>
+                <w:lang w:val="it-IT"/>
+              </w:rPr>
+              <w:t xml:space="preserve"> </w:t>
+            </w:r>
+            <w:proofErr w:type="spellStart"/>
+            <w:r>
+              <w:rPr>
+                <w:lang w:val="it-IT"/>
+              </w:rPr>
+              <w:t>kućnog</w:t>
+            </w:r>
+            <w:proofErr w:type="spellEnd"/>
+            <w:r>
+              <w:rPr>
+                <w:lang w:val="it-IT"/>
+              </w:rPr>
+              <w:t xml:space="preserve"> </w:t>
+            </w:r>
+            <w:proofErr w:type="spellStart"/>
+            <w:r>
+              <w:rPr>
+                <w:lang w:val="it-IT"/>
+              </w:rPr>
+              <w:t>ljubimca</w:t>
+            </w:r>
+            <w:proofErr w:type="spellEnd"/>
+            <w:r>
+              <w:rPr>
+                <w:lang w:val="it-IT"/>
+              </w:rPr>
+              <w:t xml:space="preserve"> i </w:t>
+            </w:r>
+            <w:proofErr w:type="spellStart"/>
+            <w:r>
+              <w:rPr>
+                <w:lang w:val="it-IT"/>
+              </w:rPr>
+              <w:t>pasmine</w:t>
+            </w:r>
+            <w:proofErr w:type="spellEnd"/>
+          </w:p>
+        </w:tc>
+      </w:tr>
+      <w:tr>
+        <w:trPr>
+          <w:cantSplit/>
+          <w:tblHeader/>
+        </w:trPr>
+        <w:tc>
+          <w:tcPr>
+            <w:tcW w:w="2268" w:type="dxa"/>
+            <w:tcBorders>
+              <w:left w:val="single" w:sz="2" w:space="0" w:color="auto"/>
+            </w:tcBorders>
+          </w:tcPr>
+          <w:p>
+            <w:pPr>
+              <w:pStyle w:val="doctext"/>
+              <w:spacing w:before="0" w:beforeAutospacing="0" w:after="0" w:afterAutospacing="0"/>
+            </w:pPr>
+            <w:r>
+              <w:t>Izuzetci:</w:t>
+            </w:r>
+          </w:p>
+        </w:tc>
+        <w:tc>
+          <w:tcPr>
+            <w:tcW w:w="7290" w:type="dxa"/>
+            <w:tcBorders>
+              <w:right w:val="single" w:sz="2" w:space="0" w:color="auto"/>
+            </w:tcBorders>
+          </w:tcPr>
+          <w:p>
+            <w:pPr>
+              <w:pStyle w:val="doctext"/>
+              <w:spacing w:before="0" w:beforeAutospacing="0" w:after="0" w:afterAutospacing="0"/>
+            </w:pPr>
+            <w:r>
+              <w:t>Neispravno dodavanje perioda</w:t>
+            </w:r>
+          </w:p>
+        </w:tc>
+      </w:tr>
+      <w:tr>
+        <w:trPr>
+          <w:cantSplit/>
+          <w:tblHeader/>
+        </w:trPr>
+        <w:tc>
+          <w:tcPr>
+            <w:tcW w:w="2268" w:type="dxa"/>
+            <w:tcBorders>
+              <w:left w:val="single" w:sz="2" w:space="0" w:color="auto"/>
+              <w:bottom w:val="single" w:sz="4" w:space="0" w:color="auto"/>
+            </w:tcBorders>
+          </w:tcPr>
+          <w:p>
+            <w:pPr>
+              <w:pStyle w:val="doctext"/>
+              <w:spacing w:before="0" w:beforeAutospacing="0" w:after="0" w:afterAutospacing="0"/>
+            </w:pPr>
+            <w:r>
+              <w:t>Posljedice</w:t>
+            </w:r>
+            <w:r>
+              <w:t>:</w:t>
+            </w:r>
+          </w:p>
+        </w:tc>
+        <w:tc>
+          <w:tcPr>
+            <w:tcW w:w="7290" w:type="dxa"/>
+            <w:tcBorders>
+              <w:bottom w:val="single" w:sz="4" w:space="0" w:color="auto"/>
+              <w:right w:val="single" w:sz="2" w:space="0" w:color="auto"/>
+            </w:tcBorders>
+          </w:tcPr>
+          <w:p>
+            <w:pPr>
+              <w:rPr>
+                <w:lang w:val="hr-HR"/>
+              </w:rPr>
+            </w:pPr>
+            <w:r>
+              <w:rPr>
+                <w:lang w:val="hr-HR"/>
+              </w:rPr>
+              <w:t xml:space="preserve">1. sustav obavještava korisnika o neuspjelom </w:t>
+            </w:r>
+            <w:r>
+              <w:rPr>
+                <w:lang w:val="hr-HR"/>
+              </w:rPr>
+              <w:t>dodavanju</w:t>
+            </w:r>
+          </w:p>
+        </w:tc>
+      </w:tr>
+    </w:tbl>
+    <w:p>
+      <w:pPr>
+        <w:rPr>
+          <w:lang w:val="hr-HR"/>
+        </w:rPr>
+      </w:pPr>
+    </w:p>
+    <w:p>
+      <w:pPr>
+        <w:rPr>
+          <w:lang w:val="hr-HR"/>
+        </w:rPr>
+      </w:pPr>
+    </w:p>
+    <w:p>
+      <w:pPr>
+        <w:rPr>
+          <w:lang w:val="hr-HR"/>
+        </w:rPr>
+      </w:pPr>
+    </w:p>
+    <w:p>
+      <w:pPr>
+        <w:rPr>
+          <w:lang w:val="hr-HR"/>
+        </w:rPr>
+      </w:pPr>
+    </w:p>
+    <w:p>
+      <w:pPr>
+        <w:rPr>
+          <w:lang w:val="hr-HR"/>
+        </w:rPr>
+      </w:pPr>
+    </w:p>
+    <w:p>
+      <w:pPr>
+        <w:rPr>
+          <w:lang w:val="hr-HR"/>
+        </w:rPr>
+      </w:pPr>
+    </w:p>
+    <w:p>
+      <w:pPr>
+        <w:rPr>
+          <w:lang w:val="hr-HR"/>
+        </w:rPr>
+      </w:pPr>
+    </w:p>
+    <w:p>
+      <w:pPr>
+        <w:rPr>
+          <w:lang w:val="hr-HR"/>
+        </w:rPr>
+      </w:pPr>
+    </w:p>
+    <w:p>
+      <w:pPr>
+        <w:rPr>
+          <w:lang w:val="hr-HR"/>
+        </w:rPr>
+      </w:pPr>
+    </w:p>
+    <w:p>
+      <w:pPr>
+        <w:rPr>
+          <w:lang w:val="hr-HR"/>
+        </w:rPr>
+      </w:pPr>
+    </w:p>
+    <w:p>
+      <w:pPr>
+        <w:rPr>
+          <w:lang w:val="hr-HR"/>
+        </w:rPr>
+      </w:pPr>
+    </w:p>
+    <w:tbl>
+      <w:tblPr>
+        <w:tblW w:w="0" w:type="auto"/>
+        <w:tblBorders>
+          <w:top w:val="dotted" w:sz="2" w:space="0" w:color="auto"/>
+          <w:left w:val="dotted" w:sz="2" w:space="0" w:color="auto"/>
+          <w:bottom w:val="dotted" w:sz="2" w:space="0" w:color="auto"/>
+          <w:right w:val="dotted" w:sz="2" w:space="0" w:color="auto"/>
+          <w:insideH w:val="dotted" w:sz="2" w:space="0" w:color="auto"/>
+          <w:insideV w:val="dotted" w:sz="2" w:space="0" w:color="auto"/>
+        </w:tblBorders>
+        <w:tblLook w:val="01E0" w:firstRow="1" w:lastRow="1" w:firstColumn="1" w:lastColumn="1" w:noHBand="0" w:noVBand="0"/>
+      </w:tblPr>
+      <w:tblGrid>
+        <w:gridCol w:w="2236"/>
+        <w:gridCol w:w="7118"/>
+      </w:tblGrid>
+      <w:tr>
+        <w:trPr>
+          <w:cantSplit/>
+          <w:tblHeader/>
+        </w:trPr>
+        <w:tc>
+          <w:tcPr>
+            <w:tcW w:w="9558" w:type="dxa"/>
+            <w:gridSpan w:val="2"/>
+            <w:tcBorders>
+              <w:top w:val="single" w:sz="2" w:space="0" w:color="auto"/>
+              <w:left w:val="single" w:sz="2" w:space="0" w:color="auto"/>
+              <w:bottom w:val="single" w:sz="2" w:space="0" w:color="auto"/>
+              <w:right w:val="single" w:sz="2" w:space="0" w:color="auto"/>
+            </w:tcBorders>
+          </w:tcPr>
+          <w:p>
+            <w:pPr>
+              <w:pStyle w:val="doctext"/>
+              <w:spacing w:before="40" w:beforeAutospacing="0" w:after="40" w:afterAutospacing="0"/>
+              <w:jc w:val="center"/>
+              <w:rPr>
+                <w:b/>
+              </w:rPr>
+            </w:pPr>
+            <w:r>
+              <w:rPr>
+                <w:b/>
+                <w:sz w:val="36"/>
+              </w:rPr>
+              <w:lastRenderedPageBreak/>
+              <w:t>Slučaj korištenja:</w:t>
+            </w:r>
+          </w:p>
+        </w:tc>
+      </w:tr>
+      <w:tr>
+        <w:trPr>
+          <w:cantSplit/>
+          <w:tblHeader/>
+        </w:trPr>
+        <w:tc>
+          <w:tcPr>
+            <w:tcW w:w="2268" w:type="dxa"/>
+            <w:tcBorders>
+              <w:left w:val="single" w:sz="2" w:space="0" w:color="auto"/>
+            </w:tcBorders>
+          </w:tcPr>
+          <w:p>
+            <w:pPr>
+              <w:pStyle w:val="doctext"/>
+              <w:spacing w:before="0" w:beforeAutospacing="0" w:after="0" w:afterAutospacing="0"/>
+            </w:pPr>
+            <w:r>
+              <w:t>Naziv slučaja:</w:t>
+            </w:r>
+          </w:p>
+        </w:tc>
+        <w:tc>
+          <w:tcPr>
+            <w:tcW w:w="7290" w:type="dxa"/>
+            <w:tcBorders>
+              <w:right w:val="single" w:sz="2" w:space="0" w:color="auto"/>
+            </w:tcBorders>
+          </w:tcPr>
+          <w:p>
+            <w:pPr>
+              <w:rPr>
+                <w:lang w:val="hr-HR"/>
+              </w:rPr>
+            </w:pPr>
+            <w:r>
+              <w:rPr>
+                <w:lang w:val="hr-HR"/>
+              </w:rPr>
+              <w:t xml:space="preserve">Korisnik </w:t>
+            </w:r>
+            <w:r>
+              <w:rPr>
+                <w:lang w:val="hr-HR"/>
+              </w:rPr>
+              <w:t>unosi podatke o kart</w:t>
+            </w:r>
+            <w:r>
+              <w:rPr>
+                <w:lang w:val="hr-HR"/>
+              </w:rPr>
+              <w:t>ici</w:t>
+            </w:r>
+          </w:p>
+        </w:tc>
+      </w:tr>
+      <w:tr>
+        <w:trPr>
+          <w:cantSplit/>
+          <w:tblHeader/>
+        </w:trPr>
+        <w:tc>
+          <w:tcPr>
+            <w:tcW w:w="2268" w:type="dxa"/>
+            <w:tcBorders>
+              <w:left w:val="single" w:sz="2" w:space="0" w:color="auto"/>
+            </w:tcBorders>
+          </w:tcPr>
+          <w:p>
+            <w:pPr>
+              <w:pStyle w:val="doctext"/>
+              <w:spacing w:before="0" w:beforeAutospacing="0" w:after="0" w:afterAutospacing="0"/>
+            </w:pPr>
+            <w:r>
+              <w:t>Opis:</w:t>
+            </w:r>
+          </w:p>
+        </w:tc>
+        <w:tc>
+          <w:tcPr>
+            <w:tcW w:w="7290" w:type="dxa"/>
+            <w:tcBorders>
+              <w:right w:val="single" w:sz="2" w:space="0" w:color="auto"/>
+            </w:tcBorders>
+          </w:tcPr>
+          <w:p>
+            <w:pPr>
+              <w:pStyle w:val="doctext"/>
+              <w:spacing w:before="0" w:beforeAutospacing="0" w:after="0" w:afterAutospacing="0"/>
+            </w:pPr>
+            <w:r>
+              <w:t xml:space="preserve">Registrirani </w:t>
+            </w:r>
+            <w:proofErr w:type="spellStart"/>
+            <w:r>
+              <w:t>korinik</w:t>
+            </w:r>
+            <w:proofErr w:type="spellEnd"/>
+            <w:r>
+              <w:t xml:space="preserve"> </w:t>
+            </w:r>
+            <w:r>
+              <w:t>unosi podatke o kartici</w:t>
+            </w:r>
+          </w:p>
+        </w:tc>
+      </w:tr>
+      <w:tr>
+        <w:trPr>
+          <w:cantSplit/>
+          <w:tblHeader/>
+        </w:trPr>
+        <w:tc>
+          <w:tcPr>
+            <w:tcW w:w="2268" w:type="dxa"/>
+            <w:tcBorders>
+              <w:left w:val="single" w:sz="2" w:space="0" w:color="auto"/>
+            </w:tcBorders>
+          </w:tcPr>
+          <w:p>
+            <w:pPr>
+              <w:pStyle w:val="doctext"/>
+              <w:spacing w:before="0" w:beforeAutospacing="0" w:after="0" w:afterAutospacing="0"/>
+            </w:pPr>
+            <w:r>
+              <w:t>Sudionici:</w:t>
+            </w:r>
+          </w:p>
+        </w:tc>
+        <w:tc>
+          <w:tcPr>
+            <w:tcW w:w="7290" w:type="dxa"/>
+            <w:tcBorders>
+              <w:right w:val="single" w:sz="2" w:space="0" w:color="auto"/>
+            </w:tcBorders>
+          </w:tcPr>
+          <w:p>
+            <w:pPr>
+              <w:pStyle w:val="doctext"/>
+              <w:spacing w:before="0" w:beforeAutospacing="0" w:after="0" w:afterAutospacing="0"/>
+            </w:pPr>
+            <w:r>
+              <w:t xml:space="preserve">Registrirani </w:t>
+            </w:r>
+            <w:proofErr w:type="spellStart"/>
+            <w:r>
+              <w:t>korinik</w:t>
+            </w:r>
+            <w:proofErr w:type="spellEnd"/>
+            <w:r>
+              <w:t xml:space="preserve"> ,baza podataka</w:t>
+            </w:r>
+          </w:p>
+        </w:tc>
+      </w:tr>
+      <w:tr>
+        <w:trPr>
+          <w:cantSplit/>
+          <w:tblHeader/>
+        </w:trPr>
+        <w:tc>
+          <w:tcPr>
+            <w:tcW w:w="2268" w:type="dxa"/>
+            <w:tcBorders>
+              <w:left w:val="single" w:sz="2" w:space="0" w:color="auto"/>
+              <w:bottom w:val="dotted" w:sz="2" w:space="0" w:color="auto"/>
+            </w:tcBorders>
+          </w:tcPr>
+          <w:p>
+            <w:pPr>
+              <w:pStyle w:val="doctext"/>
+              <w:spacing w:before="0" w:beforeAutospacing="0" w:after="0" w:afterAutospacing="0"/>
+            </w:pPr>
+            <w:r>
+              <w:t>Okidači:</w:t>
+            </w:r>
+          </w:p>
+        </w:tc>
+        <w:tc>
+          <w:tcPr>
+            <w:tcW w:w="7290" w:type="dxa"/>
+            <w:tcBorders>
+              <w:bottom w:val="dotted" w:sz="2" w:space="0" w:color="auto"/>
+              <w:right w:val="single" w:sz="2" w:space="0" w:color="auto"/>
+            </w:tcBorders>
+          </w:tcPr>
+          <w:p>
+            <w:pPr>
+              <w:pStyle w:val="doctext"/>
+              <w:spacing w:before="0" w:beforeAutospacing="0" w:after="0" w:afterAutospacing="0"/>
+            </w:pPr>
+            <w:r>
+              <w:t>Kreiranje oglasa</w:t>
+            </w:r>
+          </w:p>
+        </w:tc>
+      </w:tr>
+      <w:tr>
+        <w:trPr>
+          <w:cantSplit/>
+          <w:tblHeader/>
+        </w:trPr>
+        <w:tc>
+          <w:tcPr>
+            <w:tcW w:w="2268" w:type="dxa"/>
+            <w:tcBorders>
+              <w:left w:val="single" w:sz="2" w:space="0" w:color="auto"/>
+            </w:tcBorders>
+          </w:tcPr>
+          <w:p>
+            <w:pPr>
+              <w:pStyle w:val="doctext"/>
+              <w:spacing w:before="0" w:beforeAutospacing="0" w:after="0" w:afterAutospacing="0"/>
+            </w:pPr>
+            <w:r>
+              <w:t>Preduvjeti:</w:t>
+            </w:r>
+          </w:p>
+        </w:tc>
+        <w:tc>
+          <w:tcPr>
+            <w:tcW w:w="7290" w:type="dxa"/>
+            <w:tcBorders>
+              <w:right w:val="single" w:sz="2" w:space="0" w:color="auto"/>
+            </w:tcBorders>
+          </w:tcPr>
+          <w:p>
+            <w:pPr>
+              <w:pStyle w:val="doctext"/>
+              <w:spacing w:before="0" w:beforeAutospacing="0" w:after="0" w:afterAutospacing="0"/>
+            </w:pPr>
+            <w:r>
+              <w:t>Registracija</w:t>
+            </w:r>
+          </w:p>
+        </w:tc>
+      </w:tr>
+      <w:tr>
+        <w:trPr>
+          <w:cantSplit/>
+          <w:tblHeader/>
+        </w:trPr>
+        <w:tc>
+          <w:tcPr>
+            <w:tcW w:w="2268" w:type="dxa"/>
+            <w:tcBorders>
+              <w:left w:val="single" w:sz="2" w:space="0" w:color="auto"/>
+            </w:tcBorders>
+          </w:tcPr>
+          <w:p>
+            <w:pPr>
+              <w:pStyle w:val="doctext"/>
+              <w:spacing w:before="0" w:beforeAutospacing="0" w:after="0" w:afterAutospacing="0"/>
+            </w:pPr>
+            <w:r>
+              <w:t>Osnovni scenarij:</w:t>
+            </w:r>
+          </w:p>
+        </w:tc>
+        <w:tc>
+          <w:tcPr>
+            <w:tcW w:w="7290" w:type="dxa"/>
+            <w:tcBorders>
+              <w:right w:val="single" w:sz="2" w:space="0" w:color="auto"/>
+            </w:tcBorders>
+          </w:tcPr>
+          <w:p>
+            <w:pPr>
+              <w:numPr>
+                <w:ilvl w:val="0"/>
+                <w:numId w:val="18"/>
+              </w:numPr>
+              <w:rPr>
+                <w:lang w:val="it-IT"/>
+              </w:rPr>
+            </w:pPr>
+            <w:proofErr w:type="spellStart"/>
+            <w:r>
+              <w:rPr>
+                <w:lang w:val="it-IT"/>
+              </w:rPr>
+              <w:t>Dodavanje</w:t>
+            </w:r>
+            <w:proofErr w:type="spellEnd"/>
+            <w:r>
+              <w:rPr>
+                <w:lang w:val="it-IT"/>
+              </w:rPr>
+              <w:t xml:space="preserve"> </w:t>
+            </w:r>
+            <w:proofErr w:type="spellStart"/>
+            <w:r>
+              <w:rPr>
+                <w:lang w:val="it-IT"/>
+              </w:rPr>
+              <w:t>podataka</w:t>
+            </w:r>
+            <w:proofErr w:type="spellEnd"/>
+          </w:p>
+          <w:p>
+            <w:pPr>
+              <w:numPr>
+                <w:ilvl w:val="0"/>
+                <w:numId w:val="18"/>
+              </w:numPr>
+              <w:rPr>
+                <w:lang w:val="it-IT"/>
+              </w:rPr>
+            </w:pPr>
+            <w:proofErr w:type="spellStart"/>
+            <w:r>
+              <w:rPr>
+                <w:lang w:val="it-IT"/>
+              </w:rPr>
+              <w:t>Spremanje</w:t>
+            </w:r>
+            <w:proofErr w:type="spellEnd"/>
+            <w:r>
+              <w:rPr>
+                <w:lang w:val="it-IT"/>
+              </w:rPr>
+              <w:t xml:space="preserve"> </w:t>
+            </w:r>
+            <w:proofErr w:type="spellStart"/>
+            <w:r>
+              <w:rPr>
+                <w:lang w:val="it-IT"/>
+              </w:rPr>
+              <w:t>p</w:t>
+            </w:r>
+            <w:r>
+              <w:rPr>
+                <w:lang w:val="it-IT"/>
+              </w:rPr>
+              <w:t>odataka</w:t>
+            </w:r>
+            <w:proofErr w:type="spellEnd"/>
+          </w:p>
+        </w:tc>
+      </w:tr>
+      <w:tr>
+        <w:trPr>
+          <w:cantSplit/>
+          <w:tblHeader/>
+        </w:trPr>
+        <w:tc>
+          <w:tcPr>
+            <w:tcW w:w="2268" w:type="dxa"/>
+            <w:tcBorders>
+              <w:left w:val="single" w:sz="2" w:space="0" w:color="auto"/>
+            </w:tcBorders>
+          </w:tcPr>
+          <w:p>
+            <w:pPr>
+              <w:pStyle w:val="doctext"/>
+              <w:spacing w:before="0" w:beforeAutospacing="0" w:after="0" w:afterAutospacing="0"/>
+            </w:pPr>
+            <w:r>
+              <w:t>Izuzetci:</w:t>
+            </w:r>
+          </w:p>
+        </w:tc>
+        <w:tc>
+          <w:tcPr>
+            <w:tcW w:w="7290" w:type="dxa"/>
+            <w:tcBorders>
+              <w:right w:val="single" w:sz="2" w:space="0" w:color="auto"/>
+            </w:tcBorders>
+          </w:tcPr>
+          <w:p>
+            <w:pPr>
+              <w:pStyle w:val="doctext"/>
+              <w:spacing w:before="0" w:beforeAutospacing="0" w:after="0" w:afterAutospacing="0"/>
+            </w:pPr>
+            <w:r>
+              <w:t>Neispravno dodavanje perioda</w:t>
+            </w:r>
+          </w:p>
+        </w:tc>
+      </w:tr>
+      <w:tr>
+        <w:trPr>
+          <w:cantSplit/>
+          <w:tblHeader/>
+        </w:trPr>
+        <w:tc>
+          <w:tcPr>
+            <w:tcW w:w="2268" w:type="dxa"/>
+            <w:tcBorders>
+              <w:left w:val="single" w:sz="2" w:space="0" w:color="auto"/>
+              <w:bottom w:val="single" w:sz="4" w:space="0" w:color="auto"/>
+            </w:tcBorders>
+          </w:tcPr>
+          <w:p>
+            <w:pPr>
+              <w:pStyle w:val="doctext"/>
+              <w:spacing w:before="0" w:beforeAutospacing="0" w:after="0" w:afterAutospacing="0"/>
+            </w:pPr>
+            <w:r>
+              <w:t>Posljedice</w:t>
+            </w:r>
+            <w:r>
+              <w:t>:</w:t>
+            </w:r>
+          </w:p>
+        </w:tc>
+        <w:tc>
+          <w:tcPr>
+            <w:tcW w:w="7290" w:type="dxa"/>
+            <w:tcBorders>
+              <w:bottom w:val="single" w:sz="4" w:space="0" w:color="auto"/>
+              <w:right w:val="single" w:sz="2" w:space="0" w:color="auto"/>
+            </w:tcBorders>
+          </w:tcPr>
+          <w:p>
+            <w:pPr>
+              <w:rPr>
+                <w:lang w:val="hr-HR"/>
+              </w:rPr>
+            </w:pPr>
+            <w:r>
+              <w:rPr>
+                <w:lang w:val="hr-HR"/>
+              </w:rPr>
+              <w:t xml:space="preserve">1. sustav obavještava korisnika o neuspjelom </w:t>
+            </w:r>
+            <w:r>
+              <w:rPr>
+                <w:lang w:val="hr-HR"/>
+              </w:rPr>
+              <w:t>dodavanju</w:t>
+            </w:r>
+          </w:p>
+        </w:tc>
+      </w:tr>
+    </w:tbl>
+    <w:p>
+      <w:pPr>
+        <w:rPr>
+          <w:lang w:val="hr-HR"/>
+        </w:rPr>
+      </w:pPr>
+    </w:p>
     <w:sectPr>
       <w:pgSz w:w="12240" w:h="15840"/>
       <w:pgMar w:top="1440" w:right="1440" w:bottom="900" w:left="1440" w:header="720" w:footer="720" w:gutter="0"/>
@@ -460,6 +8154,95 @@
 <file path=word/numbering.xml><?xml version="1.0" encoding="utf-8"?>
 <w:numbering xmlns:wpc="http://schemas.microsoft.com/office/word/2010/wordprocessingCanvas" xmlns:cx="http://schemas.microsoft.com/office/drawing/2014/chartex" xmlns:cx1="http://schemas.microsoft.com/office/drawing/2015/9/8/chartex" xmlns:cx2="http://schemas.microsoft.com/office/drawing/2015/10/21/chartex" xmlns:cx3="http://schemas.microsoft.com/office/drawing/2016/5/9/chartex" xmlns:cx4="http://schemas.microsoft.com/office/drawing/2016/5/10/chartex" xmlns:cx5="http://schemas.microsoft.com/office/drawing/2016/5/11/chartex" xmlns:cx6="http://schemas.microsoft.com/office/drawing/2016/5/12/chartex" xmlns:cx7="http://schemas.microsoft.com/office/drawing/2016/5/13/chartex" xmlns:cx8="http://schemas.microsoft.com/office/drawing/2016/5/14/chartex" xmlns:mc="http://schemas.openxmlformats.org/markup-compatibility/2006" xmlns:aink="http://schemas.microsoft.com/office/drawing/2016/ink" xmlns:am3d="http://schemas.microsoft.com/office/drawing/2017/model3d" xmlns:o="urn:schemas-microsoft-com:office:office" xmlns:r="http://schemas.openxmlformats.org/officeDocument/2006/relationships" xmlns:m="http://schemas.openxmlformats.org/officeDocument/2006/math" xmlns:v="urn:schemas-microsoft-com:vml" xmlns:wp14="http://schemas.microsoft.com/office/word/2010/wordprocessingDrawing" xmlns:wp="http://schemas.openxmlformats.org/drawingml/2006/wordprocessingDrawing" xmlns:w10="urn:schemas-microsoft-com:office:word" xmlns:w="http://schemas.openxmlformats.org/wordprocessingml/2006/main" xmlns:w14="http://schemas.microsoft.com/office/word/2010/wordml" xmlns:w15="http://schemas.microsoft.com/office/word/2012/wordml" xmlns:w16cex="http://schemas.microsoft.com/office/word/2018/wordml/cex" xmlns:w16cid="http://schemas.microsoft.com/office/word/2016/wordml/cid" xmlns:w16="http://schemas.microsoft.com/office/word/2018/wordml" xmlns:w16sdtdh="http://schemas.microsoft.com/office/word/2020/wordml/sdtdatahash" xmlns:w16se="http://schemas.microsoft.com/office/word/2015/wordml/symex" xmlns:wpg="http://schemas.microsoft.com/office/word/2010/wordprocessingGroup" xmlns:wpi="http://schemas.microsoft.com/office/word/2010/wordprocessingInk" xmlns:wne="http://schemas.microsoft.com/office/word/2006/wordml" xmlns:wps="http://schemas.microsoft.com/office/word/2010/wordprocessingShape" mc:Ignorable="w14 w15 w16se w16cid w16 w16cex w16sdtdh wp14">
   <w:abstractNum w:abstractNumId="0" w15:restartNumberingAfterBreak="0">
+    <w:nsid w:val="00607F19"/>
+    <w:multiLevelType w:val="hybridMultilevel"/>
+    <w:tmpl w:val="ED72B7C2"/>
+    <w:lvl w:ilvl="0" w:tplc="FFFFFFFF">
+      <w:start w:val="1"/>
+      <w:numFmt w:val="decimal"/>
+      <w:lvlText w:val="%1."/>
+      <w:lvlJc w:val="left"/>
+      <w:pPr>
+        <w:ind w:left="720" w:hanging="360"/>
+      </w:pPr>
+      <w:rPr>
+        <w:rFonts w:hint="default"/>
+      </w:rPr>
+    </w:lvl>
+    <w:lvl w:ilvl="1" w:tplc="FFFFFFFF" w:tentative="1">
+      <w:start w:val="1"/>
+      <w:numFmt w:val="lowerLetter"/>
+      <w:lvlText w:val="%2."/>
+      <w:lvlJc w:val="left"/>
+      <w:pPr>
+        <w:ind w:left="1440" w:hanging="360"/>
+      </w:pPr>
+    </w:lvl>
+    <w:lvl w:ilvl="2" w:tplc="FFFFFFFF" w:tentative="1">
+      <w:start w:val="1"/>
+      <w:numFmt w:val="lowerRoman"/>
+      <w:lvlText w:val="%3."/>
+      <w:lvlJc w:val="right"/>
+      <w:pPr>
+        <w:ind w:left="2160" w:hanging="180"/>
+      </w:pPr>
+    </w:lvl>
+    <w:lvl w:ilvl="3" w:tplc="FFFFFFFF" w:tentative="1">
+      <w:start w:val="1"/>
+      <w:numFmt w:val="decimal"/>
+      <w:lvlText w:val="%4."/>
+      <w:lvlJc w:val="left"/>
+      <w:pPr>
+        <w:ind w:left="2880" w:hanging="360"/>
+      </w:pPr>
+    </w:lvl>
+    <w:lvl w:ilvl="4" w:tplc="FFFFFFFF" w:tentative="1">
+      <w:start w:val="1"/>
+      <w:numFmt w:val="lowerLetter"/>
+      <w:lvlText w:val="%5."/>
+      <w:lvlJc w:val="left"/>
+      <w:pPr>
+        <w:ind w:left="3600" w:hanging="360"/>
+      </w:pPr>
+    </w:lvl>
+    <w:lvl w:ilvl="5" w:tplc="FFFFFFFF" w:tentative="1">
+      <w:start w:val="1"/>
+      <w:numFmt w:val="lowerRoman"/>
+      <w:lvlText w:val="%6."/>
+      <w:lvlJc w:val="right"/>
+      <w:pPr>
+        <w:ind w:left="4320" w:hanging="180"/>
+      </w:pPr>
+    </w:lvl>
+    <w:lvl w:ilvl="6" w:tplc="FFFFFFFF" w:tentative="1">
+      <w:start w:val="1"/>
+      <w:numFmt w:val="decimal"/>
+      <w:lvlText w:val="%7."/>
+      <w:lvlJc w:val="left"/>
+      <w:pPr>
+        <w:ind w:left="5040" w:hanging="360"/>
+      </w:pPr>
+    </w:lvl>
+    <w:lvl w:ilvl="7" w:tplc="FFFFFFFF" w:tentative="1">
+      <w:start w:val="1"/>
+      <w:numFmt w:val="lowerLetter"/>
+      <w:lvlText w:val="%8."/>
+      <w:lvlJc w:val="left"/>
+      <w:pPr>
+        <w:ind w:left="5760" w:hanging="360"/>
+      </w:pPr>
+    </w:lvl>
+    <w:lvl w:ilvl="8" w:tplc="FFFFFFFF" w:tentative="1">
+      <w:start w:val="1"/>
+      <w:numFmt w:val="lowerRoman"/>
+      <w:lvlText w:val="%9."/>
+      <w:lvlJc w:val="right"/>
+      <w:pPr>
+        <w:ind w:left="6480" w:hanging="180"/>
+      </w:pPr>
+    </w:lvl>
+  </w:abstractNum>
+  <w:abstractNum w:abstractNumId="1" w15:restartNumberingAfterBreak="0">
     <w:nsid w:val="02ED6345"/>
     <w:multiLevelType w:val="hybridMultilevel"/>
     <w:tmpl w:val="4986095C"/>
@@ -545,7 +8328,185 @@
       </w:pPr>
     </w:lvl>
   </w:abstractNum>
-  <w:abstractNum w:abstractNumId="1" w15:restartNumberingAfterBreak="0">
+  <w:abstractNum w:abstractNumId="2" w15:restartNumberingAfterBreak="0">
+    <w:nsid w:val="05605EE2"/>
+    <w:multiLevelType w:val="hybridMultilevel"/>
+    <w:tmpl w:val="ED72B7C2"/>
+    <w:lvl w:ilvl="0" w:tplc="FFFFFFFF">
+      <w:start w:val="1"/>
+      <w:numFmt w:val="decimal"/>
+      <w:lvlText w:val="%1."/>
+      <w:lvlJc w:val="left"/>
+      <w:pPr>
+        <w:ind w:left="720" w:hanging="360"/>
+      </w:pPr>
+      <w:rPr>
+        <w:rFonts w:hint="default"/>
+      </w:rPr>
+    </w:lvl>
+    <w:lvl w:ilvl="1" w:tplc="FFFFFFFF" w:tentative="1">
+      <w:start w:val="1"/>
+      <w:numFmt w:val="lowerLetter"/>
+      <w:lvlText w:val="%2."/>
+      <w:lvlJc w:val="left"/>
+      <w:pPr>
+        <w:ind w:left="1440" w:hanging="360"/>
+      </w:pPr>
+    </w:lvl>
+    <w:lvl w:ilvl="2" w:tplc="FFFFFFFF" w:tentative="1">
+      <w:start w:val="1"/>
+      <w:numFmt w:val="lowerRoman"/>
+      <w:lvlText w:val="%3."/>
+      <w:lvlJc w:val="right"/>
+      <w:pPr>
+        <w:ind w:left="2160" w:hanging="180"/>
+      </w:pPr>
+    </w:lvl>
+    <w:lvl w:ilvl="3" w:tplc="FFFFFFFF" w:tentative="1">
+      <w:start w:val="1"/>
+      <w:numFmt w:val="decimal"/>
+      <w:lvlText w:val="%4."/>
+      <w:lvlJc w:val="left"/>
+      <w:pPr>
+        <w:ind w:left="2880" w:hanging="360"/>
+      </w:pPr>
+    </w:lvl>
+    <w:lvl w:ilvl="4" w:tplc="FFFFFFFF" w:tentative="1">
+      <w:start w:val="1"/>
+      <w:numFmt w:val="lowerLetter"/>
+      <w:lvlText w:val="%5."/>
+      <w:lvlJc w:val="left"/>
+      <w:pPr>
+        <w:ind w:left="3600" w:hanging="360"/>
+      </w:pPr>
+    </w:lvl>
+    <w:lvl w:ilvl="5" w:tplc="FFFFFFFF" w:tentative="1">
+      <w:start w:val="1"/>
+      <w:numFmt w:val="lowerRoman"/>
+      <w:lvlText w:val="%6."/>
+      <w:lvlJc w:val="right"/>
+      <w:pPr>
+        <w:ind w:left="4320" w:hanging="180"/>
+      </w:pPr>
+    </w:lvl>
+    <w:lvl w:ilvl="6" w:tplc="FFFFFFFF" w:tentative="1">
+      <w:start w:val="1"/>
+      <w:numFmt w:val="decimal"/>
+      <w:lvlText w:val="%7."/>
+      <w:lvlJc w:val="left"/>
+      <w:pPr>
+        <w:ind w:left="5040" w:hanging="360"/>
+      </w:pPr>
+    </w:lvl>
+    <w:lvl w:ilvl="7" w:tplc="FFFFFFFF" w:tentative="1">
+      <w:start w:val="1"/>
+      <w:numFmt w:val="lowerLetter"/>
+      <w:lvlText w:val="%8."/>
+      <w:lvlJc w:val="left"/>
+      <w:pPr>
+        <w:ind w:left="5760" w:hanging="360"/>
+      </w:pPr>
+    </w:lvl>
+    <w:lvl w:ilvl="8" w:tplc="FFFFFFFF" w:tentative="1">
+      <w:start w:val="1"/>
+      <w:numFmt w:val="lowerRoman"/>
+      <w:lvlText w:val="%9."/>
+      <w:lvlJc w:val="right"/>
+      <w:pPr>
+        <w:ind w:left="6480" w:hanging="180"/>
+      </w:pPr>
+    </w:lvl>
+  </w:abstractNum>
+  <w:abstractNum w:abstractNumId="3" w15:restartNumberingAfterBreak="0">
+    <w:nsid w:val="0EFE4E56"/>
+    <w:multiLevelType w:val="hybridMultilevel"/>
+    <w:tmpl w:val="ED72B7C2"/>
+    <w:lvl w:ilvl="0" w:tplc="ECAAC5E8">
+      <w:start w:val="1"/>
+      <w:numFmt w:val="decimal"/>
+      <w:lvlText w:val="%1."/>
+      <w:lvlJc w:val="left"/>
+      <w:pPr>
+        <w:ind w:left="720" w:hanging="360"/>
+      </w:pPr>
+      <w:rPr>
+        <w:rFonts w:hint="default"/>
+      </w:rPr>
+    </w:lvl>
+    <w:lvl w:ilvl="1" w:tplc="04090019" w:tentative="1">
+      <w:start w:val="1"/>
+      <w:numFmt w:val="lowerLetter"/>
+      <w:lvlText w:val="%2."/>
+      <w:lvlJc w:val="left"/>
+      <w:pPr>
+        <w:ind w:left="1440" w:hanging="360"/>
+      </w:pPr>
+    </w:lvl>
+    <w:lvl w:ilvl="2" w:tplc="0409001B" w:tentative="1">
+      <w:start w:val="1"/>
+      <w:numFmt w:val="lowerRoman"/>
+      <w:lvlText w:val="%3."/>
+      <w:lvlJc w:val="right"/>
+      <w:pPr>
+        <w:ind w:left="2160" w:hanging="180"/>
+      </w:pPr>
+    </w:lvl>
+    <w:lvl w:ilvl="3" w:tplc="0409000F" w:tentative="1">
+      <w:start w:val="1"/>
+      <w:numFmt w:val="decimal"/>
+      <w:lvlText w:val="%4."/>
+      <w:lvlJc w:val="left"/>
+      <w:pPr>
+        <w:ind w:left="2880" w:hanging="360"/>
+      </w:pPr>
+    </w:lvl>
+    <w:lvl w:ilvl="4" w:tplc="04090019" w:tentative="1">
+      <w:start w:val="1"/>
+      <w:numFmt w:val="lowerLetter"/>
+      <w:lvlText w:val="%5."/>
+      <w:lvlJc w:val="left"/>
+      <w:pPr>
+        <w:ind w:left="3600" w:hanging="360"/>
+      </w:pPr>
+    </w:lvl>
+    <w:lvl w:ilvl="5" w:tplc="0409001B" w:tentative="1">
+      <w:start w:val="1"/>
+      <w:numFmt w:val="lowerRoman"/>
+      <w:lvlText w:val="%6."/>
+      <w:lvlJc w:val="right"/>
+      <w:pPr>
+        <w:ind w:left="4320" w:hanging="180"/>
+      </w:pPr>
+    </w:lvl>
+    <w:lvl w:ilvl="6" w:tplc="0409000F" w:tentative="1">
+      <w:start w:val="1"/>
+      <w:numFmt w:val="decimal"/>
+      <w:lvlText w:val="%7."/>
+      <w:lvlJc w:val="left"/>
+      <w:pPr>
+        <w:ind w:left="5040" w:hanging="360"/>
+      </w:pPr>
+    </w:lvl>
+    <w:lvl w:ilvl="7" w:tplc="04090019" w:tentative="1">
+      <w:start w:val="1"/>
+      <w:numFmt w:val="lowerLetter"/>
+      <w:lvlText w:val="%8."/>
+      <w:lvlJc w:val="left"/>
+      <w:pPr>
+        <w:ind w:left="5760" w:hanging="360"/>
+      </w:pPr>
+    </w:lvl>
+    <w:lvl w:ilvl="8" w:tplc="0409001B" w:tentative="1">
+      <w:start w:val="1"/>
+      <w:numFmt w:val="lowerRoman"/>
+      <w:lvlText w:val="%9."/>
+      <w:lvlJc w:val="right"/>
+      <w:pPr>
+        <w:ind w:left="6480" w:hanging="180"/>
+      </w:pPr>
+    </w:lvl>
+  </w:abstractNum>
+  <w:abstractNum w:abstractNumId="4" w15:restartNumberingAfterBreak="0">
     <w:nsid w:val="12CC4A43"/>
     <w:multiLevelType w:val="hybridMultilevel"/>
     <w:tmpl w:val="583669B0"/>
@@ -658,7 +8619,363 @@
       </w:rPr>
     </w:lvl>
   </w:abstractNum>
-  <w:abstractNum w:abstractNumId="2" w15:restartNumberingAfterBreak="0">
+  <w:abstractNum w:abstractNumId="5" w15:restartNumberingAfterBreak="0">
+    <w:nsid w:val="1A376F0E"/>
+    <w:multiLevelType w:val="hybridMultilevel"/>
+    <w:tmpl w:val="ED72B7C2"/>
+    <w:lvl w:ilvl="0" w:tplc="FFFFFFFF">
+      <w:start w:val="1"/>
+      <w:numFmt w:val="decimal"/>
+      <w:lvlText w:val="%1."/>
+      <w:lvlJc w:val="left"/>
+      <w:pPr>
+        <w:ind w:left="720" w:hanging="360"/>
+      </w:pPr>
+      <w:rPr>
+        <w:rFonts w:hint="default"/>
+      </w:rPr>
+    </w:lvl>
+    <w:lvl w:ilvl="1" w:tplc="FFFFFFFF" w:tentative="1">
+      <w:start w:val="1"/>
+      <w:numFmt w:val="lowerLetter"/>
+      <w:lvlText w:val="%2."/>
+      <w:lvlJc w:val="left"/>
+      <w:pPr>
+        <w:ind w:left="1440" w:hanging="360"/>
+      </w:pPr>
+    </w:lvl>
+    <w:lvl w:ilvl="2" w:tplc="FFFFFFFF" w:tentative="1">
+      <w:start w:val="1"/>
+      <w:numFmt w:val="lowerRoman"/>
+      <w:lvlText w:val="%3."/>
+      <w:lvlJc w:val="right"/>
+      <w:pPr>
+        <w:ind w:left="2160" w:hanging="180"/>
+      </w:pPr>
+    </w:lvl>
+    <w:lvl w:ilvl="3" w:tplc="FFFFFFFF" w:tentative="1">
+      <w:start w:val="1"/>
+      <w:numFmt w:val="decimal"/>
+      <w:lvlText w:val="%4."/>
+      <w:lvlJc w:val="left"/>
+      <w:pPr>
+        <w:ind w:left="2880" w:hanging="360"/>
+      </w:pPr>
+    </w:lvl>
+    <w:lvl w:ilvl="4" w:tplc="FFFFFFFF" w:tentative="1">
+      <w:start w:val="1"/>
+      <w:numFmt w:val="lowerLetter"/>
+      <w:lvlText w:val="%5."/>
+      <w:lvlJc w:val="left"/>
+      <w:pPr>
+        <w:ind w:left="3600" w:hanging="360"/>
+      </w:pPr>
+    </w:lvl>
+    <w:lvl w:ilvl="5" w:tplc="FFFFFFFF" w:tentative="1">
+      <w:start w:val="1"/>
+      <w:numFmt w:val="lowerRoman"/>
+      <w:lvlText w:val="%6."/>
+      <w:lvlJc w:val="right"/>
+      <w:pPr>
+        <w:ind w:left="4320" w:hanging="180"/>
+      </w:pPr>
+    </w:lvl>
+    <w:lvl w:ilvl="6" w:tplc="FFFFFFFF" w:tentative="1">
+      <w:start w:val="1"/>
+      <w:numFmt w:val="decimal"/>
+      <w:lvlText w:val="%7."/>
+      <w:lvlJc w:val="left"/>
+      <w:pPr>
+        <w:ind w:left="5040" w:hanging="360"/>
+      </w:pPr>
+    </w:lvl>
+    <w:lvl w:ilvl="7" w:tplc="FFFFFFFF" w:tentative="1">
+      <w:start w:val="1"/>
+      <w:numFmt w:val="lowerLetter"/>
+      <w:lvlText w:val="%8."/>
+      <w:lvlJc w:val="left"/>
+      <w:pPr>
+        <w:ind w:left="5760" w:hanging="360"/>
+      </w:pPr>
+    </w:lvl>
+    <w:lvl w:ilvl="8" w:tplc="FFFFFFFF" w:tentative="1">
+      <w:start w:val="1"/>
+      <w:numFmt w:val="lowerRoman"/>
+      <w:lvlText w:val="%9."/>
+      <w:lvlJc w:val="right"/>
+      <w:pPr>
+        <w:ind w:left="6480" w:hanging="180"/>
+      </w:pPr>
+    </w:lvl>
+  </w:abstractNum>
+  <w:abstractNum w:abstractNumId="6" w15:restartNumberingAfterBreak="0">
+    <w:nsid w:val="1D3249F0"/>
+    <w:multiLevelType w:val="hybridMultilevel"/>
+    <w:tmpl w:val="ED72B7C2"/>
+    <w:lvl w:ilvl="0" w:tplc="FFFFFFFF">
+      <w:start w:val="1"/>
+      <w:numFmt w:val="decimal"/>
+      <w:lvlText w:val="%1."/>
+      <w:lvlJc w:val="left"/>
+      <w:pPr>
+        <w:ind w:left="720" w:hanging="360"/>
+      </w:pPr>
+      <w:rPr>
+        <w:rFonts w:hint="default"/>
+      </w:rPr>
+    </w:lvl>
+    <w:lvl w:ilvl="1" w:tplc="FFFFFFFF" w:tentative="1">
+      <w:start w:val="1"/>
+      <w:numFmt w:val="lowerLetter"/>
+      <w:lvlText w:val="%2."/>
+      <w:lvlJc w:val="left"/>
+      <w:pPr>
+        <w:ind w:left="1440" w:hanging="360"/>
+      </w:pPr>
+    </w:lvl>
+    <w:lvl w:ilvl="2" w:tplc="FFFFFFFF" w:tentative="1">
+      <w:start w:val="1"/>
+      <w:numFmt w:val="lowerRoman"/>
+      <w:lvlText w:val="%3."/>
+      <w:lvlJc w:val="right"/>
+      <w:pPr>
+        <w:ind w:left="2160" w:hanging="180"/>
+      </w:pPr>
+    </w:lvl>
+    <w:lvl w:ilvl="3" w:tplc="FFFFFFFF" w:tentative="1">
+      <w:start w:val="1"/>
+      <w:numFmt w:val="decimal"/>
+      <w:lvlText w:val="%4."/>
+      <w:lvlJc w:val="left"/>
+      <w:pPr>
+        <w:ind w:left="2880" w:hanging="360"/>
+      </w:pPr>
+    </w:lvl>
+    <w:lvl w:ilvl="4" w:tplc="FFFFFFFF" w:tentative="1">
+      <w:start w:val="1"/>
+      <w:numFmt w:val="lowerLetter"/>
+      <w:lvlText w:val="%5."/>
+      <w:lvlJc w:val="left"/>
+      <w:pPr>
+        <w:ind w:left="3600" w:hanging="360"/>
+      </w:pPr>
+    </w:lvl>
+    <w:lvl w:ilvl="5" w:tplc="FFFFFFFF" w:tentative="1">
+      <w:start w:val="1"/>
+      <w:numFmt w:val="lowerRoman"/>
+      <w:lvlText w:val="%6."/>
+      <w:lvlJc w:val="right"/>
+      <w:pPr>
+        <w:ind w:left="4320" w:hanging="180"/>
+      </w:pPr>
+    </w:lvl>
+    <w:lvl w:ilvl="6" w:tplc="FFFFFFFF" w:tentative="1">
+      <w:start w:val="1"/>
+      <w:numFmt w:val="decimal"/>
+      <w:lvlText w:val="%7."/>
+      <w:lvlJc w:val="left"/>
+      <w:pPr>
+        <w:ind w:left="5040" w:hanging="360"/>
+      </w:pPr>
+    </w:lvl>
+    <w:lvl w:ilvl="7" w:tplc="FFFFFFFF" w:tentative="1">
+      <w:start w:val="1"/>
+      <w:numFmt w:val="lowerLetter"/>
+      <w:lvlText w:val="%8."/>
+      <w:lvlJc w:val="left"/>
+      <w:pPr>
+        <w:ind w:left="5760" w:hanging="360"/>
+      </w:pPr>
+    </w:lvl>
+    <w:lvl w:ilvl="8" w:tplc="FFFFFFFF" w:tentative="1">
+      <w:start w:val="1"/>
+      <w:numFmt w:val="lowerRoman"/>
+      <w:lvlText w:val="%9."/>
+      <w:lvlJc w:val="right"/>
+      <w:pPr>
+        <w:ind w:left="6480" w:hanging="180"/>
+      </w:pPr>
+    </w:lvl>
+  </w:abstractNum>
+  <w:abstractNum w:abstractNumId="7" w15:restartNumberingAfterBreak="0">
+    <w:nsid w:val="205C0E8E"/>
+    <w:multiLevelType w:val="hybridMultilevel"/>
+    <w:tmpl w:val="92CC469E"/>
+    <w:lvl w:ilvl="0" w:tplc="ECAAC5E8">
+      <w:start w:val="1"/>
+      <w:numFmt w:val="decimal"/>
+      <w:lvlText w:val="%1."/>
+      <w:lvlJc w:val="left"/>
+      <w:pPr>
+        <w:ind w:left="720" w:hanging="360"/>
+      </w:pPr>
+      <w:rPr>
+        <w:rFonts w:hint="default"/>
+      </w:rPr>
+    </w:lvl>
+    <w:lvl w:ilvl="1" w:tplc="04090019" w:tentative="1">
+      <w:start w:val="1"/>
+      <w:numFmt w:val="lowerLetter"/>
+      <w:lvlText w:val="%2."/>
+      <w:lvlJc w:val="left"/>
+      <w:pPr>
+        <w:ind w:left="1440" w:hanging="360"/>
+      </w:pPr>
+    </w:lvl>
+    <w:lvl w:ilvl="2" w:tplc="0409001B" w:tentative="1">
+      <w:start w:val="1"/>
+      <w:numFmt w:val="lowerRoman"/>
+      <w:lvlText w:val="%3."/>
+      <w:lvlJc w:val="right"/>
+      <w:pPr>
+        <w:ind w:left="2160" w:hanging="180"/>
+      </w:pPr>
+    </w:lvl>
+    <w:lvl w:ilvl="3" w:tplc="0409000F" w:tentative="1">
+      <w:start w:val="1"/>
+      <w:numFmt w:val="decimal"/>
+      <w:lvlText w:val="%4."/>
+      <w:lvlJc w:val="left"/>
+      <w:pPr>
+        <w:ind w:left="2880" w:hanging="360"/>
+      </w:pPr>
+    </w:lvl>
+    <w:lvl w:ilvl="4" w:tplc="04090019" w:tentative="1">
+      <w:start w:val="1"/>
+      <w:numFmt w:val="lowerLetter"/>
+      <w:lvlText w:val="%5."/>
+      <w:lvlJc w:val="left"/>
+      <w:pPr>
+        <w:ind w:left="3600" w:hanging="360"/>
+      </w:pPr>
+    </w:lvl>
+    <w:lvl w:ilvl="5" w:tplc="0409001B" w:tentative="1">
+      <w:start w:val="1"/>
+      <w:numFmt w:val="lowerRoman"/>
+      <w:lvlText w:val="%6."/>
+      <w:lvlJc w:val="right"/>
+      <w:pPr>
+        <w:ind w:left="4320" w:hanging="180"/>
+      </w:pPr>
+    </w:lvl>
+    <w:lvl w:ilvl="6" w:tplc="0409000F" w:tentative="1">
+      <w:start w:val="1"/>
+      <w:numFmt w:val="decimal"/>
+      <w:lvlText w:val="%7."/>
+      <w:lvlJc w:val="left"/>
+      <w:pPr>
+        <w:ind w:left="5040" w:hanging="360"/>
+      </w:pPr>
+    </w:lvl>
+    <w:lvl w:ilvl="7" w:tplc="04090019" w:tentative="1">
+      <w:start w:val="1"/>
+      <w:numFmt w:val="lowerLetter"/>
+      <w:lvlText w:val="%8."/>
+      <w:lvlJc w:val="left"/>
+      <w:pPr>
+        <w:ind w:left="5760" w:hanging="360"/>
+      </w:pPr>
+    </w:lvl>
+    <w:lvl w:ilvl="8" w:tplc="0409001B" w:tentative="1">
+      <w:start w:val="1"/>
+      <w:numFmt w:val="lowerRoman"/>
+      <w:lvlText w:val="%9."/>
+      <w:lvlJc w:val="right"/>
+      <w:pPr>
+        <w:ind w:left="6480" w:hanging="180"/>
+      </w:pPr>
+    </w:lvl>
+  </w:abstractNum>
+  <w:abstractNum w:abstractNumId="8" w15:restartNumberingAfterBreak="0">
+    <w:nsid w:val="21F85468"/>
+    <w:multiLevelType w:val="hybridMultilevel"/>
+    <w:tmpl w:val="92CC469E"/>
+    <w:lvl w:ilvl="0" w:tplc="FFFFFFFF">
+      <w:start w:val="1"/>
+      <w:numFmt w:val="decimal"/>
+      <w:lvlText w:val="%1."/>
+      <w:lvlJc w:val="left"/>
+      <w:pPr>
+        <w:ind w:left="720" w:hanging="360"/>
+      </w:pPr>
+      <w:rPr>
+        <w:rFonts w:hint="default"/>
+      </w:rPr>
+    </w:lvl>
+    <w:lvl w:ilvl="1" w:tplc="FFFFFFFF" w:tentative="1">
+      <w:start w:val="1"/>
+      <w:numFmt w:val="lowerLetter"/>
+      <w:lvlText w:val="%2."/>
+      <w:lvlJc w:val="left"/>
+      <w:pPr>
+        <w:ind w:left="1440" w:hanging="360"/>
+      </w:pPr>
+    </w:lvl>
+    <w:lvl w:ilvl="2" w:tplc="FFFFFFFF" w:tentative="1">
+      <w:start w:val="1"/>
+      <w:numFmt w:val="lowerRoman"/>
+      <w:lvlText w:val="%3."/>
+      <w:lvlJc w:val="right"/>
+      <w:pPr>
+        <w:ind w:left="2160" w:hanging="180"/>
+      </w:pPr>
+    </w:lvl>
+    <w:lvl w:ilvl="3" w:tplc="FFFFFFFF" w:tentative="1">
+      <w:start w:val="1"/>
+      <w:numFmt w:val="decimal"/>
+      <w:lvlText w:val="%4."/>
+      <w:lvlJc w:val="left"/>
+      <w:pPr>
+        <w:ind w:left="2880" w:hanging="360"/>
+      </w:pPr>
+    </w:lvl>
+    <w:lvl w:ilvl="4" w:tplc="FFFFFFFF" w:tentative="1">
+      <w:start w:val="1"/>
+      <w:numFmt w:val="lowerLetter"/>
+      <w:lvlText w:val="%5."/>
+      <w:lvlJc w:val="left"/>
+      <w:pPr>
+        <w:ind w:left="3600" w:hanging="360"/>
+      </w:pPr>
+    </w:lvl>
+    <w:lvl w:ilvl="5" w:tplc="FFFFFFFF" w:tentative="1">
+      <w:start w:val="1"/>
+      <w:numFmt w:val="lowerRoman"/>
+      <w:lvlText w:val="%6."/>
+      <w:lvlJc w:val="right"/>
+      <w:pPr>
+        <w:ind w:left="4320" w:hanging="180"/>
+      </w:pPr>
+    </w:lvl>
+    <w:lvl w:ilvl="6" w:tplc="FFFFFFFF" w:tentative="1">
+      <w:start w:val="1"/>
+      <w:numFmt w:val="decimal"/>
+      <w:lvlText w:val="%7."/>
+      <w:lvlJc w:val="left"/>
+      <w:pPr>
+        <w:ind w:left="5040" w:hanging="360"/>
+      </w:pPr>
+    </w:lvl>
+    <w:lvl w:ilvl="7" w:tplc="FFFFFFFF" w:tentative="1">
+      <w:start w:val="1"/>
+      <w:numFmt w:val="lowerLetter"/>
+      <w:lvlText w:val="%8."/>
+      <w:lvlJc w:val="left"/>
+      <w:pPr>
+        <w:ind w:left="5760" w:hanging="360"/>
+      </w:pPr>
+    </w:lvl>
+    <w:lvl w:ilvl="8" w:tplc="FFFFFFFF" w:tentative="1">
+      <w:start w:val="1"/>
+      <w:numFmt w:val="lowerRoman"/>
+      <w:lvlText w:val="%9."/>
+      <w:lvlJc w:val="right"/>
+      <w:pPr>
+        <w:ind w:left="6480" w:hanging="180"/>
+      </w:pPr>
+    </w:lvl>
+  </w:abstractNum>
+  <w:abstractNum w:abstractNumId="9" w15:restartNumberingAfterBreak="0">
     <w:nsid w:val="269B3D0E"/>
     <w:multiLevelType w:val="hybridMultilevel"/>
     <w:tmpl w:val="234A3FB0"/>
@@ -747,7 +9064,7 @@
       </w:pPr>
     </w:lvl>
   </w:abstractNum>
-  <w:abstractNum w:abstractNumId="3" w15:restartNumberingAfterBreak="0">
+  <w:abstractNum w:abstractNumId="10" w15:restartNumberingAfterBreak="0">
     <w:nsid w:val="2A5C3D6B"/>
     <w:multiLevelType w:val="hybridMultilevel"/>
     <w:tmpl w:val="A6C67994"/>
@@ -836,7 +9153,7 @@
       </w:pPr>
     </w:lvl>
   </w:abstractNum>
-  <w:abstractNum w:abstractNumId="4" w15:restartNumberingAfterBreak="0">
+  <w:abstractNum w:abstractNumId="11" w15:restartNumberingAfterBreak="0">
     <w:nsid w:val="2AA11922"/>
     <w:multiLevelType w:val="hybridMultilevel"/>
     <w:tmpl w:val="DF2AF13A"/>
@@ -949,7 +9266,7 @@
       </w:rPr>
     </w:lvl>
   </w:abstractNum>
-  <w:abstractNum w:abstractNumId="5" w15:restartNumberingAfterBreak="0">
+  <w:abstractNum w:abstractNumId="12" w15:restartNumberingAfterBreak="0">
     <w:nsid w:val="30D21620"/>
     <w:multiLevelType w:val="hybridMultilevel"/>
     <w:tmpl w:val="0778C3B6"/>
@@ -1062,7 +9379,7 @@
       </w:rPr>
     </w:lvl>
   </w:abstractNum>
-  <w:abstractNum w:abstractNumId="6" w15:restartNumberingAfterBreak="0">
+  <w:abstractNum w:abstractNumId="13" w15:restartNumberingAfterBreak="0">
     <w:nsid w:val="3A8D63AD"/>
     <w:multiLevelType w:val="hybridMultilevel"/>
     <w:tmpl w:val="760E53CA"/>
@@ -1204,7 +9521,96 @@
       </w:rPr>
     </w:lvl>
   </w:abstractNum>
-  <w:abstractNum w:abstractNumId="7" w15:restartNumberingAfterBreak="0">
+  <w:abstractNum w:abstractNumId="14" w15:restartNumberingAfterBreak="0">
+    <w:nsid w:val="41D96E6F"/>
+    <w:multiLevelType w:val="hybridMultilevel"/>
+    <w:tmpl w:val="92CC469E"/>
+    <w:lvl w:ilvl="0" w:tplc="FFFFFFFF">
+      <w:start w:val="1"/>
+      <w:numFmt w:val="decimal"/>
+      <w:lvlText w:val="%1."/>
+      <w:lvlJc w:val="left"/>
+      <w:pPr>
+        <w:ind w:left="720" w:hanging="360"/>
+      </w:pPr>
+      <w:rPr>
+        <w:rFonts w:hint="default"/>
+      </w:rPr>
+    </w:lvl>
+    <w:lvl w:ilvl="1" w:tplc="FFFFFFFF" w:tentative="1">
+      <w:start w:val="1"/>
+      <w:numFmt w:val="lowerLetter"/>
+      <w:lvlText w:val="%2."/>
+      <w:lvlJc w:val="left"/>
+      <w:pPr>
+        <w:ind w:left="1440" w:hanging="360"/>
+      </w:pPr>
+    </w:lvl>
+    <w:lvl w:ilvl="2" w:tplc="FFFFFFFF" w:tentative="1">
+      <w:start w:val="1"/>
+      <w:numFmt w:val="lowerRoman"/>
+      <w:lvlText w:val="%3."/>
+      <w:lvlJc w:val="right"/>
+      <w:pPr>
+        <w:ind w:left="2160" w:hanging="180"/>
+      </w:pPr>
+    </w:lvl>
+    <w:lvl w:ilvl="3" w:tplc="FFFFFFFF" w:tentative="1">
+      <w:start w:val="1"/>
+      <w:numFmt w:val="decimal"/>
+      <w:lvlText w:val="%4."/>
+      <w:lvlJc w:val="left"/>
+      <w:pPr>
+        <w:ind w:left="2880" w:hanging="360"/>
+      </w:pPr>
+    </w:lvl>
+    <w:lvl w:ilvl="4" w:tplc="FFFFFFFF" w:tentative="1">
+      <w:start w:val="1"/>
+      <w:numFmt w:val="lowerLetter"/>
+      <w:lvlText w:val="%5."/>
+      <w:lvlJc w:val="left"/>
+      <w:pPr>
+        <w:ind w:left="3600" w:hanging="360"/>
+      </w:pPr>
+    </w:lvl>
+    <w:lvl w:ilvl="5" w:tplc="FFFFFFFF" w:tentative="1">
+      <w:start w:val="1"/>
+      <w:numFmt w:val="lowerRoman"/>
+      <w:lvlText w:val="%6."/>
+      <w:lvlJc w:val="right"/>
+      <w:pPr>
+        <w:ind w:left="4320" w:hanging="180"/>
+      </w:pPr>
+    </w:lvl>
+    <w:lvl w:ilvl="6" w:tplc="FFFFFFFF" w:tentative="1">
+      <w:start w:val="1"/>
+      <w:numFmt w:val="decimal"/>
+      <w:lvlText w:val="%7."/>
+      <w:lvlJc w:val="left"/>
+      <w:pPr>
+        <w:ind w:left="5040" w:hanging="360"/>
+      </w:pPr>
+    </w:lvl>
+    <w:lvl w:ilvl="7" w:tplc="FFFFFFFF" w:tentative="1">
+      <w:start w:val="1"/>
+      <w:numFmt w:val="lowerLetter"/>
+      <w:lvlText w:val="%8."/>
+      <w:lvlJc w:val="left"/>
+      <w:pPr>
+        <w:ind w:left="5760" w:hanging="360"/>
+      </w:pPr>
+    </w:lvl>
+    <w:lvl w:ilvl="8" w:tplc="FFFFFFFF" w:tentative="1">
+      <w:start w:val="1"/>
+      <w:numFmt w:val="lowerRoman"/>
+      <w:lvlText w:val="%9."/>
+      <w:lvlJc w:val="right"/>
+      <w:pPr>
+        <w:ind w:left="6480" w:hanging="180"/>
+      </w:pPr>
+    </w:lvl>
+  </w:abstractNum>
+  <w:abstractNum w:abstractNumId="15" w15:restartNumberingAfterBreak="0">
     <w:nsid w:val="423248D7"/>
     <w:multiLevelType w:val="hybridMultilevel"/>
     <w:tmpl w:val="894EE752"/>
@@ -1293,7 +9699,7 @@
       </w:pPr>
     </w:lvl>
   </w:abstractNum>
-  <w:abstractNum w:abstractNumId="8" w15:restartNumberingAfterBreak="0">
+  <w:abstractNum w:abstractNumId="16" w15:restartNumberingAfterBreak="0">
     <w:nsid w:val="629527BA"/>
     <w:multiLevelType w:val="hybridMultilevel"/>
     <w:tmpl w:val="E3E2E95C"/>
@@ -1382,32 +9788,148 @@
       </w:pPr>
     </w:lvl>
   </w:abstractNum>
+  <w:abstractNum w:abstractNumId="17" w15:restartNumberingAfterBreak="0">
+    <w:nsid w:val="6C972BA6"/>
+    <w:multiLevelType w:val="hybridMultilevel"/>
+    <w:tmpl w:val="92CC469E"/>
+    <w:lvl w:ilvl="0" w:tplc="FFFFFFFF">
+      <w:start w:val="1"/>
+      <w:numFmt w:val="decimal"/>
+      <w:lvlText w:val="%1."/>
+      <w:lvlJc w:val="left"/>
+      <w:pPr>
+        <w:ind w:left="720" w:hanging="360"/>
+      </w:pPr>
+      <w:rPr>
+        <w:rFonts w:hint="default"/>
+      </w:rPr>
+    </w:lvl>
+    <w:lvl w:ilvl="1" w:tplc="FFFFFFFF" w:tentative="1">
+      <w:start w:val="1"/>
+      <w:numFmt w:val="lowerLetter"/>
+      <w:lvlText w:val="%2."/>
+      <w:lvlJc w:val="left"/>
+      <w:pPr>
+        <w:ind w:left="1440" w:hanging="360"/>
+      </w:pPr>
+    </w:lvl>
+    <w:lvl w:ilvl="2" w:tplc="FFFFFFFF" w:tentative="1">
+      <w:start w:val="1"/>
+      <w:numFmt w:val="lowerRoman"/>
+      <w:lvlText w:val="%3."/>
+      <w:lvlJc w:val="right"/>
+      <w:pPr>
+        <w:ind w:left="2160" w:hanging="180"/>
+      </w:pPr>
+    </w:lvl>
+    <w:lvl w:ilvl="3" w:tplc="FFFFFFFF" w:tentative="1">
+      <w:start w:val="1"/>
+      <w:numFmt w:val="decimal"/>
+      <w:lvlText w:val="%4."/>
+      <w:lvlJc w:val="left"/>
+      <w:pPr>
+        <w:ind w:left="2880" w:hanging="360"/>
+      </w:pPr>
+    </w:lvl>
+    <w:lvl w:ilvl="4" w:tplc="FFFFFFFF" w:tentative="1">
+      <w:start w:val="1"/>
+      <w:numFmt w:val="lowerLetter"/>
+      <w:lvlText w:val="%5."/>
+      <w:lvlJc w:val="left"/>
+      <w:pPr>
+        <w:ind w:left="3600" w:hanging="360"/>
+      </w:pPr>
+    </w:lvl>
+    <w:lvl w:ilvl="5" w:tplc="FFFFFFFF" w:tentative="1">
+      <w:start w:val="1"/>
+      <w:numFmt w:val="lowerRoman"/>
+      <w:lvlText w:val="%6."/>
+      <w:lvlJc w:val="right"/>
+      <w:pPr>
+        <w:ind w:left="4320" w:hanging="180"/>
+      </w:pPr>
+    </w:lvl>
+    <w:lvl w:ilvl="6" w:tplc="FFFFFFFF" w:tentative="1">
+      <w:start w:val="1"/>
+      <w:numFmt w:val="decimal"/>
+      <w:lvlText w:val="%7."/>
+      <w:lvlJc w:val="left"/>
+      <w:pPr>
+        <w:ind w:left="5040" w:hanging="360"/>
+      </w:pPr>
+    </w:lvl>
+    <w:lvl w:ilvl="7" w:tplc="FFFFFFFF" w:tentative="1">
+      <w:start w:val="1"/>
+      <w:numFmt w:val="lowerLetter"/>
+      <w:lvlText w:val="%8."/>
+      <w:lvlJc w:val="left"/>
+      <w:pPr>
+        <w:ind w:left="5760" w:hanging="360"/>
+      </w:pPr>
+    </w:lvl>
+    <w:lvl w:ilvl="8" w:tplc="FFFFFFFF" w:tentative="1">
+      <w:start w:val="1"/>
+      <w:numFmt w:val="lowerRoman"/>
+      <w:lvlText w:val="%9."/>
+      <w:lvlJc w:val="right"/>
+      <w:pPr>
+        <w:ind w:left="6480" w:hanging="180"/>
+      </w:pPr>
+    </w:lvl>
+  </w:abstractNum>
   <w:num w:numId="1" w16cid:durableId="1596792135">
+    <w:abstractNumId w:val="13"/>
+  </w:num>
+  <w:num w:numId="2" w16cid:durableId="1137381673">
+    <w:abstractNumId w:val="11"/>
+  </w:num>
+  <w:num w:numId="3" w16cid:durableId="1280181539">
+    <w:abstractNumId w:val="16"/>
+  </w:num>
+  <w:num w:numId="4" w16cid:durableId="1699700052">
+    <w:abstractNumId w:val="15"/>
+  </w:num>
+  <w:num w:numId="5" w16cid:durableId="2137411902">
+    <w:abstractNumId w:val="10"/>
+  </w:num>
+  <w:num w:numId="6" w16cid:durableId="218714543">
+    <w:abstractNumId w:val="9"/>
+  </w:num>
+  <w:num w:numId="7" w16cid:durableId="951740960">
+    <w:abstractNumId w:val="1"/>
+  </w:num>
+  <w:num w:numId="8" w16cid:durableId="2070376421">
+    <w:abstractNumId w:val="4"/>
+  </w:num>
+  <w:num w:numId="9" w16cid:durableId="68623766">
+    <w:abstractNumId w:val="12"/>
+  </w:num>
+  <w:num w:numId="10" w16cid:durableId="34158364">
+    <w:abstractNumId w:val="3"/>
+  </w:num>
+  <w:num w:numId="11" w16cid:durableId="1129710737">
     <w:abstractNumId w:val="6"/>
   </w:num>
-  <w:num w:numId="2" w16cid:durableId="1137381673">
-    <w:abstractNumId w:val="4"/>
+  <w:num w:numId="12" w16cid:durableId="727726354">
+    <w:abstractNumId w:val="0"/>
   </w:num>
-  <w:num w:numId="3" w16cid:durableId="1280181539">
+  <w:num w:numId="13" w16cid:durableId="1077702032">
+    <w:abstractNumId w:val="5"/>
+  </w:num>
+  <w:num w:numId="14" w16cid:durableId="1228145681">
+    <w:abstractNumId w:val="2"/>
+  </w:num>
+  <w:num w:numId="15" w16cid:durableId="1851406808">
+    <w:abstractNumId w:val="7"/>
+  </w:num>
+  <w:num w:numId="16" w16cid:durableId="1511866915">
+    <w:abstractNumId w:val="14"/>
+  </w:num>
+  <w:num w:numId="17" w16cid:durableId="1410228378">
     <w:abstractNumId w:val="8"/>
   </w:num>
-  <w:num w:numId="4" w16cid:durableId="1699700052">
-    <w:abstractNumId w:val="7"/>
-  </w:num>
-  <w:num w:numId="5" w16cid:durableId="2137411902">
-    <w:abstractNumId w:val="3"/>
-  </w:num>
-  <w:num w:numId="6" w16cid:durableId="218714543">
-    <w:abstractNumId w:val="2"/>
-  </w:num>
-  <w:num w:numId="7" w16cid:durableId="951740960">
-    <w:abstractNumId w:val="0"/>
-  </w:num>
-  <w:num w:numId="8" w16cid:durableId="2070376421">
-    <w:abstractNumId w:val="1"/>
-  </w:num>
-  <w:num w:numId="9" w16cid:durableId="68623766">
-    <w:abstractNumId w:val="5"/>
+  <w:num w:numId="18" w16cid:durableId="1297419221">
+    <w:abstractNumId w:val="17"/>
   </w:num>
 </w:numbering>
 </file>
@@ -1707,6 +10229,7 @@
   <w:style w:type="paragraph" w:default="1" w:styleId="Normal">
     <w:name w:val="Normal"/>
     <w:qFormat/>
+    <w:rsid w:val="007663B2"/>
     <w:rPr>
       <w:sz w:val="24"/>
       <w:lang w:val="en-US" w:eastAsia="ja-JP"/>
@@ -1788,6 +10311,10 @@
     <w:pPr>
       <w:ind w:left="720"/>
     </w:pPr>
+  </w:style>
+  <w:style w:type="character" w:customStyle="1" w:styleId="WW8Num3z0">
+    <w:name w:val="WW8Num3z0"/>
+    <w:rsid w:val="00FE617F"/>
   </w:style>
 </w:styles>
 </file>
@@ -2096,15 +10623,6 @@
 </file>
 
 <file path=customXml/item2.xml><?xml version="1.0" encoding="utf-8"?>
-<?mso-contentType ?>
-<FormTemplates xmlns="http://schemas.microsoft.com/sharepoint/v3/contenttype/forms">
-  <Display>DocumentLibraryForm</Display>
-  <Edit>DocumentLibraryForm</Edit>
-  <New>DocumentLibraryForm</New>
-</FormTemplates>
-</file>
-
-<file path=customXml/item3.xml><?xml version="1.0" encoding="utf-8"?>
 <ct:contentTypeSchema xmlns:ct="http://schemas.microsoft.com/office/2006/metadata/contentType" xmlns:ma="http://schemas.microsoft.com/office/2006/metadata/properties/metaAttributes" ct:_="" ma:_="" ma:contentTypeName="Dokument" ma:contentTypeID="0x0101007AEA3600168DD24FBBFA0709A4538A8C" ma:contentTypeVersion="2" ma:contentTypeDescription="Stvaranje novog dokumenta." ma:contentTypeScope="" ma:versionID="52e69e4397a649975253b9c4f4177a2e">
   <xsd:schema xmlns:xsd="http://www.w3.org/2001/XMLSchema" xmlns:p="http://schemas.microsoft.com/office/2006/metadata/properties" xmlns:ns2="d34a4129-52ec-4ee5-bc77-23d8e5f94cfd" targetNamespace="http://schemas.microsoft.com/office/2006/metadata/properties" ma:root="true" ma:fieldsID="3c81d14dc3ad95f274f0f0999b8e60d5" ns2:_="">
     <xsd:import namespace="d34a4129-52ec-4ee5-bc77-23d8e5f94cfd"/>
@@ -2164,6 +10682,15 @@
 </ct:contentTypeSchema>
 </file>
 
+<file path=customXml/item3.xml><?xml version="1.0" encoding="utf-8"?>
+<?mso-contentType ?>
+<FormTemplates xmlns="http://schemas.microsoft.com/sharepoint/v3/contenttype/forms">
+  <Display>DocumentLibraryForm</Display>
+  <Edit>DocumentLibraryForm</Edit>
+  <New>DocumentLibraryForm</New>
+</FormTemplates>
+</file>
+
 <file path=customXml/itemProps1.xml><?xml version="1.0" encoding="utf-8"?>
 <ds:datastoreItem xmlns:ds="http://schemas.openxmlformats.org/officeDocument/2006/customXml" ds:itemID="{46CA4125-F61E-4D04-AE0D-6A8617C6D29F}">
   <ds:schemaRefs>
@@ -2175,14 +10702,6 @@
 </file>
 
 <file path=customXml/itemProps2.xml><?xml version="1.0" encoding="utf-8"?>
-<ds:datastoreItem xmlns:ds="http://schemas.openxmlformats.org/officeDocument/2006/customXml" ds:itemID="{3C79F8A5-BB64-4E88-AD8F-1E5CE9641486}">
-  <ds:schemaRefs>
-    <ds:schemaRef ds:uri="http://schemas.microsoft.com/sharepoint/v3/contenttype/forms"/>
-  </ds:schemaRefs>
-</ds:datastoreItem>
-</file>
-
-<file path=customXml/itemProps3.xml><?xml version="1.0" encoding="utf-8"?>
 <ds:datastoreItem xmlns:ds="http://schemas.openxmlformats.org/officeDocument/2006/customXml" ds:itemID="{F5D4BB76-0B09-49A6-AA3F-5D37E77A1020}">
   <ds:schemaRefs>
     <ds:schemaRef ds:uri="http://schemas.microsoft.com/office/2006/metadata/contentType"/>
@@ -2197,4 +10716,12 @@
     <ds:schemaRef ds:uri="http://schemas.microsoft.com/office/internal/2005/internalDocumentation"/>
   </ds:schemaRefs>
 </ds:datastoreItem>
+</file>
+
+<file path=customXml/itemProps3.xml><?xml version="1.0" encoding="utf-8"?>
+<ds:datastoreItem xmlns:ds="http://schemas.openxmlformats.org/officeDocument/2006/customXml" ds:itemID="{3C79F8A5-BB64-4E88-AD8F-1E5CE9641486}">
+  <ds:schemaRefs>
+    <ds:schemaRef ds:uri="http://schemas.microsoft.com/sharepoint/v3/contenttype/forms"/>
+  </ds:schemaRefs>
+</ds:datastoreItem>
 </file>